--- a/HydroServer/HydroSecurity/SecurityDesign/HydroServerSecurityandAccessControlDesign_10-19-2010.docx
+++ b/HydroServer/HydroSecurity/SecurityDesign/HydroServerSecurityandAccessControlDesign_10-19-2010.docx
@@ -1352,53 +1352,31 @@
       </w:r>
     </w:p>
     <w:p/>
-    <w:p>
-      <w:r>
-        <w:object w:dxaOrig="10437" w:dyaOrig="12754">
-          <v:shapetype id="_x0000_t75" coordsize="21600,21600" o:spt="75" o:preferrelative="t" path="m@4@5l@4@11@9@11@9@5xe" filled="f" stroked="f">
-            <v:stroke joinstyle="miter"/>
-            <v:formulas>
-              <v:f eqn="if lineDrawn pixelLineWidth 0"/>
-              <v:f eqn="sum @0 1 0"/>
-              <v:f eqn="sum 0 0 @1"/>
-              <v:f eqn="prod @2 1 2"/>
-              <v:f eqn="prod @3 21600 pixelWidth"/>
-              <v:f eqn="prod @3 21600 pixelHeight"/>
-              <v:f eqn="sum @0 0 1"/>
-              <v:f eqn="prod @6 1 2"/>
-              <v:f eqn="prod @7 21600 pixelWidth"/>
-              <v:f eqn="sum @8 21600 0"/>
-              <v:f eqn="prod @7 21600 pixelHeight"/>
-              <v:f eqn="sum @10 21600 0"/>
-            </v:formulas>
-            <v:path o:extrusionok="f" gradientshapeok="t" o:connecttype="rect"/>
-            <o:lock v:ext="edit" aspectratio="t"/>
-          </v:shapetype>
-          <v:shape id="_x0000_i1033" type="#_x0000_t75" style="width:467.55pt;height:571.3pt" o:ole="">
-            <v:imagedata r:id="rId9" o:title=""/>
-          </v:shape>
-          <o:OLEObject Type="Embed" ProgID="Visio.Drawing.11" ShapeID="_x0000_i1033" DrawAspect="Content" ObjectID="_1348994810" r:id="rId10"/>
-        </w:object>
-      </w:r>
-    </w:p>
+    <w:p/>
     <w:p>
       <w:r>
         <w:rPr>
           <w:highlight w:val="yellow"/>
         </w:rPr>
-        <w:t>Figure XX</w:t>
-      </w:r>
-      <w:r>
-        <w:t xml:space="preserve">.  </w:t>
+        <w:t xml:space="preserve">Figure XX.  </w:t>
       </w:r>
       <w:proofErr w:type="gramStart"/>
       <w:r>
+        <w:rPr>
+          <w:highlight w:val="yellow"/>
+        </w:rPr>
         <w:t xml:space="preserve">Client Requests User </w:t>
       </w:r>
       <w:r>
+        <w:rPr>
+          <w:highlight w:val="yellow"/>
+        </w:rPr>
         <w:t>Registration</w:t>
       </w:r>
       <w:r>
+        <w:rPr>
+          <w:highlight w:val="yellow"/>
+        </w:rPr>
         <w:t xml:space="preserve"> Sequence Diagram.</w:t>
       </w:r>
       <w:proofErr w:type="gramEnd"/>
@@ -1428,7 +1406,482 @@
         <w:rPr>
           <w:b/>
         </w:rPr>
+        <w:t>Goal</w:t>
+      </w:r>
+      <w:r>
+        <w:rPr>
+          <w:b/>
+        </w:rPr>
+        <w:t xml:space="preserve">:  </w:t>
+      </w:r>
+      <w:r>
+        <w:t xml:space="preserve">A HydroServer Administrator </w:t>
+      </w:r>
+      <w:r>
+        <w:t>creates access control rules that en</w:t>
+      </w:r>
+      <w:r>
+        <w:t xml:space="preserve">able a </w:t>
+      </w:r>
+      <w:r>
+        <w:t>data consumer</w:t>
+      </w:r>
+      <w:r>
+        <w:t xml:space="preserve"> whose profile exists</w:t>
+      </w:r>
+      <w:r>
+        <w:t xml:space="preserve"> in the HydroServer User List to access protected data resources on a HydroServer</w:t>
+      </w:r>
+      <w:r>
+        <w:t>.</w:t>
+      </w:r>
+    </w:p>
+    <w:p/>
+    <w:p>
+      <w:r>
+        <w:rPr>
+          <w:b/>
+        </w:rPr>
+        <w:t>Summary:</w:t>
+      </w:r>
+      <w:r>
+        <w:t xml:space="preserve">  A</w:t>
+      </w:r>
+      <w:r>
+        <w:t>t any time, a HydroServer Administrator can create</w:t>
+      </w:r>
+      <w:r>
+        <w:t xml:space="preserve"> access control rules that authorize </w:t>
+      </w:r>
+      <w:r>
+        <w:t>data consumer</w:t>
+      </w:r>
+      <w:r>
+        <w:t xml:space="preserve">s from a </w:t>
+      </w:r>
+      <w:proofErr w:type="spellStart"/>
+      <w:r>
+        <w:t>HydroServer’s</w:t>
+      </w:r>
+      <w:proofErr w:type="spellEnd"/>
+      <w:r>
+        <w:t xml:space="preserve"> User List to access protected data resources on a HydroServer</w:t>
+      </w:r>
+      <w:r>
+        <w:t xml:space="preserve">.  The HydroServer Administrator logs into </w:t>
+      </w:r>
+      <w:r>
+        <w:t>the</w:t>
+      </w:r>
+      <w:r>
+        <w:t xml:space="preserve"> Admin tool and </w:t>
+      </w:r>
+      <w:r>
+        <w:t>uses a graphical user interface to create appropriate access control rules.</w:t>
+      </w:r>
+    </w:p>
+    <w:p/>
+    <w:p>
+      <w:r>
+        <w:rPr>
+          <w:b/>
+        </w:rPr>
+        <w:t>Actors:</w:t>
+      </w:r>
+      <w:r>
+        <w:t xml:space="preserve">  HydroServer Administrator, A</w:t>
+      </w:r>
+      <w:r>
+        <w:t>dmin Tool, Security Service, Security Core</w:t>
+      </w:r>
+    </w:p>
+    <w:p/>
+    <w:p>
+      <w:r>
+        <w:rPr>
+          <w:b/>
+        </w:rPr>
+        <w:t>Pre-Conditions:</w:t>
+      </w:r>
+      <w:r>
+        <w:t xml:space="preserve">  </w:t>
+      </w:r>
+      <w:r>
+        <w:t xml:space="preserve">The </w:t>
+      </w:r>
+      <w:r>
+        <w:t>data consumer</w:t>
+      </w:r>
+      <w:r>
+        <w:t xml:space="preserve">s and protected </w:t>
+      </w:r>
+      <w:r>
+        <w:t xml:space="preserve">data </w:t>
+      </w:r>
+      <w:r>
+        <w:t xml:space="preserve">resources to which the access control rules apply </w:t>
+      </w:r>
+      <w:r>
+        <w:t>exist in the HydroServer User List and Resource List, respectively.</w:t>
+      </w:r>
+    </w:p>
+    <w:p>
+      <w:pPr>
+        <w:rPr>
+          <w:b/>
+        </w:rPr>
+      </w:pPr>
+    </w:p>
+    <w:p>
+      <w:r>
+        <w:rPr>
+          <w:b/>
+        </w:rPr>
+        <w:t>Triggers</w:t>
+      </w:r>
+      <w:r>
+        <w:rPr>
+          <w:b/>
+        </w:rPr>
+        <w:t>:</w:t>
+      </w:r>
+      <w:r>
+        <w:t xml:space="preserve">  </w:t>
+      </w:r>
+      <w:r>
+        <w:t xml:space="preserve">A </w:t>
+      </w:r>
+      <w:r>
+        <w:t>HydroServer Administrator wants to create</w:t>
+      </w:r>
+      <w:r>
+        <w:t xml:space="preserve"> </w:t>
+      </w:r>
+      <w:r>
+        <w:t>access control rules.</w:t>
+      </w:r>
+    </w:p>
+    <w:p>
+      <w:pPr>
+        <w:rPr>
+          <w:b/>
+        </w:rPr>
+      </w:pPr>
+    </w:p>
+    <w:p>
+      <w:r>
+        <w:rPr>
+          <w:b/>
+        </w:rPr>
+        <w:t>Post Conditions</w:t>
+      </w:r>
+      <w:r>
+        <w:rPr>
+          <w:b/>
+        </w:rPr>
+        <w:t>:</w:t>
+      </w:r>
+      <w:r>
+        <w:t xml:space="preserve">  One or more new access control rules </w:t>
+      </w:r>
+      <w:proofErr w:type="gramStart"/>
+      <w:r>
+        <w:t>is</w:t>
+      </w:r>
+      <w:proofErr w:type="gramEnd"/>
+      <w:r>
+        <w:t xml:space="preserve"> created in the HydroServer Security Database.</w:t>
+      </w:r>
+    </w:p>
+    <w:p>
+      <w:pPr>
+        <w:rPr>
+          <w:b/>
+        </w:rPr>
+      </w:pPr>
+    </w:p>
+    <w:p>
+      <w:r>
+        <w:rPr>
+          <w:b/>
+        </w:rPr>
+        <w:t xml:space="preserve">Notes:  </w:t>
+      </w:r>
+      <w:r>
+        <w:t>None.</w:t>
+      </w:r>
+    </w:p>
+    <w:p/>
+    <w:p/>
+    <w:p>
+      <w:r>
+        <w:rPr>
+          <w:highlight w:val="yellow"/>
+        </w:rPr>
+        <w:t>Figure XX.  Administrator Authorizes User Sequence Diagram.</w:t>
+      </w:r>
+    </w:p>
+    <w:p/>
+    <w:p>
+      <w:pPr>
+        <w:pStyle w:val="Heading2"/>
+      </w:pPr>
+      <w:r>
+        <w:t>3</w:t>
+      </w:r>
+      <w:r>
+        <w:t>.3</w:t>
+      </w:r>
+      <w:r>
+        <w:t>.</w:t>
+      </w:r>
+      <w:r>
+        <w:tab/>
+        <w:t>Client Requests Authorization for a User</w:t>
+      </w:r>
+    </w:p>
+    <w:p/>
+    <w:p>
+      <w:r>
+        <w:rPr>
+          <w:b/>
+        </w:rPr>
+        <w:t>Goal</w:t>
+      </w:r>
+      <w:r>
+        <w:rPr>
+          <w:b/>
+        </w:rPr>
+        <w:t xml:space="preserve">:  </w:t>
+      </w:r>
+      <w:r>
+        <w:t xml:space="preserve">A </w:t>
+      </w:r>
+      <w:r>
+        <w:t>data consumer</w:t>
+      </w:r>
+      <w:r>
+        <w:t xml:space="preserve"> uses a client application like HydroDesktop to request authorization to access a protected data resource on a HydroServer.</w:t>
+      </w:r>
+    </w:p>
+    <w:p/>
+    <w:p>
+      <w:r>
+        <w:rPr>
+          <w:b/>
+        </w:rPr>
+        <w:t>Summary:</w:t>
+      </w:r>
+      <w:r>
+        <w:t xml:space="preserve">  </w:t>
+      </w:r>
+      <w:r>
+        <w:t>Data c</w:t>
+      </w:r>
+      <w:r>
+        <w:t xml:space="preserve">onsumers must be authorized by a HydroServer administrator to access protected resources on a HydroServer.  Client applications like HydroDesktop can use this sequence to request </w:t>
+      </w:r>
+      <w:r>
         <w:lastRenderedPageBreak/>
+        <w:t xml:space="preserve">that the </w:t>
+      </w:r>
+      <w:r>
+        <w:t>data consumer</w:t>
+      </w:r>
+      <w:r>
+        <w:t xml:space="preserve"> be authorized to access a protected resource.  The authorization request is then placed in a queue that must be acted upon by a HydroServer Administrator to be approved or denied. </w:t>
+      </w:r>
+    </w:p>
+    <w:p/>
+    <w:p>
+      <w:r>
+        <w:rPr>
+          <w:b/>
+        </w:rPr>
+        <w:t>Actors:</w:t>
+      </w:r>
+      <w:r>
+        <w:t xml:space="preserve">  </w:t>
+      </w:r>
+      <w:r>
+        <w:t>Data c</w:t>
+      </w:r>
+      <w:r>
+        <w:t>onsumer, Client Application (HydroDesktop), Security Service</w:t>
+      </w:r>
+      <w:r>
+        <w:t xml:space="preserve">, </w:t>
+      </w:r>
+      <w:r>
+        <w:t>Security Core</w:t>
+      </w:r>
+    </w:p>
+    <w:p/>
+    <w:p>
+      <w:r>
+        <w:rPr>
+          <w:b/>
+        </w:rPr>
+        <w:t>Pre-Conditions:</w:t>
+      </w:r>
+      <w:r>
+        <w:t xml:space="preserve">  </w:t>
+      </w:r>
+      <w:r>
+        <w:t xml:space="preserve">The </w:t>
+      </w:r>
+      <w:r>
+        <w:t>data consumer</w:t>
+      </w:r>
+      <w:r>
+        <w:t xml:space="preserve"> has obtained a valid security certificate from the HIS Central CA.  </w:t>
+      </w:r>
+      <w:r>
+        <w:t xml:space="preserve">The </w:t>
+      </w:r>
+      <w:r>
+        <w:t>data consumer</w:t>
+      </w:r>
+      <w:r>
+        <w:t xml:space="preserve">’s profile already exists in the HydroServer User List.  The protected data resource </w:t>
+      </w:r>
+      <w:r>
+        <w:t xml:space="preserve">that the </w:t>
+      </w:r>
+      <w:r>
+        <w:t>data consumer</w:t>
+      </w:r>
+      <w:r>
+        <w:t xml:space="preserve"> wishes authorization to access </w:t>
+      </w:r>
+      <w:r>
+        <w:t>exists in the HydroServer Resource List.</w:t>
+      </w:r>
+    </w:p>
+    <w:p>
+      <w:pPr>
+        <w:rPr>
+          <w:b/>
+        </w:rPr>
+      </w:pPr>
+    </w:p>
+    <w:p>
+      <w:r>
+        <w:rPr>
+          <w:b/>
+        </w:rPr>
+        <w:t>Triggers</w:t>
+      </w:r>
+      <w:r>
+        <w:rPr>
+          <w:b/>
+        </w:rPr>
+        <w:t>:</w:t>
+      </w:r>
+      <w:r>
+        <w:t xml:space="preserve">  </w:t>
+      </w:r>
+      <w:r>
+        <w:t xml:space="preserve">A </w:t>
+      </w:r>
+      <w:r>
+        <w:t>data consumer</w:t>
+      </w:r>
+      <w:r>
+        <w:t xml:space="preserve"> wishes to be authorized to access a protected data resource on a HydroServer.</w:t>
+      </w:r>
+    </w:p>
+    <w:p>
+      <w:pPr>
+        <w:rPr>
+          <w:b/>
+        </w:rPr>
+      </w:pPr>
+    </w:p>
+    <w:p>
+      <w:r>
+        <w:rPr>
+          <w:b/>
+        </w:rPr>
+        <w:t>Post Conditions</w:t>
+      </w:r>
+      <w:r>
+        <w:rPr>
+          <w:b/>
+        </w:rPr>
+        <w:t>:</w:t>
+      </w:r>
+      <w:r>
+        <w:t xml:space="preserve">  An authorization request is queued within the HydroServer Security Database to be acted upon by a HydroServer Administrator.</w:t>
+      </w:r>
+      <w:r>
+        <w:t xml:space="preserve">  An optional notification is sent to the HydroServer Administrator with an alert that new authorization requests are pending.</w:t>
+      </w:r>
+    </w:p>
+    <w:p>
+      <w:pPr>
+        <w:rPr>
+          <w:b/>
+        </w:rPr>
+      </w:pPr>
+    </w:p>
+    <w:p>
+      <w:r>
+        <w:rPr>
+          <w:b/>
+        </w:rPr>
+        <w:t>Notes:</w:t>
+      </w:r>
+      <w:r>
+        <w:t xml:space="preserve">  None.</w:t>
+      </w:r>
+    </w:p>
+    <w:p/>
+    <w:p/>
+    <w:p>
+      <w:r>
+        <w:rPr>
+          <w:highlight w:val="yellow"/>
+        </w:rPr>
+        <w:t xml:space="preserve">Figure XX.  </w:t>
+      </w:r>
+      <w:proofErr w:type="gramStart"/>
+      <w:r>
+        <w:rPr>
+          <w:highlight w:val="yellow"/>
+        </w:rPr>
+        <w:t>Client Requests Authorization for a User Sequence.</w:t>
+      </w:r>
+      <w:proofErr w:type="gramEnd"/>
+    </w:p>
+    <w:p/>
+    <w:p>
+      <w:pPr>
+        <w:pStyle w:val="Heading2"/>
+      </w:pPr>
+      <w:r>
+        <w:t>3</w:t>
+      </w:r>
+      <w:r>
+        <w:t>.</w:t>
+      </w:r>
+      <w:r>
+        <w:t>4</w:t>
+      </w:r>
+      <w:r>
+        <w:t>.</w:t>
+      </w:r>
+      <w:r>
+        <w:tab/>
+        <w:t>Administrator Manages Authorization Requests</w:t>
+      </w:r>
+    </w:p>
+    <w:p/>
+    <w:p>
+      <w:r>
+        <w:rPr>
+          <w:b/>
+        </w:rPr>
         <w:t>Goal</w:t>
       </w:r>
       <w:r>
@@ -1441,19 +1894,19 @@
         <w:t xml:space="preserve">A HydroServer Administrator </w:t>
       </w:r>
       <w:r>
-        <w:t>creates access control rules that en</w:t>
-      </w:r>
-      <w:r>
-        <w:t xml:space="preserve">able a </w:t>
+        <w:t xml:space="preserve">approves or denies </w:t>
       </w:r>
       <w:r>
         <w:t>data consumer</w:t>
       </w:r>
       <w:r>
-        <w:t xml:space="preserve"> whose profile exists</w:t>
-      </w:r>
-      <w:r>
-        <w:t xml:space="preserve"> in the HydroServer User List to access protected data resources on a HydroServer</w:t>
+        <w:t>s</w:t>
+      </w:r>
+      <w:r>
+        <w:t>’ requests</w:t>
+      </w:r>
+      <w:r>
+        <w:t xml:space="preserve"> for authorization to access protected data resources on a HydroServer</w:t>
       </w:r>
       <w:r>
         <w:t>.</w:t>
@@ -1468,39 +1921,16 @@
         <w:t>Summary:</w:t>
       </w:r>
       <w:r>
-        <w:t xml:space="preserve">  A</w:t>
-      </w:r>
-      <w:r>
-        <w:t>t any time, a HydroServer Administrator can create</w:t>
-      </w:r>
-      <w:r>
-        <w:t xml:space="preserve"> access control rules that authorize </w:t>
+        <w:t xml:space="preserve">  </w:t>
+      </w:r>
+      <w:r>
+        <w:t xml:space="preserve">Requests from </w:t>
       </w:r>
       <w:r>
         <w:t>data consumer</w:t>
       </w:r>
       <w:r>
-        <w:t xml:space="preserve">s from a </w:t>
-      </w:r>
-      <w:proofErr w:type="spellStart"/>
-      <w:r>
-        <w:t>HydroServer’s</w:t>
-      </w:r>
-      <w:proofErr w:type="spellEnd"/>
-      <w:r>
-        <w:t xml:space="preserve"> User List to access protected data resources on a HydroServer</w:t>
-      </w:r>
-      <w:r>
-        <w:t xml:space="preserve">.  The HydroServer Administrator logs into </w:t>
-      </w:r>
-      <w:r>
-        <w:t>the</w:t>
-      </w:r>
-      <w:r>
-        <w:t xml:space="preserve"> Admin tool and </w:t>
-      </w:r>
-      <w:r>
-        <w:t>uses a graphical user interface to create appropriate access control rules.</w:t>
+        <w:t>s to be authorized to access protected resources on a HydroServer are queued in the Security Database and must be acted upon by a HydroServer Administrator.  The HydroServer Administrator logs into the Admin tool and uses a graphical user interface to review the requests that have been made and approve or deny each one.</w:t>
       </w:r>
     </w:p>
     <w:p/>
@@ -1512,10 +1942,10 @@
         <w:t>Actors:</w:t>
       </w:r>
       <w:r>
-        <w:t xml:space="preserve">  HydroServer Administrator, A</w:t>
-      </w:r>
-      <w:r>
-        <w:t>dmin Tool, Security Service, Security Core</w:t>
+        <w:t xml:space="preserve">  HydroServer Administrator, Admin Tool, </w:t>
+      </w:r>
+      <w:r>
+        <w:t>Security Service, Security Core</w:t>
       </w:r>
     </w:p>
     <w:p/>
@@ -1530,22 +1960,19 @@
         <w:t xml:space="preserve">  </w:t>
       </w:r>
       <w:r>
-        <w:t xml:space="preserve">The </w:t>
+        <w:t xml:space="preserve">Authorization requests from </w:t>
       </w:r>
       <w:r>
         <w:t>data consumer</w:t>
       </w:r>
       <w:r>
-        <w:t xml:space="preserve">s and protected </w:t>
-      </w:r>
-      <w:r>
-        <w:t xml:space="preserve">data </w:t>
-      </w:r>
-      <w:r>
-        <w:t xml:space="preserve">resources to which the access control rules apply </w:t>
-      </w:r>
-      <w:r>
-        <w:t>exist in the HydroServer User List and Resource List, respectively.</w:t>
+        <w:t>s have been queued in the Security Database</w:t>
+      </w:r>
+      <w:r>
+        <w:t>.</w:t>
+      </w:r>
+      <w:r>
+        <w:t xml:space="preserve">  An optional notification has been sent to the HydroServer Administrator with an alert that new authorization requests have been queued in the HydroServer Security Database.</w:t>
       </w:r>
     </w:p>
     <w:p>
@@ -1572,16 +1999,7 @@
         <w:t xml:space="preserve">  </w:t>
       </w:r>
       <w:r>
-        <w:t xml:space="preserve">A </w:t>
-      </w:r>
-      <w:r>
-        <w:t>HydroServer Administrator wants to create</w:t>
-      </w:r>
-      <w:r>
-        <w:t xml:space="preserve"> </w:t>
-      </w:r>
-      <w:r>
-        <w:t>access control rules.</w:t>
+        <w:t>A HydroServer Administrator wishes to respond to pending authorization requests.</w:t>
       </w:r>
     </w:p>
     <w:p>
@@ -1605,501 +2023,37 @@
         <w:t>:</w:t>
       </w:r>
       <w:r>
-        <w:t xml:space="preserve">  One or more new access control rules </w:t>
-      </w:r>
-      <w:proofErr w:type="gramStart"/>
-      <w:r>
-        <w:t>is</w:t>
-      </w:r>
-      <w:proofErr w:type="gramEnd"/>
-      <w:r>
-        <w:t xml:space="preserve"> created in the HydroServer Security Database.</w:t>
-      </w:r>
-    </w:p>
-    <w:p>
-      <w:pPr>
-        <w:rPr>
-          <w:b/>
-        </w:rPr>
-      </w:pPr>
-    </w:p>
-    <w:p>
-      <w:r>
-        <w:rPr>
-          <w:b/>
-        </w:rPr>
-        <w:t xml:space="preserve">Notes:  </w:t>
-      </w:r>
-      <w:r>
-        <w:t>None.</w:t>
-      </w:r>
-    </w:p>
-    <w:p/>
-    <w:p>
-      <w:r>
-        <w:object w:dxaOrig="11258" w:dyaOrig="15108">
-          <v:shape id="_x0000_i1025" type="#_x0000_t75" style="width:468pt;height:627.9pt" o:ole="">
-            <v:imagedata r:id="rId11" o:title=""/>
-          </v:shape>
-          <o:OLEObject Type="Embed" ProgID="Visio.Drawing.11" ShapeID="_x0000_i1025" DrawAspect="Content" ObjectID="_1348994811" r:id="rId12"/>
-        </w:object>
-      </w:r>
-    </w:p>
+        <w:t xml:space="preserve">  </w:t>
+      </w:r>
+      <w:r>
+        <w:t>Pending authorization requests are removed from the queue as they are approved or denied.  New access control rules are created.</w:t>
+      </w:r>
+    </w:p>
+    <w:p>
+      <w:pPr>
+        <w:rPr>
+          <w:b/>
+        </w:rPr>
+      </w:pPr>
+    </w:p>
+    <w:p>
+      <w:r>
+        <w:rPr>
+          <w:b/>
+        </w:rPr>
+        <w:t>Notes:</w:t>
+      </w:r>
+      <w:r>
+        <w:t xml:space="preserve">  None.</w:t>
+      </w:r>
+    </w:p>
+    <w:p/>
+    <w:p/>
     <w:p>
       <w:r>
         <w:rPr>
           <w:highlight w:val="yellow"/>
         </w:rPr>
-        <w:t>Figure XX</w:t>
-      </w:r>
-      <w:r>
-        <w:t>.  Administrator Authorizes User Sequence Diagram.</w:t>
-      </w:r>
-    </w:p>
-    <w:p/>
-    <w:p>
-      <w:pPr>
-        <w:pStyle w:val="Heading2"/>
-      </w:pPr>
-      <w:r>
-        <w:t>3</w:t>
-      </w:r>
-      <w:r>
-        <w:t>.3</w:t>
-      </w:r>
-      <w:r>
-        <w:t>.</w:t>
-      </w:r>
-      <w:r>
-        <w:tab/>
-        <w:t>Client Requests Authorization for a User</w:t>
-      </w:r>
-    </w:p>
-    <w:p/>
-    <w:p>
-      <w:r>
-        <w:rPr>
-          <w:b/>
-        </w:rPr>
-        <w:t>Goal</w:t>
-      </w:r>
-      <w:r>
-        <w:rPr>
-          <w:b/>
-        </w:rPr>
-        <w:t xml:space="preserve">:  </w:t>
-      </w:r>
-      <w:r>
-        <w:t xml:space="preserve">A </w:t>
-      </w:r>
-      <w:r>
-        <w:t>data consumer</w:t>
-      </w:r>
-      <w:r>
-        <w:t xml:space="preserve"> uses a client application like HydroDesktop to request authorization to access a protected data resource on a HydroServer.</w:t>
-      </w:r>
-    </w:p>
-    <w:p/>
-    <w:p>
-      <w:r>
-        <w:rPr>
-          <w:b/>
-        </w:rPr>
-        <w:t>Summary:</w:t>
-      </w:r>
-      <w:r>
-        <w:t xml:space="preserve">  </w:t>
-      </w:r>
-      <w:r>
-        <w:t>Data c</w:t>
-      </w:r>
-      <w:r>
-        <w:t xml:space="preserve">onsumers must be authorized by a HydroServer administrator to access protected resources on a HydroServer.  Client applications like HydroDesktop can use this sequence to request that the </w:t>
-      </w:r>
-      <w:r>
-        <w:t>data consumer</w:t>
-      </w:r>
-      <w:r>
-        <w:t xml:space="preserve"> be authorized to access a protected resource.  The authorization request is then placed in a queue that must be acted upon by a HydroServer Administrator to be approved or denied. </w:t>
-      </w:r>
-    </w:p>
-    <w:p/>
-    <w:p>
-      <w:r>
-        <w:rPr>
-          <w:b/>
-        </w:rPr>
-        <w:t>Actors:</w:t>
-      </w:r>
-      <w:r>
-        <w:t xml:space="preserve">  </w:t>
-      </w:r>
-      <w:r>
-        <w:t>Data c</w:t>
-      </w:r>
-      <w:r>
-        <w:t>onsumer, Client Application (HydroDesktop), Security Service</w:t>
-      </w:r>
-      <w:r>
-        <w:t xml:space="preserve">, </w:t>
-      </w:r>
-      <w:r>
-        <w:t>Security Core</w:t>
-      </w:r>
-    </w:p>
-    <w:p/>
-    <w:p>
-      <w:r>
-        <w:rPr>
-          <w:b/>
-        </w:rPr>
-        <w:t>Pre-Conditions:</w:t>
-      </w:r>
-      <w:r>
-        <w:t xml:space="preserve">  </w:t>
-      </w:r>
-      <w:r>
-        <w:t xml:space="preserve">The </w:t>
-      </w:r>
-      <w:r>
-        <w:t>data consumer</w:t>
-      </w:r>
-      <w:r>
-        <w:t xml:space="preserve"> has obtained a valid security certificate from the HIS Central CA.  </w:t>
-      </w:r>
-      <w:r>
-        <w:t xml:space="preserve">The </w:t>
-      </w:r>
-      <w:r>
-        <w:t>data consumer</w:t>
-      </w:r>
-      <w:r>
-        <w:t xml:space="preserve">’s profile already exists in the HydroServer User List.  The protected data resource </w:t>
-      </w:r>
-      <w:r>
-        <w:t xml:space="preserve">that the </w:t>
-      </w:r>
-      <w:r>
-        <w:t>data consumer</w:t>
-      </w:r>
-      <w:r>
-        <w:t xml:space="preserve"> wishes authorization to access </w:t>
-      </w:r>
-      <w:r>
-        <w:t>exists in the HydroServer Resource List.</w:t>
-      </w:r>
-    </w:p>
-    <w:p>
-      <w:pPr>
-        <w:rPr>
-          <w:b/>
-        </w:rPr>
-      </w:pPr>
-    </w:p>
-    <w:p>
-      <w:r>
-        <w:rPr>
-          <w:b/>
-        </w:rPr>
-        <w:t>Triggers</w:t>
-      </w:r>
-      <w:r>
-        <w:rPr>
-          <w:b/>
-        </w:rPr>
-        <w:t>:</w:t>
-      </w:r>
-      <w:r>
-        <w:t xml:space="preserve">  </w:t>
-      </w:r>
-      <w:r>
-        <w:t xml:space="preserve">A </w:t>
-      </w:r>
-      <w:r>
-        <w:t>data consumer</w:t>
-      </w:r>
-      <w:r>
-        <w:t xml:space="preserve"> wishes to be authorized to access a protected data resource on a HydroServer.</w:t>
-      </w:r>
-    </w:p>
-    <w:p>
-      <w:pPr>
-        <w:rPr>
-          <w:b/>
-        </w:rPr>
-      </w:pPr>
-    </w:p>
-    <w:p>
-      <w:r>
-        <w:rPr>
-          <w:b/>
-        </w:rPr>
-        <w:t>Post Conditions</w:t>
-      </w:r>
-      <w:r>
-        <w:rPr>
-          <w:b/>
-        </w:rPr>
-        <w:t>:</w:t>
-      </w:r>
-      <w:r>
-        <w:t xml:space="preserve">  An authorization request is queued within the HydroServer Security Database to be acted upon by a HydroServer Administrator.</w:t>
-      </w:r>
-      <w:r>
-        <w:t xml:space="preserve">  An optional notification is sent to the HydroServer Administrator with an alert that new authorization requests are pending.</w:t>
-      </w:r>
-    </w:p>
-    <w:p>
-      <w:pPr>
-        <w:rPr>
-          <w:b/>
-        </w:rPr>
-      </w:pPr>
-    </w:p>
-    <w:p>
-      <w:r>
-        <w:rPr>
-          <w:b/>
-        </w:rPr>
-        <w:t>Notes:</w:t>
-      </w:r>
-      <w:r>
-        <w:t xml:space="preserve">  None.</w:t>
-      </w:r>
-    </w:p>
-    <w:p/>
-    <w:p>
-      <w:r>
-        <w:object w:dxaOrig="11427" w:dyaOrig="12116">
-          <v:shape id="_x0000_i1026" type="#_x0000_t75" style="width:468pt;height:496.05pt" o:ole="">
-            <v:imagedata r:id="rId13" o:title=""/>
-          </v:shape>
-          <o:OLEObject Type="Embed" ProgID="Visio.Drawing.11" ShapeID="_x0000_i1026" DrawAspect="Content" ObjectID="_1348994812" r:id="rId14"/>
-        </w:object>
-      </w:r>
-    </w:p>
-    <w:p>
-      <w:r>
-        <w:rPr>
-          <w:highlight w:val="yellow"/>
-        </w:rPr>
-        <w:t>Figure XX</w:t>
-      </w:r>
-      <w:r>
-        <w:t xml:space="preserve">.  </w:t>
-      </w:r>
-      <w:proofErr w:type="gramStart"/>
-      <w:r>
-        <w:t>Client Requests Authorization for a User Sequence.</w:t>
-      </w:r>
-      <w:proofErr w:type="gramEnd"/>
-    </w:p>
-    <w:p/>
-    <w:p>
-      <w:pPr>
-        <w:pStyle w:val="Heading2"/>
-      </w:pPr>
-      <w:r>
-        <w:t>3</w:t>
-      </w:r>
-      <w:r>
-        <w:t>.</w:t>
-      </w:r>
-      <w:r>
-        <w:t>4</w:t>
-      </w:r>
-      <w:r>
-        <w:t>.</w:t>
-      </w:r>
-      <w:r>
-        <w:tab/>
-        <w:t>Administrator Manages Authorization Requests</w:t>
-      </w:r>
-    </w:p>
-    <w:p/>
-    <w:p>
-      <w:r>
-        <w:rPr>
-          <w:b/>
-        </w:rPr>
-        <w:t>Goal</w:t>
-      </w:r>
-      <w:r>
-        <w:rPr>
-          <w:b/>
-        </w:rPr>
-        <w:t xml:space="preserve">:  </w:t>
-      </w:r>
-      <w:r>
-        <w:t xml:space="preserve">A HydroServer Administrator </w:t>
-      </w:r>
-      <w:r>
-        <w:t xml:space="preserve">approves or denies </w:t>
-      </w:r>
-      <w:r>
-        <w:t>data consumer</w:t>
-      </w:r>
-      <w:r>
-        <w:t>s</w:t>
-      </w:r>
-      <w:r>
-        <w:t>’ requests</w:t>
-      </w:r>
-      <w:r>
-        <w:t xml:space="preserve"> for authorization to access protected data resources on a HydroServer</w:t>
-      </w:r>
-      <w:r>
-        <w:t>.</w:t>
-      </w:r>
-    </w:p>
-    <w:p/>
-    <w:p>
-      <w:r>
-        <w:rPr>
-          <w:b/>
-        </w:rPr>
-        <w:t>Summary:</w:t>
-      </w:r>
-      <w:r>
-        <w:t xml:space="preserve">  </w:t>
-      </w:r>
-      <w:r>
-        <w:t xml:space="preserve">Requests from </w:t>
-      </w:r>
-      <w:r>
-        <w:t>data consumer</w:t>
-      </w:r>
-      <w:r>
-        <w:t>s to be authorized to access protected resources on a HydroServer are queued in the Security Database and must be acted upon by a HydroServer Administrator.  The HydroServer Administrator logs into the Admin tool and uses a graphical user interface to review the requests that have been made and approve or deny each one.</w:t>
-      </w:r>
-    </w:p>
-    <w:p/>
-    <w:p>
-      <w:r>
-        <w:rPr>
-          <w:b/>
-        </w:rPr>
-        <w:t>Actors:</w:t>
-      </w:r>
-      <w:r>
-        <w:t xml:space="preserve">  HydroServer Administrator, Admin Tool, </w:t>
-      </w:r>
-      <w:r>
-        <w:t>Security Service, Security Core</w:t>
-      </w:r>
-    </w:p>
-    <w:p/>
-    <w:p>
-      <w:r>
-        <w:rPr>
-          <w:b/>
-        </w:rPr>
-        <w:t>Pre-Conditions:</w:t>
-      </w:r>
-      <w:r>
-        <w:t xml:space="preserve">  </w:t>
-      </w:r>
-      <w:r>
-        <w:t xml:space="preserve">Authorization requests from </w:t>
-      </w:r>
-      <w:r>
-        <w:t>data consumer</w:t>
-      </w:r>
-      <w:r>
-        <w:t>s have been queued in the Security Database</w:t>
-      </w:r>
-      <w:r>
-        <w:t>.</w:t>
-      </w:r>
-      <w:r>
-        <w:t xml:space="preserve">  An optional notification has been sent to the HydroServer Administrator with an alert that new authorization requests have been queued in the HydroServer Security Database.</w:t>
-      </w:r>
-    </w:p>
-    <w:p>
-      <w:pPr>
-        <w:rPr>
-          <w:b/>
-        </w:rPr>
-      </w:pPr>
-    </w:p>
-    <w:p>
-      <w:r>
-        <w:rPr>
-          <w:b/>
-        </w:rPr>
-        <w:t>Triggers</w:t>
-      </w:r>
-      <w:r>
-        <w:rPr>
-          <w:b/>
-        </w:rPr>
-        <w:t>:</w:t>
-      </w:r>
-      <w:r>
-        <w:t xml:space="preserve">  </w:t>
-      </w:r>
-      <w:r>
-        <w:t>A HydroServer Administrator wishes to respond to pending authorization requests.</w:t>
-      </w:r>
-    </w:p>
-    <w:p>
-      <w:pPr>
-        <w:rPr>
-          <w:b/>
-        </w:rPr>
-      </w:pPr>
-    </w:p>
-    <w:p>
-      <w:r>
-        <w:rPr>
-          <w:b/>
-        </w:rPr>
-        <w:t>Post Conditions</w:t>
-      </w:r>
-      <w:r>
-        <w:rPr>
-          <w:b/>
-        </w:rPr>
-        <w:t>:</w:t>
-      </w:r>
-      <w:r>
-        <w:t xml:space="preserve">  </w:t>
-      </w:r>
-      <w:r>
-        <w:t>Pending authorization requests are removed from the queue as they are approved or denied.  New access control rules are created.</w:t>
-      </w:r>
-    </w:p>
-    <w:p>
-      <w:pPr>
-        <w:rPr>
-          <w:b/>
-        </w:rPr>
-      </w:pPr>
-    </w:p>
-    <w:p>
-      <w:r>
-        <w:rPr>
-          <w:b/>
-        </w:rPr>
-        <w:t>Notes:</w:t>
-      </w:r>
-      <w:r>
-        <w:t xml:space="preserve">  None.</w:t>
-      </w:r>
-    </w:p>
-    <w:p/>
-    <w:p>
-      <w:r>
-        <w:object w:dxaOrig="10639" w:dyaOrig="15277">
-          <v:shape id="_x0000_i1027" type="#_x0000_t75" style="width:429.2pt;height:617.15pt" o:ole="">
-            <v:imagedata r:id="rId15" o:title=""/>
-          </v:shape>
-          <o:OLEObject Type="Embed" ProgID="Visio.Drawing.11" ShapeID="_x0000_i1027" DrawAspect="Content" ObjectID="_1348994813" r:id="rId16"/>
-        </w:object>
-      </w:r>
-    </w:p>
-    <w:p>
-      <w:r>
         <w:t>Figure XX.  Administrator Manages Authorization Requests Sequence Diagram.</w:t>
       </w:r>
     </w:p>
@@ -2315,1128 +2269,1092 @@
       </w:r>
     </w:p>
     <w:p/>
-    <w:p>
-      <w:r>
-        <w:object w:dxaOrig="11311" w:dyaOrig="15165">
-          <v:shape id="_x0000_i1028" type="#_x0000_t75" style="width:468.45pt;height:626.95pt" o:ole="">
-            <v:imagedata r:id="rId17" o:title=""/>
-          </v:shape>
-          <o:OLEObject Type="Embed" ProgID="Visio.Drawing.11" ShapeID="_x0000_i1028" DrawAspect="Content" ObjectID="_1348994814" r:id="rId18"/>
-        </w:object>
-      </w:r>
-    </w:p>
+    <w:p/>
     <w:p>
       <w:r>
         <w:rPr>
           <w:highlight w:val="yellow"/>
         </w:rPr>
+        <w:t xml:space="preserve">Figure XX.  </w:t>
+      </w:r>
+      <w:proofErr w:type="gramStart"/>
+      <w:r>
+        <w:rPr>
+          <w:highlight w:val="yellow"/>
+        </w:rPr>
+        <w:t>Client Gets Metadata for a User Sequence Diagram.</w:t>
+      </w:r>
+      <w:proofErr w:type="gramEnd"/>
+    </w:p>
+    <w:p/>
+    <w:p>
+      <w:pPr>
+        <w:pStyle w:val="Heading2"/>
+      </w:pPr>
+      <w:r>
+        <w:t>3</w:t>
+      </w:r>
+      <w:r>
+        <w:t>.6</w:t>
+      </w:r>
+      <w:r>
+        <w:t>.</w:t>
+      </w:r>
+      <w:r>
+        <w:tab/>
+        <w:t>Client Gets Data for a User</w:t>
+      </w:r>
+    </w:p>
+    <w:p/>
+    <w:p>
+      <w:r>
+        <w:rPr>
+          <w:b/>
+        </w:rPr>
+        <w:t>Goal</w:t>
+      </w:r>
+      <w:r>
+        <w:rPr>
+          <w:b/>
+        </w:rPr>
+        <w:t xml:space="preserve">:  </w:t>
+      </w:r>
+      <w:r>
+        <w:t xml:space="preserve">A client application, like HydroDesktop, retrieves data from a HydroServer for a </w:t>
+      </w:r>
+      <w:r>
+        <w:t>data consumer</w:t>
+      </w:r>
+      <w:r>
+        <w:t>.</w:t>
+      </w:r>
+    </w:p>
+    <w:p/>
+    <w:p>
+      <w:r>
+        <w:rPr>
+          <w:b/>
+        </w:rPr>
+        <w:t>Summary:</w:t>
+      </w:r>
+      <w:r>
+        <w:t xml:space="preserve">  </w:t>
+      </w:r>
+      <w:r>
+        <w:t>Client applications, like HydroDesktop, need the ability to retrieve data resources hosted on a HydroServer.  Some of the data may be protected.  Because of this, client applications must be authenticated and authorized to retrieve data.  In the case that a client application is not authenticated, requests for data will be treated as if they are from an anonymous user and only unprotected data will be returned.</w:t>
+      </w:r>
+    </w:p>
+    <w:p/>
+    <w:p>
+      <w:r>
+        <w:rPr>
+          <w:b/>
+        </w:rPr>
+        <w:t>Actors:</w:t>
+      </w:r>
+      <w:r>
+        <w:t xml:space="preserve">  </w:t>
+      </w:r>
+      <w:r>
+        <w:t>Dat</w:t>
+      </w:r>
+      <w:r>
+        <w:t>a c</w:t>
+      </w:r>
+      <w:r>
+        <w:t xml:space="preserve">onsumer, Client Application, </w:t>
+      </w:r>
+      <w:proofErr w:type="spellStart"/>
+      <w:r>
+        <w:t>WaterOneFlow</w:t>
+      </w:r>
+      <w:proofErr w:type="spellEnd"/>
+      <w:r>
+        <w:t xml:space="preserve"> Web Service, Security Core, ODM Database</w:t>
+      </w:r>
+    </w:p>
+    <w:p/>
+    <w:p>
+      <w:r>
+        <w:rPr>
+          <w:b/>
+        </w:rPr>
+        <w:t>Pre-Conditions:</w:t>
+      </w:r>
+      <w:r>
+        <w:t xml:space="preserve">  </w:t>
+      </w:r>
+      <w:r>
+        <w:t xml:space="preserve">The </w:t>
+      </w:r>
+      <w:r>
+        <w:t>data consumer</w:t>
+      </w:r>
+      <w:r>
+        <w:t xml:space="preserve"> has obtained a valid security certificate from the HIS Central CA.  The </w:t>
+      </w:r>
+      <w:r>
+        <w:t>data consumer</w:t>
+      </w:r>
+      <w:r>
+        <w:t xml:space="preserve"> exists in the HydroServer User List.  The </w:t>
+      </w:r>
+      <w:r>
+        <w:t>data consumer</w:t>
+      </w:r>
+      <w:r>
+        <w:t xml:space="preserve"> has been authorized to access the data that have been requested.</w:t>
+      </w:r>
+    </w:p>
+    <w:p>
+      <w:pPr>
+        <w:rPr>
+          <w:b/>
+        </w:rPr>
+      </w:pPr>
+    </w:p>
+    <w:p>
+      <w:r>
+        <w:rPr>
+          <w:b/>
+        </w:rPr>
+        <w:t>Triggers</w:t>
+      </w:r>
+      <w:r>
+        <w:rPr>
+          <w:b/>
+        </w:rPr>
+        <w:t>:</w:t>
+      </w:r>
+      <w:r>
+        <w:t xml:space="preserve">  </w:t>
+      </w:r>
+      <w:r>
+        <w:t>A data consumer wants to access data hosted on a HydroServer.</w:t>
+      </w:r>
+    </w:p>
+    <w:p>
+      <w:pPr>
+        <w:rPr>
+          <w:b/>
+        </w:rPr>
+      </w:pPr>
+    </w:p>
+    <w:p>
+      <w:r>
+        <w:rPr>
+          <w:b/>
+        </w:rPr>
+        <w:t>Post Conditions</w:t>
+      </w:r>
+      <w:r>
+        <w:rPr>
+          <w:b/>
+        </w:rPr>
+        <w:t>:</w:t>
+      </w:r>
+      <w:r>
+        <w:t xml:space="preserve">  </w:t>
+      </w:r>
+      <w:r>
+        <w:t xml:space="preserve">Data are returned to the </w:t>
+      </w:r>
+      <w:r>
+        <w:t>data consumer</w:t>
+      </w:r>
+      <w:r>
+        <w:t>.</w:t>
+      </w:r>
+    </w:p>
+    <w:p>
+      <w:pPr>
+        <w:rPr>
+          <w:b/>
+        </w:rPr>
+      </w:pPr>
+    </w:p>
+    <w:p>
+      <w:r>
+        <w:rPr>
+          <w:b/>
+        </w:rPr>
         <w:lastRenderedPageBreak/>
-        <w:t>Figure XX</w:t>
+        <w:t>Notes:</w:t>
+      </w:r>
+      <w:r>
+        <w:t xml:space="preserve">  None.</w:t>
+      </w:r>
+    </w:p>
+    <w:p/>
+    <w:p/>
+    <w:p>
+      <w:r>
+        <w:rPr>
+          <w:highlight w:val="yellow"/>
+        </w:rPr>
+        <w:t>Figure XX.  Client Gets Data for a User Sequence Diagram.</w:t>
+      </w:r>
+    </w:p>
+    <w:p/>
+    <w:p>
+      <w:pPr>
+        <w:pStyle w:val="Heading2"/>
+      </w:pPr>
+      <w:r>
+        <w:t>3</w:t>
+      </w:r>
+      <w:r>
+        <w:t>.7.</w:t>
+      </w:r>
+      <w:r>
+        <w:tab/>
+        <w:t>Security Authenticate User</w:t>
+      </w:r>
+    </w:p>
+    <w:p/>
+    <w:p>
+      <w:r>
+        <w:rPr>
+          <w:b/>
+        </w:rPr>
+        <w:t>Goal</w:t>
+      </w:r>
+      <w:r>
+        <w:rPr>
+          <w:b/>
+        </w:rPr>
+        <w:t xml:space="preserve">:  </w:t>
+      </w:r>
+      <w:r>
+        <w:t xml:space="preserve">A HydroServer </w:t>
+      </w:r>
+      <w:r>
+        <w:t xml:space="preserve">service </w:t>
+      </w:r>
+      <w:r>
+        <w:t xml:space="preserve">determines the identity of a </w:t>
+      </w:r>
+      <w:r>
+        <w:t>data consumer</w:t>
+      </w:r>
+      <w:r>
+        <w:t xml:space="preserve"> that has made a</w:t>
+      </w:r>
+      <w:r>
+        <w:t xml:space="preserve"> data access</w:t>
+      </w:r>
+      <w:r>
+        <w:t xml:space="preserve"> request.</w:t>
+      </w:r>
+    </w:p>
+    <w:p/>
+    <w:p>
+      <w:r>
+        <w:rPr>
+          <w:b/>
+        </w:rPr>
+        <w:t>Summary:</w:t>
+      </w:r>
+      <w:r>
+        <w:t xml:space="preserve">  </w:t>
+      </w:r>
+      <w:r>
+        <w:t>S</w:t>
+      </w:r>
+      <w:r>
+        <w:t>ervices on a</w:t>
+      </w:r>
+      <w:r>
+        <w:t xml:space="preserve"> HydroServer </w:t>
+      </w:r>
+      <w:r>
+        <w:t xml:space="preserve">(e.g., </w:t>
+      </w:r>
+      <w:proofErr w:type="spellStart"/>
+      <w:r>
+        <w:t>WaterOneFlow</w:t>
+      </w:r>
+      <w:proofErr w:type="spellEnd"/>
+      <w:r>
+        <w:t xml:space="preserve">) </w:t>
+      </w:r>
+      <w:r>
+        <w:t xml:space="preserve">must have the ability to determine the identity of the </w:t>
+      </w:r>
+      <w:r>
+        <w:t>data consumer</w:t>
+      </w:r>
+      <w:r>
+        <w:t xml:space="preserve"> that </w:t>
+      </w:r>
+      <w:r>
+        <w:t>issued</w:t>
+      </w:r>
+      <w:r>
+        <w:t xml:space="preserve"> a request to access data or metadata.  In the case that a request is not authenticated, it will be treated as if it is from an anonymous user and only unprotected data and/or metadata will be returned.</w:t>
+      </w:r>
+    </w:p>
+    <w:p/>
+    <w:p>
+      <w:r>
+        <w:rPr>
+          <w:b/>
+        </w:rPr>
+        <w:t>Actors:</w:t>
+      </w:r>
+      <w:r>
+        <w:t xml:space="preserve">  </w:t>
+      </w:r>
+      <w:proofErr w:type="spellStart"/>
+      <w:r>
+        <w:t>WaterOneFlow</w:t>
+      </w:r>
+      <w:proofErr w:type="spellEnd"/>
+      <w:r>
+        <w:t xml:space="preserve"> web service (or other HydroServer Service)</w:t>
+      </w:r>
+      <w:r>
+        <w:t xml:space="preserve">, </w:t>
+      </w:r>
+      <w:r>
+        <w:t>Security Core</w:t>
+      </w:r>
+    </w:p>
+    <w:p/>
+    <w:p>
+      <w:r>
+        <w:rPr>
+          <w:b/>
+        </w:rPr>
+        <w:t>Pre-Conditions:</w:t>
+      </w:r>
+      <w:r>
+        <w:t xml:space="preserve">  </w:t>
+      </w:r>
+      <w:r>
+        <w:t xml:space="preserve">A data access request has been made – e.g., a Get request to a </w:t>
+      </w:r>
+      <w:proofErr w:type="spellStart"/>
+      <w:r>
+        <w:t>WaterOneFlow</w:t>
+      </w:r>
+      <w:proofErr w:type="spellEnd"/>
+      <w:r>
+        <w:t xml:space="preserve"> Web Service</w:t>
+      </w:r>
+      <w:r>
+        <w:t>.</w:t>
+      </w:r>
+    </w:p>
+    <w:p>
+      <w:pPr>
+        <w:rPr>
+          <w:b/>
+        </w:rPr>
+      </w:pPr>
+    </w:p>
+    <w:p>
+      <w:r>
+        <w:rPr>
+          <w:b/>
+        </w:rPr>
+        <w:t>Triggers</w:t>
+      </w:r>
+      <w:r>
+        <w:rPr>
+          <w:b/>
+        </w:rPr>
+        <w:t>:</w:t>
+      </w:r>
+      <w:r>
+        <w:t xml:space="preserve">  </w:t>
+      </w:r>
+      <w:r>
+        <w:t xml:space="preserve">A </w:t>
+      </w:r>
+      <w:r>
+        <w:t xml:space="preserve">data access request has been made – e.g., a Get request to a </w:t>
+      </w:r>
+      <w:proofErr w:type="spellStart"/>
+      <w:r>
+        <w:t>WaterOneFlow</w:t>
+      </w:r>
+      <w:proofErr w:type="spellEnd"/>
+      <w:r>
+        <w:t xml:space="preserve"> Web service.</w:t>
+      </w:r>
+    </w:p>
+    <w:p>
+      <w:pPr>
+        <w:rPr>
+          <w:b/>
+        </w:rPr>
+      </w:pPr>
+    </w:p>
+    <w:p>
+      <w:r>
+        <w:rPr>
+          <w:b/>
+        </w:rPr>
+        <w:t>Post Conditions</w:t>
+      </w:r>
+      <w:r>
+        <w:rPr>
+          <w:b/>
+        </w:rPr>
+        <w:t>:</w:t>
+      </w:r>
+      <w:r>
+        <w:t xml:space="preserve">  A </w:t>
+      </w:r>
+      <w:proofErr w:type="spellStart"/>
+      <w:r>
+        <w:t>UserInformationList</w:t>
+      </w:r>
+      <w:proofErr w:type="spellEnd"/>
+      <w:r>
+        <w:t xml:space="preserve"> is sent back to the calling service that contains the user’s ID and profile information.</w:t>
+      </w:r>
+    </w:p>
+    <w:p>
+      <w:pPr>
+        <w:rPr>
+          <w:b/>
+        </w:rPr>
+      </w:pPr>
+    </w:p>
+    <w:p>
+      <w:r>
+        <w:rPr>
+          <w:b/>
+        </w:rPr>
+        <w:t>Notes:</w:t>
+      </w:r>
+      <w:r>
+        <w:t xml:space="preserve">  None.</w:t>
+      </w:r>
+    </w:p>
+    <w:p/>
+    <w:p/>
+    <w:p>
+      <w:r>
+        <w:rPr>
+          <w:highlight w:val="yellow"/>
+        </w:rPr>
+        <w:t>Figure XX.  Security Authenticate User Sequence Diagram.</w:t>
+      </w:r>
+    </w:p>
+    <w:p/>
+    <w:p>
+      <w:pPr>
+        <w:pStyle w:val="Heading2"/>
+      </w:pPr>
+      <w:r>
+        <w:t>3</w:t>
+      </w:r>
+      <w:r>
+        <w:t>.8.</w:t>
+      </w:r>
+      <w:r>
+        <w:tab/>
+        <w:t>Security Resolve Resources</w:t>
+      </w:r>
+    </w:p>
+    <w:p/>
+    <w:p>
+      <w:r>
+        <w:rPr>
+          <w:b/>
+        </w:rPr>
+        <w:t>Goal</w:t>
+      </w:r>
+      <w:r>
+        <w:rPr>
+          <w:b/>
+        </w:rPr>
+        <w:t xml:space="preserve">:  </w:t>
+      </w:r>
+      <w:r>
+        <w:t xml:space="preserve">A HydroServer service determines which specific data resources have been requested from the query parameters passed to the data access service (e.g., a </w:t>
+      </w:r>
+      <w:proofErr w:type="spellStart"/>
+      <w:r>
+        <w:t>WaterOneFlow</w:t>
+      </w:r>
+      <w:proofErr w:type="spellEnd"/>
+      <w:r>
+        <w:t xml:space="preserve"> Get method).</w:t>
+      </w:r>
+    </w:p>
+    <w:p/>
+    <w:p>
+      <w:r>
+        <w:rPr>
+          <w:b/>
+        </w:rPr>
+        <w:t>Summary:</w:t>
+      </w:r>
+      <w:r>
+        <w:t xml:space="preserve">  </w:t>
+      </w:r>
+      <w:r>
+        <w:t xml:space="preserve">Access control rules </w:t>
+      </w:r>
+      <w:r>
+        <w:t xml:space="preserve">for time series of hydrologic time series hosted </w:t>
+      </w:r>
+      <w:r>
+        <w:t xml:space="preserve">on a HydroServer are set at the Data Series level.  </w:t>
+      </w:r>
+      <w:r>
+        <w:t xml:space="preserve">Because </w:t>
+      </w:r>
+      <w:proofErr w:type="spellStart"/>
+      <w:r>
+        <w:t>WaterOneFlow</w:t>
+      </w:r>
+      <w:proofErr w:type="spellEnd"/>
+      <w:r>
+        <w:t xml:space="preserve"> Web Se</w:t>
+      </w:r>
+      <w:r>
+        <w:t>rvices will allow for multiple D</w:t>
+      </w:r>
+      <w:r>
+        <w:t xml:space="preserve">ata Series to be returned with one </w:t>
+      </w:r>
+      <w:proofErr w:type="spellStart"/>
+      <w:r>
+        <w:t>GetValues</w:t>
+      </w:r>
+      <w:proofErr w:type="spellEnd"/>
+      <w:r>
+        <w:t xml:space="preserve"> call, the </w:t>
+      </w:r>
+      <w:proofErr w:type="spellStart"/>
+      <w:r>
+        <w:t>WaterOneFlow</w:t>
+      </w:r>
+      <w:proofErr w:type="spellEnd"/>
+      <w:r>
+        <w:t xml:space="preserve"> Web Services require a method for resolving which specific data series match the query parameters that a </w:t>
+      </w:r>
+      <w:r>
+        <w:t>data consumer</w:t>
+      </w:r>
+      <w:r>
+        <w:t xml:space="preserve"> has passed to the </w:t>
+      </w:r>
+      <w:proofErr w:type="spellStart"/>
+      <w:r>
+        <w:t>WaterOneFlow</w:t>
+      </w:r>
+      <w:proofErr w:type="spellEnd"/>
+      <w:r>
+        <w:t xml:space="preserve"> </w:t>
+      </w:r>
+      <w:proofErr w:type="spellStart"/>
+      <w:r>
+        <w:t>GetValues</w:t>
+      </w:r>
+      <w:proofErr w:type="spellEnd"/>
+      <w:r>
+        <w:t xml:space="preserve"> method.  Once a list of series has been resolved, the </w:t>
+      </w:r>
+      <w:proofErr w:type="spellStart"/>
+      <w:r>
+        <w:t>WaterOneFlow</w:t>
+      </w:r>
+      <w:proofErr w:type="spellEnd"/>
+      <w:r>
+        <w:t xml:space="preserve"> service can then test each series to see if the </w:t>
+      </w:r>
+      <w:r>
+        <w:t>data consumer</w:t>
+      </w:r>
+      <w:r>
+        <w:t xml:space="preserve"> is authorized and only return the ones that the </w:t>
+      </w:r>
+      <w:r>
+        <w:t>data consumer</w:t>
+      </w:r>
+      <w:r>
+        <w:t xml:space="preserve"> is authorized to access.  A similar situation exists with the </w:t>
+      </w:r>
+      <w:proofErr w:type="spellStart"/>
+      <w:r>
+        <w:t>WaterOneFlow</w:t>
+      </w:r>
+      <w:proofErr w:type="spellEnd"/>
+      <w:r>
+        <w:t xml:space="preserve"> metadata methods, where a single web service method call </w:t>
+      </w:r>
+      <w:r>
+        <w:t>can</w:t>
+      </w:r>
+      <w:r>
+        <w:t xml:space="preserve"> return many metadata records.  </w:t>
+      </w:r>
+    </w:p>
+    <w:p/>
+    <w:p>
+      <w:r>
+        <w:rPr>
+          <w:b/>
+        </w:rPr>
+        <w:t>Actors:</w:t>
+      </w:r>
+      <w:r>
+        <w:t xml:space="preserve">  </w:t>
+      </w:r>
+      <w:proofErr w:type="spellStart"/>
+      <w:r>
+        <w:t>WaterOneFlow</w:t>
+      </w:r>
+      <w:proofErr w:type="spellEnd"/>
+      <w:r>
+        <w:t xml:space="preserve"> web service (or other HydroServer Service), Security Core</w:t>
+      </w:r>
+    </w:p>
+    <w:p/>
+    <w:p>
+      <w:r>
+        <w:rPr>
+          <w:b/>
+        </w:rPr>
+        <w:t>Pre-Conditions:</w:t>
+      </w:r>
+      <w:r>
+        <w:t xml:space="preserve">  A data or metadata access request has been made.</w:t>
+      </w:r>
+    </w:p>
+    <w:p>
+      <w:pPr>
+        <w:rPr>
+          <w:b/>
+        </w:rPr>
+      </w:pPr>
+    </w:p>
+    <w:p>
+      <w:r>
+        <w:rPr>
+          <w:b/>
+        </w:rPr>
+        <w:lastRenderedPageBreak/>
+        <w:t>Triggers</w:t>
+      </w:r>
+      <w:r>
+        <w:rPr>
+          <w:b/>
+        </w:rPr>
+        <w:t>:</w:t>
+      </w:r>
+      <w:r>
+        <w:t xml:space="preserve">  </w:t>
+      </w:r>
+      <w:r>
+        <w:t>A data or metadata access request has been made</w:t>
+      </w:r>
+      <w:r>
+        <w:t>.</w:t>
+      </w:r>
+    </w:p>
+    <w:p>
+      <w:pPr>
+        <w:rPr>
+          <w:b/>
+        </w:rPr>
+      </w:pPr>
+    </w:p>
+    <w:p>
+      <w:r>
+        <w:rPr>
+          <w:b/>
+        </w:rPr>
+        <w:t>Post Conditions</w:t>
+      </w:r>
+      <w:r>
+        <w:rPr>
+          <w:b/>
+        </w:rPr>
+        <w:t>:</w:t>
+      </w:r>
+      <w:r>
+        <w:t xml:space="preserve">  A list of HydroServer data resources matching the request’s query parameters is returned to the calling service.</w:t>
+      </w:r>
+    </w:p>
+    <w:p>
+      <w:pPr>
+        <w:rPr>
+          <w:b/>
+        </w:rPr>
+      </w:pPr>
+    </w:p>
+    <w:p>
+      <w:r>
+        <w:rPr>
+          <w:b/>
+        </w:rPr>
+        <w:t>Notes:</w:t>
+      </w:r>
+      <w:r>
+        <w:t xml:space="preserve">  None.</w:t>
+      </w:r>
+    </w:p>
+    <w:p/>
+    <w:p/>
+    <w:p>
+      <w:r>
+        <w:rPr>
+          <w:highlight w:val="yellow"/>
+        </w:rPr>
+        <w:t xml:space="preserve">Figure XX.  </w:t>
+      </w:r>
+      <w:proofErr w:type="gramStart"/>
+      <w:r>
+        <w:rPr>
+          <w:highlight w:val="yellow"/>
+        </w:rPr>
+        <w:t>Security Resolve Resources Sequence Diagram.</w:t>
+      </w:r>
+      <w:proofErr w:type="gramEnd"/>
+    </w:p>
+    <w:p/>
+    <w:p>
+      <w:pPr>
+        <w:pStyle w:val="Heading2"/>
+      </w:pPr>
+      <w:r>
+        <w:t>3</w:t>
+      </w:r>
+      <w:r>
+        <w:t>.9.</w:t>
+      </w:r>
+      <w:r>
+        <w:tab/>
+        <w:t>Security Authorize Request</w:t>
+      </w:r>
+    </w:p>
+    <w:p/>
+    <w:p>
+      <w:r>
+        <w:rPr>
+          <w:b/>
+        </w:rPr>
+        <w:t>Goal</w:t>
+      </w:r>
+      <w:r>
+        <w:rPr>
+          <w:b/>
+        </w:rPr>
+        <w:t xml:space="preserve">:  </w:t>
+      </w:r>
+      <w:r>
+        <w:t>A HydroServer service</w:t>
+      </w:r>
+      <w:r>
+        <w:t xml:space="preserve"> (e.g., </w:t>
+      </w:r>
+      <w:proofErr w:type="spellStart"/>
+      <w:r>
+        <w:t>WaterOneFlow</w:t>
+      </w:r>
+      <w:proofErr w:type="spellEnd"/>
+      <w:r>
+        <w:t>)</w:t>
+      </w:r>
+      <w:r>
+        <w:t xml:space="preserve"> determines whether a </w:t>
+      </w:r>
+      <w:r>
+        <w:t>data consumer</w:t>
+      </w:r>
+      <w:r>
+        <w:t xml:space="preserve"> is authorized to access a specific data re</w:t>
+      </w:r>
+      <w:r>
+        <w:t>source</w:t>
+      </w:r>
+      <w:r>
+        <w:t>.</w:t>
+      </w:r>
+    </w:p>
+    <w:p/>
+    <w:p>
+      <w:r>
+        <w:rPr>
+          <w:b/>
+        </w:rPr>
+        <w:t>Summary:</w:t>
+      </w:r>
+      <w:r>
+        <w:t xml:space="preserve">  </w:t>
+      </w:r>
+      <w:r>
+        <w:t xml:space="preserve">When a data access request is received by a HydroServer service (e.g., a </w:t>
+      </w:r>
+      <w:proofErr w:type="spellStart"/>
+      <w:r>
+        <w:t>WaterOneFlow</w:t>
+      </w:r>
+      <w:proofErr w:type="spellEnd"/>
+      <w:r>
+        <w:t xml:space="preserve"> </w:t>
+      </w:r>
+      <w:proofErr w:type="spellStart"/>
+      <w:r>
+        <w:t>GetValues</w:t>
+      </w:r>
+      <w:proofErr w:type="spellEnd"/>
+      <w:r>
+        <w:t xml:space="preserve"> request), the service needs the capability to determine whether the </w:t>
+      </w:r>
+      <w:r>
+        <w:t>data consumer</w:t>
+      </w:r>
+      <w:r>
+        <w:t xml:space="preserve"> is authorized to access the data.  The same is true of metadata.</w:t>
+      </w:r>
+    </w:p>
+    <w:p/>
+    <w:p>
+      <w:r>
+        <w:rPr>
+          <w:b/>
+        </w:rPr>
+        <w:t>Actors:</w:t>
+      </w:r>
+      <w:r>
+        <w:t xml:space="preserve">  </w:t>
+      </w:r>
+      <w:proofErr w:type="spellStart"/>
+      <w:r>
+        <w:t>WaterOneFlow</w:t>
+      </w:r>
+      <w:proofErr w:type="spellEnd"/>
+      <w:r>
+        <w:t xml:space="preserve"> web service (or other HydroServer Service), Security Core</w:t>
+      </w:r>
+    </w:p>
+    <w:p/>
+    <w:p>
+      <w:r>
+        <w:rPr>
+          <w:b/>
+        </w:rPr>
+        <w:t>Pre-Conditions:</w:t>
+      </w:r>
+      <w:r>
+        <w:t xml:space="preserve">  </w:t>
+      </w:r>
+      <w:r>
+        <w:t>A data or metadata access request has been made.</w:t>
+      </w:r>
+    </w:p>
+    <w:p>
+      <w:pPr>
+        <w:rPr>
+          <w:b/>
+        </w:rPr>
+      </w:pPr>
+    </w:p>
+    <w:p>
+      <w:r>
+        <w:rPr>
+          <w:b/>
+        </w:rPr>
+        <w:t>Triggers</w:t>
+      </w:r>
+      <w:r>
+        <w:rPr>
+          <w:b/>
+        </w:rPr>
+        <w:t>:</w:t>
+      </w:r>
+      <w:r>
+        <w:t xml:space="preserve">  </w:t>
+      </w:r>
+      <w:r>
+        <w:t>A data or metadata access request has been made.</w:t>
+      </w:r>
+    </w:p>
+    <w:p>
+      <w:pPr>
+        <w:rPr>
+          <w:b/>
+        </w:rPr>
+      </w:pPr>
+    </w:p>
+    <w:p>
+      <w:r>
+        <w:rPr>
+          <w:b/>
+        </w:rPr>
+        <w:t>Post Conditions</w:t>
+      </w:r>
+      <w:r>
+        <w:rPr>
+          <w:b/>
+        </w:rPr>
+        <w:t>:</w:t>
+      </w:r>
+      <w:r>
+        <w:t xml:space="preserve">  </w:t>
+      </w:r>
+      <w:r>
+        <w:t>True (Authorized) or False (Not Authorized).</w:t>
+      </w:r>
+    </w:p>
+    <w:p>
+      <w:pPr>
+        <w:rPr>
+          <w:b/>
+        </w:rPr>
+      </w:pPr>
+    </w:p>
+    <w:p>
+      <w:r>
+        <w:rPr>
+          <w:b/>
+        </w:rPr>
+        <w:t>Notes:</w:t>
+      </w:r>
+      <w:r>
+        <w:t xml:space="preserve">  None.</w:t>
+      </w:r>
+    </w:p>
+    <w:p/>
+    <w:p/>
+    <w:p>
+      <w:r>
+        <w:rPr>
+          <w:highlight w:val="yellow"/>
+        </w:rPr>
+        <w:t>Figure XX.  Security Authorize Request Sequence Diagram.</w:t>
+      </w:r>
+    </w:p>
+    <w:p/>
+    <w:p>
+      <w:pPr>
+        <w:pStyle w:val="Heading1"/>
+      </w:pPr>
+      <w:r>
+        <w:t>4</w:t>
+      </w:r>
+      <w:r>
+        <w:t>.</w:t>
+      </w:r>
+      <w:r>
+        <w:tab/>
+        <w:t>Application Programming Interfaces</w:t>
+      </w:r>
+    </w:p>
+    <w:p/>
+    <w:p>
+      <w:r>
+        <w:t>This section details the Application Programming</w:t>
+      </w:r>
+      <w:r>
+        <w:t xml:space="preserve"> Interfaces (APIs) that are either part of or use the HydroServer security and data access control functionality</w:t>
       </w:r>
       <w:r>
         <w:t xml:space="preserve">.  </w:t>
       </w:r>
+      <w:r>
+        <w:t>I</w:t>
+      </w:r>
+      <w:r>
+        <w:t>nterfaces that may be used internall</w:t>
+      </w:r>
+      <w:r>
+        <w:t>y within each of the following</w:t>
+      </w:r>
+      <w:r>
+        <w:t xml:space="preserve"> components</w:t>
+      </w:r>
+      <w:r>
+        <w:t xml:space="preserve"> are not described.</w:t>
+      </w:r>
+    </w:p>
+    <w:p/>
+    <w:p>
+      <w:pPr>
+        <w:pStyle w:val="Heading2"/>
+      </w:pPr>
+      <w:r>
+        <w:t>4</w:t>
+      </w:r>
+      <w:r>
+        <w:t>.1.</w:t>
+      </w:r>
+      <w:r>
+        <w:tab/>
+        <w:t xml:space="preserve">Security </w:t>
+      </w:r>
+      <w:r>
+        <w:t xml:space="preserve">Web </w:t>
+      </w:r>
+      <w:r>
+        <w:t>Service</w:t>
+      </w:r>
+    </w:p>
+    <w:p/>
+    <w:p>
+      <w:r>
+        <w:t xml:space="preserve">The HydroServer Security </w:t>
+      </w:r>
+      <w:r>
+        <w:t xml:space="preserve">Web </w:t>
+      </w:r>
+      <w:r>
+        <w:t xml:space="preserve">Service provides </w:t>
+      </w:r>
+      <w:r>
+        <w:t>a mechanism for data consumers</w:t>
+      </w:r>
+      <w:r>
+        <w:t xml:space="preserve"> to </w:t>
+      </w:r>
+      <w:r>
+        <w:t xml:space="preserve">register their user profile with a HydroServer </w:t>
+      </w:r>
+      <w:r>
+        <w:t>and to request authorization to access specific data resources</w:t>
+      </w:r>
+      <w:r>
+        <w:t xml:space="preserve">.  It also provides other </w:t>
+      </w:r>
+      <w:r>
+        <w:t xml:space="preserve">HydroServer services with </w:t>
+      </w:r>
+      <w:r>
+        <w:t>functionality for maintaining the Security Database</w:t>
+      </w:r>
+      <w:r>
+        <w:t>.</w:t>
+      </w:r>
+    </w:p>
+    <w:p/>
+    <w:p>
       <w:proofErr w:type="gramStart"/>
       <w:r>
-        <w:t>Client Gets Metadata for a User Sequence Diagram.</w:t>
+        <w:rPr>
+          <w:highlight w:val="yellow"/>
+        </w:rPr>
+        <w:t>Table ??</w:t>
+      </w:r>
+      <w:r>
+        <w:t>.</w:t>
       </w:r>
       <w:proofErr w:type="gramEnd"/>
-    </w:p>
-    <w:p/>
-    <w:p>
-      <w:pPr>
-        <w:pStyle w:val="Heading2"/>
-      </w:pPr>
-      <w:r>
-        <w:t>3</w:t>
-      </w:r>
-      <w:r>
-        <w:t>.6</w:t>
-      </w:r>
-      <w:r>
-        <w:t>.</w:t>
-      </w:r>
-      <w:r>
-        <w:tab/>
-        <w:t>Client Gets Data for a User</w:t>
-      </w:r>
-    </w:p>
-    <w:p/>
-    <w:p>
-      <w:r>
-        <w:rPr>
-          <w:b/>
-        </w:rPr>
-        <w:t>Goal</w:t>
-      </w:r>
-      <w:r>
-        <w:rPr>
-          <w:b/>
-        </w:rPr>
-        <w:t xml:space="preserve">:  </w:t>
-      </w:r>
-      <w:r>
-        <w:t xml:space="preserve">A client application, like HydroDesktop, retrieves data from a HydroServer for a </w:t>
-      </w:r>
-      <w:r>
-        <w:t>data consumer</w:t>
-      </w:r>
-      <w:r>
-        <w:t>.</w:t>
-      </w:r>
-    </w:p>
-    <w:p/>
-    <w:p>
-      <w:r>
-        <w:rPr>
-          <w:b/>
-        </w:rPr>
-        <w:t>Summary:</w:t>
-      </w:r>
       <w:r>
         <w:t xml:space="preserve">  </w:t>
       </w:r>
       <w:r>
-        <w:t>Client applications, like HydroDesktop, need the ability to retrieve data resources hosted on a HydroServer.  Some of the data may be protected.  Because of this, client applications must be authenticated and authorized to retrieve data.  In the case that a client application is not authenticated, requests for data will be treated as if they are from an anonymous user and only unprotected data will be returned.</w:t>
-      </w:r>
-    </w:p>
-    <w:p/>
-    <w:p>
-      <w:r>
-        <w:rPr>
-          <w:b/>
-        </w:rPr>
-        <w:t>Actors:</w:t>
-      </w:r>
-      <w:r>
-        <w:t xml:space="preserve">  </w:t>
-      </w:r>
-      <w:r>
-        <w:t>Dat</w:t>
-      </w:r>
-      <w:r>
-        <w:t>a c</w:t>
-      </w:r>
-      <w:r>
-        <w:t xml:space="preserve">onsumer, Client Application, </w:t>
-      </w:r>
-      <w:proofErr w:type="spellStart"/>
-      <w:r>
-        <w:t>WaterOneFlow</w:t>
-      </w:r>
-      <w:proofErr w:type="spellEnd"/>
-      <w:r>
-        <w:t xml:space="preserve"> Web Service, Security Core, ODM Database</w:t>
-      </w:r>
-    </w:p>
-    <w:p/>
-    <w:p>
-      <w:r>
-        <w:rPr>
-          <w:b/>
-        </w:rPr>
-        <w:t>Pre-Conditions:</w:t>
-      </w:r>
-      <w:r>
-        <w:t xml:space="preserve">  </w:t>
-      </w:r>
-      <w:r>
-        <w:t xml:space="preserve">The </w:t>
-      </w:r>
-      <w:r>
-        <w:t>data consumer</w:t>
-      </w:r>
-      <w:r>
-        <w:t xml:space="preserve"> has obtained a valid security certificate from the HIS Central CA.  The </w:t>
-      </w:r>
-      <w:r>
-        <w:t>data consumer</w:t>
-      </w:r>
-      <w:r>
-        <w:t xml:space="preserve"> exists in the HydroServer User List.  The </w:t>
-      </w:r>
-      <w:r>
-        <w:t>data consumer</w:t>
-      </w:r>
-      <w:r>
-        <w:t xml:space="preserve"> has been authorized to access the data that have been requested.</w:t>
-      </w:r>
-    </w:p>
-    <w:p>
-      <w:pPr>
-        <w:rPr>
-          <w:b/>
-        </w:rPr>
-      </w:pPr>
-    </w:p>
-    <w:p>
-      <w:r>
-        <w:rPr>
-          <w:b/>
-        </w:rPr>
-        <w:t>Triggers</w:t>
-      </w:r>
-      <w:r>
-        <w:rPr>
-          <w:b/>
-        </w:rPr>
-        <w:t>:</w:t>
-      </w:r>
-      <w:r>
-        <w:t xml:space="preserve">  </w:t>
-      </w:r>
-      <w:r>
-        <w:t>A data consumer wants to access data hosted on a HydroServer.</w:t>
-      </w:r>
-    </w:p>
-    <w:p>
-      <w:pPr>
-        <w:rPr>
-          <w:b/>
-        </w:rPr>
-      </w:pPr>
-    </w:p>
-    <w:p>
-      <w:r>
-        <w:rPr>
-          <w:b/>
-        </w:rPr>
-        <w:t>Post Conditions</w:t>
-      </w:r>
-      <w:r>
-        <w:rPr>
-          <w:b/>
-        </w:rPr>
-        <w:t>:</w:t>
-      </w:r>
-      <w:r>
-        <w:t xml:space="preserve">  </w:t>
-      </w:r>
-      <w:r>
-        <w:t xml:space="preserve">Data are returned to the </w:t>
-      </w:r>
-      <w:r>
-        <w:t>data consumer</w:t>
-      </w:r>
-      <w:r>
-        <w:t>.</w:t>
-      </w:r>
-    </w:p>
-    <w:p>
-      <w:pPr>
-        <w:rPr>
-          <w:b/>
-        </w:rPr>
-      </w:pPr>
-    </w:p>
-    <w:p>
-      <w:r>
-        <w:rPr>
-          <w:b/>
-        </w:rPr>
-        <w:t>Notes:</w:t>
-      </w:r>
-      <w:r>
-        <w:t xml:space="preserve">  None.</w:t>
-      </w:r>
-    </w:p>
-    <w:p/>
-    <w:p>
-      <w:r>
-        <w:object w:dxaOrig="11666" w:dyaOrig="15590">
-          <v:shape id="_x0000_i1029" type="#_x0000_t75" style="width:468pt;height:625.1pt" o:ole="">
-            <v:imagedata r:id="rId19" o:title=""/>
-          </v:shape>
-          <o:OLEObject Type="Embed" ProgID="Visio.Drawing.11" ShapeID="_x0000_i1029" DrawAspect="Content" ObjectID="_1348994815" r:id="rId20"/>
-        </w:object>
-      </w:r>
-    </w:p>
-    <w:p>
-      <w:r>
-        <w:rPr>
-          <w:highlight w:val="yellow"/>
-        </w:rPr>
-        <w:t>Figure XX</w:t>
-      </w:r>
-      <w:r>
-        <w:t>.  Client Gets Data for a User Sequence Diagram.</w:t>
-      </w:r>
-    </w:p>
-    <w:p/>
-    <w:p>
-      <w:pPr>
-        <w:pStyle w:val="Heading2"/>
-      </w:pPr>
-      <w:r>
-        <w:t>3</w:t>
-      </w:r>
-      <w:r>
-        <w:t>.7.</w:t>
-      </w:r>
-      <w:r>
-        <w:tab/>
-        <w:t>Security Authenticate User</w:t>
-      </w:r>
-    </w:p>
-    <w:p/>
-    <w:p>
-      <w:r>
-        <w:rPr>
-          <w:b/>
-        </w:rPr>
-        <w:t>Goal</w:t>
-      </w:r>
-      <w:r>
-        <w:rPr>
-          <w:b/>
-        </w:rPr>
-        <w:t xml:space="preserve">:  </w:t>
-      </w:r>
-      <w:r>
-        <w:t xml:space="preserve">A HydroServer </w:t>
-      </w:r>
-      <w:r>
-        <w:t xml:space="preserve">service </w:t>
-      </w:r>
-      <w:r>
-        <w:t xml:space="preserve">determines the identity of a </w:t>
-      </w:r>
-      <w:r>
-        <w:t>data consumer</w:t>
-      </w:r>
-      <w:r>
-        <w:t xml:space="preserve"> that has made a</w:t>
-      </w:r>
-      <w:r>
-        <w:t xml:space="preserve"> data access</w:t>
-      </w:r>
-      <w:r>
-        <w:t xml:space="preserve"> request.</w:t>
-      </w:r>
-    </w:p>
-    <w:p/>
-    <w:p>
-      <w:r>
-        <w:rPr>
-          <w:b/>
-        </w:rPr>
-        <w:t>Summary:</w:t>
-      </w:r>
-      <w:r>
-        <w:t xml:space="preserve">  </w:t>
-      </w:r>
-      <w:r>
-        <w:t>S</w:t>
-      </w:r>
-      <w:r>
-        <w:t>ervices on a</w:t>
-      </w:r>
-      <w:r>
-        <w:t xml:space="preserve"> HydroServer </w:t>
-      </w:r>
-      <w:r>
-        <w:t xml:space="preserve">(e.g., </w:t>
-      </w:r>
-      <w:proofErr w:type="spellStart"/>
-      <w:r>
-        <w:t>WaterOneFlow</w:t>
-      </w:r>
-      <w:proofErr w:type="spellEnd"/>
-      <w:r>
-        <w:t xml:space="preserve">) </w:t>
-      </w:r>
-      <w:r>
-        <w:t xml:space="preserve">must have the ability to determine the identity of the </w:t>
-      </w:r>
-      <w:r>
-        <w:t>data consumer</w:t>
-      </w:r>
-      <w:r>
-        <w:t xml:space="preserve"> that </w:t>
-      </w:r>
-      <w:r>
-        <w:t>issued</w:t>
-      </w:r>
-      <w:r>
-        <w:t xml:space="preserve"> a request to access data or metadata.  In the case that a request is not authenticated, it will be treated as if it is from an anonymous user and only unprotected data and/or metadata will be returned.</w:t>
-      </w:r>
-    </w:p>
-    <w:p/>
-    <w:p>
-      <w:r>
-        <w:rPr>
-          <w:b/>
-        </w:rPr>
-        <w:t>Actors:</w:t>
-      </w:r>
-      <w:r>
-        <w:t xml:space="preserve">  </w:t>
-      </w:r>
-      <w:proofErr w:type="spellStart"/>
-      <w:r>
-        <w:t>WaterOneFlow</w:t>
-      </w:r>
-      <w:proofErr w:type="spellEnd"/>
-      <w:r>
-        <w:t xml:space="preserve"> web service (or other HydroServer Service)</w:t>
-      </w:r>
-      <w:r>
-        <w:t xml:space="preserve">, </w:t>
-      </w:r>
-      <w:r>
-        <w:t>Security Core</w:t>
-      </w:r>
-    </w:p>
-    <w:p/>
-    <w:p>
-      <w:r>
-        <w:rPr>
-          <w:b/>
-        </w:rPr>
-        <w:t>Pre-Conditions:</w:t>
-      </w:r>
-      <w:r>
-        <w:t xml:space="preserve">  </w:t>
-      </w:r>
-      <w:r>
-        <w:t xml:space="preserve">A data access request has been made – e.g., a Get request to a </w:t>
-      </w:r>
-      <w:proofErr w:type="spellStart"/>
-      <w:r>
-        <w:t>WaterOneFlow</w:t>
-      </w:r>
-      <w:proofErr w:type="spellEnd"/>
-      <w:r>
-        <w:t xml:space="preserve"> Web Service</w:t>
-      </w:r>
-      <w:r>
-        <w:t>.</w:t>
-      </w:r>
-    </w:p>
-    <w:p>
-      <w:pPr>
-        <w:rPr>
-          <w:b/>
-        </w:rPr>
-      </w:pPr>
-    </w:p>
-    <w:p>
-      <w:r>
-        <w:rPr>
-          <w:b/>
-        </w:rPr>
-        <w:t>Triggers</w:t>
-      </w:r>
-      <w:r>
-        <w:rPr>
-          <w:b/>
-        </w:rPr>
-        <w:t>:</w:t>
-      </w:r>
-      <w:r>
-        <w:t xml:space="preserve">  </w:t>
-      </w:r>
-      <w:r>
-        <w:t xml:space="preserve">A </w:t>
-      </w:r>
-      <w:r>
-        <w:t xml:space="preserve">data access request has been made – e.g., a Get request to a </w:t>
-      </w:r>
-      <w:proofErr w:type="spellStart"/>
-      <w:r>
-        <w:t>WaterOneFlow</w:t>
-      </w:r>
-      <w:proofErr w:type="spellEnd"/>
-      <w:r>
-        <w:t xml:space="preserve"> Web service.</w:t>
-      </w:r>
-    </w:p>
-    <w:p>
-      <w:pPr>
-        <w:rPr>
-          <w:b/>
-        </w:rPr>
-      </w:pPr>
-    </w:p>
-    <w:p>
-      <w:r>
-        <w:rPr>
-          <w:b/>
-        </w:rPr>
-        <w:t>Post Conditions</w:t>
-      </w:r>
-      <w:r>
-        <w:rPr>
-          <w:b/>
-        </w:rPr>
-        <w:t>:</w:t>
-      </w:r>
-      <w:r>
-        <w:t xml:space="preserve">  A </w:t>
-      </w:r>
-      <w:proofErr w:type="spellStart"/>
-      <w:r>
-        <w:t>UserInformationList</w:t>
-      </w:r>
-      <w:proofErr w:type="spellEnd"/>
-      <w:r>
-        <w:t xml:space="preserve"> is sent back to the calling service that contains the user’s ID and profile information.</w:t>
-      </w:r>
-    </w:p>
-    <w:p>
-      <w:pPr>
-        <w:rPr>
-          <w:b/>
-        </w:rPr>
-      </w:pPr>
-    </w:p>
-    <w:p>
-      <w:r>
-        <w:rPr>
-          <w:b/>
-        </w:rPr>
-        <w:t>Notes:</w:t>
-      </w:r>
-      <w:r>
-        <w:t xml:space="preserve">  None.</w:t>
-      </w:r>
-    </w:p>
-    <w:p/>
-    <w:p>
-      <w:r>
-        <w:object w:dxaOrig="11306" w:dyaOrig="15165">
-          <v:shape id="_x0000_i1030" type="#_x0000_t75" style="width:467.05pt;height:626.95pt" o:ole="">
-            <v:imagedata r:id="rId21" o:title=""/>
-          </v:shape>
-          <o:OLEObject Type="Embed" ProgID="Visio.Drawing.11" ShapeID="_x0000_i1030" DrawAspect="Content" ObjectID="_1348994816" r:id="rId22"/>
-        </w:object>
-      </w:r>
-    </w:p>
-    <w:p>
-      <w:r>
-        <w:rPr>
-          <w:highlight w:val="yellow"/>
-        </w:rPr>
-        <w:t>Figure XX</w:t>
-      </w:r>
-      <w:r>
-        <w:t>.  Security Authenticate User Sequence Diagram.</w:t>
-      </w:r>
-    </w:p>
-    <w:p/>
-    <w:p>
-      <w:pPr>
-        <w:pStyle w:val="Heading2"/>
-      </w:pPr>
-      <w:r>
-        <w:t>3</w:t>
-      </w:r>
-      <w:r>
-        <w:t>.8.</w:t>
-      </w:r>
-      <w:r>
-        <w:tab/>
-        <w:t>Security Resolve Resources</w:t>
-      </w:r>
-    </w:p>
-    <w:p/>
-    <w:p>
-      <w:r>
-        <w:rPr>
-          <w:b/>
-        </w:rPr>
-        <w:t>Goal</w:t>
-      </w:r>
-      <w:r>
-        <w:rPr>
-          <w:b/>
-        </w:rPr>
-        <w:t xml:space="preserve">:  </w:t>
-      </w:r>
-      <w:r>
-        <w:t xml:space="preserve">A HydroServer service determines which specific data resources have been requested from the query parameters passed to the data access service (e.g., a </w:t>
-      </w:r>
-      <w:proofErr w:type="spellStart"/>
-      <w:r>
-        <w:t>WaterOneFlow</w:t>
-      </w:r>
-      <w:proofErr w:type="spellEnd"/>
-      <w:r>
-        <w:t xml:space="preserve"> Get method).</w:t>
-      </w:r>
-    </w:p>
-    <w:p/>
-    <w:p>
-      <w:r>
-        <w:rPr>
-          <w:b/>
-        </w:rPr>
-        <w:t>Summary:</w:t>
-      </w:r>
-      <w:r>
-        <w:t xml:space="preserve">  </w:t>
-      </w:r>
-      <w:r>
-        <w:t xml:space="preserve">Access control rules </w:t>
-      </w:r>
-      <w:r>
-        <w:t xml:space="preserve">for time series of hydrologic time series hosted </w:t>
-      </w:r>
-      <w:r>
-        <w:t xml:space="preserve">on a HydroServer are set at the Data Series level.  </w:t>
-      </w:r>
-      <w:r>
-        <w:t xml:space="preserve">Because </w:t>
-      </w:r>
-      <w:proofErr w:type="spellStart"/>
-      <w:r>
-        <w:t>WaterOneFlow</w:t>
-      </w:r>
-      <w:proofErr w:type="spellEnd"/>
-      <w:r>
-        <w:t xml:space="preserve"> Web Se</w:t>
-      </w:r>
-      <w:r>
-        <w:t>rvices will allow for multiple D</w:t>
-      </w:r>
-      <w:r>
-        <w:t xml:space="preserve">ata Series to be returned with one </w:t>
-      </w:r>
-      <w:proofErr w:type="spellStart"/>
-      <w:r>
-        <w:t>GetValues</w:t>
-      </w:r>
-      <w:proofErr w:type="spellEnd"/>
-      <w:r>
-        <w:t xml:space="preserve"> call, the </w:t>
-      </w:r>
-      <w:proofErr w:type="spellStart"/>
-      <w:r>
-        <w:t>WaterOneFlow</w:t>
-      </w:r>
-      <w:proofErr w:type="spellEnd"/>
-      <w:r>
-        <w:t xml:space="preserve"> Web Services require a method for resolving which specific data series match the query parameters that a </w:t>
-      </w:r>
-      <w:r>
-        <w:t>data consumer</w:t>
-      </w:r>
-      <w:r>
-        <w:t xml:space="preserve"> has passed to the </w:t>
-      </w:r>
-      <w:proofErr w:type="spellStart"/>
-      <w:r>
-        <w:t>WaterOneFlow</w:t>
-      </w:r>
-      <w:proofErr w:type="spellEnd"/>
-      <w:r>
-        <w:t xml:space="preserve"> </w:t>
-      </w:r>
-      <w:proofErr w:type="spellStart"/>
-      <w:r>
-        <w:t>GetValues</w:t>
-      </w:r>
-      <w:proofErr w:type="spellEnd"/>
-      <w:r>
-        <w:t xml:space="preserve"> method.  Once a list of series has been resolved, the </w:t>
-      </w:r>
-      <w:proofErr w:type="spellStart"/>
-      <w:r>
-        <w:t>WaterOneFlow</w:t>
-      </w:r>
-      <w:proofErr w:type="spellEnd"/>
-      <w:r>
-        <w:t xml:space="preserve"> service can then test each series to see if the </w:t>
-      </w:r>
-      <w:r>
-        <w:t>data consumer</w:t>
-      </w:r>
-      <w:r>
-        <w:t xml:space="preserve"> is authorized and only return the ones that the </w:t>
-      </w:r>
-      <w:r>
-        <w:t>data consumer</w:t>
-      </w:r>
-      <w:r>
-        <w:t xml:space="preserve"> is authorized to access.  A similar situation exists with the </w:t>
-      </w:r>
-      <w:proofErr w:type="spellStart"/>
-      <w:r>
-        <w:t>WaterOneFlow</w:t>
-      </w:r>
-      <w:proofErr w:type="spellEnd"/>
-      <w:r>
-        <w:t xml:space="preserve"> metadata methods, where a single web service method call </w:t>
-      </w:r>
-      <w:r>
-        <w:t>can</w:t>
-      </w:r>
-      <w:r>
-        <w:t xml:space="preserve"> return many metadata records.  </w:t>
-      </w:r>
-    </w:p>
-    <w:p/>
-    <w:p>
-      <w:r>
-        <w:rPr>
-          <w:b/>
-        </w:rPr>
-        <w:t>Actors:</w:t>
-      </w:r>
-      <w:r>
-        <w:t xml:space="preserve">  </w:t>
-      </w:r>
-      <w:proofErr w:type="spellStart"/>
-      <w:r>
-        <w:t>WaterOneFlow</w:t>
-      </w:r>
-      <w:proofErr w:type="spellEnd"/>
-      <w:r>
-        <w:t xml:space="preserve"> web service (or other HydroServer Service), Security Core</w:t>
-      </w:r>
-    </w:p>
-    <w:p/>
-    <w:p>
-      <w:r>
-        <w:rPr>
-          <w:b/>
-        </w:rPr>
-        <w:t>Pre-Conditions:</w:t>
-      </w:r>
-      <w:r>
-        <w:t xml:space="preserve">  A data or metadata access request has been made.</w:t>
-      </w:r>
-    </w:p>
-    <w:p>
-      <w:pPr>
-        <w:rPr>
-          <w:b/>
-        </w:rPr>
-      </w:pPr>
-    </w:p>
-    <w:p>
-      <w:r>
-        <w:rPr>
-          <w:b/>
-        </w:rPr>
-        <w:t>Triggers</w:t>
-      </w:r>
-      <w:r>
-        <w:rPr>
-          <w:b/>
-        </w:rPr>
-        <w:t>:</w:t>
-      </w:r>
-      <w:r>
-        <w:t xml:space="preserve">  </w:t>
-      </w:r>
-      <w:r>
-        <w:t>A data or metadata access request has been made</w:t>
-      </w:r>
-      <w:r>
-        <w:t>.</w:t>
-      </w:r>
-    </w:p>
-    <w:p>
-      <w:pPr>
-        <w:rPr>
-          <w:b/>
-        </w:rPr>
-      </w:pPr>
-    </w:p>
-    <w:p>
-      <w:r>
-        <w:rPr>
-          <w:b/>
-        </w:rPr>
-        <w:t>Post Conditions</w:t>
-      </w:r>
-      <w:r>
-        <w:rPr>
-          <w:b/>
-        </w:rPr>
-        <w:t>:</w:t>
-      </w:r>
-      <w:r>
-        <w:t xml:space="preserve">  A list of HydroServer data resources matching the request’s query parameters is returned to the calling service.</w:t>
-      </w:r>
-    </w:p>
-    <w:p>
-      <w:pPr>
-        <w:rPr>
-          <w:b/>
-        </w:rPr>
-      </w:pPr>
-    </w:p>
-    <w:p>
-      <w:r>
-        <w:rPr>
-          <w:b/>
-        </w:rPr>
-        <w:t>Notes:</w:t>
-      </w:r>
-      <w:r>
-        <w:t xml:space="preserve">  None.</w:t>
-      </w:r>
-    </w:p>
-    <w:p/>
-    <w:p>
-      <w:r>
-        <w:object w:dxaOrig="11342" w:dyaOrig="15165">
-          <v:shape id="_x0000_i1032" type="#_x0000_t75" style="width:468pt;height:625.55pt" o:ole="">
-            <v:imagedata r:id="rId23" o:title=""/>
-          </v:shape>
-          <o:OLEObject Type="Embed" ProgID="Visio.Drawing.11" ShapeID="_x0000_i1032" DrawAspect="Content" ObjectID="_1348994817" r:id="rId24"/>
-        </w:object>
-      </w:r>
-    </w:p>
-    <w:p>
-      <w:r>
-        <w:t xml:space="preserve">Figure XX.  </w:t>
-      </w:r>
-      <w:proofErr w:type="gramStart"/>
-      <w:r>
-        <w:t>Security Resolve Resources Sequence Diagram.</w:t>
-      </w:r>
-      <w:proofErr w:type="gramEnd"/>
-    </w:p>
-    <w:p/>
-    <w:p>
-      <w:pPr>
-        <w:pStyle w:val="Heading2"/>
-      </w:pPr>
-      <w:r>
-        <w:t>3</w:t>
-      </w:r>
-      <w:r>
-        <w:t>.9.</w:t>
-      </w:r>
-      <w:r>
-        <w:tab/>
-        <w:t>Security Authorize Request</w:t>
-      </w:r>
-    </w:p>
-    <w:p/>
-    <w:p>
-      <w:r>
-        <w:rPr>
-          <w:b/>
-        </w:rPr>
-        <w:t>Goal</w:t>
-      </w:r>
-      <w:r>
-        <w:rPr>
-          <w:b/>
-        </w:rPr>
-        <w:t xml:space="preserve">:  </w:t>
-      </w:r>
-      <w:r>
-        <w:t>A HydroServer service</w:t>
-      </w:r>
-      <w:r>
-        <w:t xml:space="preserve"> (e.g., </w:t>
-      </w:r>
-      <w:proofErr w:type="spellStart"/>
-      <w:r>
-        <w:t>WaterOneFlow</w:t>
-      </w:r>
-      <w:proofErr w:type="spellEnd"/>
-      <w:r>
-        <w:t>)</w:t>
-      </w:r>
-      <w:r>
-        <w:t xml:space="preserve"> determines whether a </w:t>
-      </w:r>
-      <w:r>
-        <w:t>data consumer</w:t>
-      </w:r>
-      <w:r>
-        <w:t xml:space="preserve"> is authorized to access a specific data re</w:t>
-      </w:r>
-      <w:r>
-        <w:t>source</w:t>
-      </w:r>
-      <w:r>
-        <w:t>.</w:t>
-      </w:r>
-    </w:p>
-    <w:p/>
-    <w:p>
-      <w:r>
-        <w:rPr>
-          <w:b/>
-        </w:rPr>
-        <w:t>Summary:</w:t>
-      </w:r>
-      <w:r>
-        <w:t xml:space="preserve">  </w:t>
-      </w:r>
-      <w:r>
-        <w:t xml:space="preserve">When a data access request is received by a HydroServer service (e.g., a </w:t>
-      </w:r>
-      <w:proofErr w:type="spellStart"/>
-      <w:r>
-        <w:t>WaterOneFlow</w:t>
-      </w:r>
-      <w:proofErr w:type="spellEnd"/>
-      <w:r>
-        <w:t xml:space="preserve"> </w:t>
-      </w:r>
-      <w:proofErr w:type="spellStart"/>
-      <w:r>
-        <w:t>GetValues</w:t>
-      </w:r>
-      <w:proofErr w:type="spellEnd"/>
-      <w:r>
-        <w:t xml:space="preserve"> request), the service needs the capability to determine whether the </w:t>
-      </w:r>
-      <w:r>
-        <w:t>data consumer</w:t>
-      </w:r>
-      <w:r>
-        <w:t xml:space="preserve"> is authorized to access the data.  The same is true of metadata.</w:t>
-      </w:r>
-    </w:p>
-    <w:p/>
-    <w:p>
-      <w:r>
-        <w:rPr>
-          <w:b/>
-        </w:rPr>
-        <w:t>Actors:</w:t>
-      </w:r>
-      <w:r>
-        <w:t xml:space="preserve">  </w:t>
-      </w:r>
-      <w:proofErr w:type="spellStart"/>
-      <w:r>
-        <w:t>WaterOneFlow</w:t>
-      </w:r>
-      <w:proofErr w:type="spellEnd"/>
-      <w:r>
-        <w:t xml:space="preserve"> web service (or other HydroServer Service), Security Core</w:t>
-      </w:r>
-    </w:p>
-    <w:p/>
-    <w:p>
-      <w:r>
-        <w:rPr>
-          <w:b/>
-        </w:rPr>
-        <w:t>Pre-Conditions:</w:t>
-      </w:r>
-      <w:r>
-        <w:t xml:space="preserve">  </w:t>
-      </w:r>
-      <w:r>
-        <w:t>A data or metadata access request has been made.</w:t>
-      </w:r>
-    </w:p>
-    <w:p>
-      <w:pPr>
-        <w:rPr>
-          <w:b/>
-        </w:rPr>
-      </w:pPr>
-    </w:p>
-    <w:p>
-      <w:r>
-        <w:rPr>
-          <w:b/>
-        </w:rPr>
-        <w:t>Triggers</w:t>
-      </w:r>
-      <w:r>
-        <w:rPr>
-          <w:b/>
-        </w:rPr>
-        <w:t>:</w:t>
-      </w:r>
-      <w:r>
-        <w:t xml:space="preserve">  </w:t>
-      </w:r>
-      <w:r>
-        <w:t>A data or metadata access request has been made.</w:t>
-      </w:r>
-    </w:p>
-    <w:p>
-      <w:pPr>
-        <w:rPr>
-          <w:b/>
-        </w:rPr>
-      </w:pPr>
-    </w:p>
-    <w:p>
-      <w:r>
-        <w:rPr>
-          <w:b/>
-        </w:rPr>
-        <w:t>Post Conditions</w:t>
-      </w:r>
-      <w:r>
-        <w:rPr>
-          <w:b/>
-        </w:rPr>
-        <w:t>:</w:t>
-      </w:r>
-      <w:r>
-        <w:t xml:space="preserve">  </w:t>
-      </w:r>
-      <w:r>
-        <w:t>True (Authorized) or False (Not Authorized).</w:t>
-      </w:r>
-    </w:p>
-    <w:p>
-      <w:pPr>
-        <w:rPr>
-          <w:b/>
-        </w:rPr>
-      </w:pPr>
-    </w:p>
-    <w:p>
-      <w:r>
-        <w:rPr>
-          <w:b/>
-        </w:rPr>
-        <w:t>Notes:</w:t>
-      </w:r>
-      <w:r>
-        <w:t xml:space="preserve">  None.</w:t>
-      </w:r>
-    </w:p>
-    <w:p/>
-    <w:p>
-      <w:r>
-        <w:object w:dxaOrig="10766" w:dyaOrig="14813">
-          <v:shape id="_x0000_i1031" type="#_x0000_t75" style="width:468pt;height:643.8pt" o:ole="">
-            <v:imagedata r:id="rId25" o:title=""/>
-          </v:shape>
-          <o:OLEObject Type="Embed" ProgID="Visio.Drawing.11" ShapeID="_x0000_i1031" DrawAspect="Content" ObjectID="_1348994818" r:id="rId26"/>
-        </w:object>
-      </w:r>
-    </w:p>
-    <w:p>
-      <w:r>
-        <w:lastRenderedPageBreak/>
-        <w:t>Figure XX.  Security Authorize Request Sequence Diagram.</w:t>
-      </w:r>
-    </w:p>
-    <w:p/>
-    <w:p>
-      <w:pPr>
-        <w:pStyle w:val="Heading1"/>
-      </w:pPr>
-      <w:r>
-        <w:t>4</w:t>
-      </w:r>
-      <w:r>
-        <w:t>.</w:t>
-      </w:r>
-      <w:r>
-        <w:tab/>
-        <w:t>Application Programming Interfaces</w:t>
-      </w:r>
-    </w:p>
-    <w:p/>
-    <w:p>
-      <w:r>
-        <w:t>This section details the Application Programming</w:t>
-      </w:r>
-      <w:r>
-        <w:t xml:space="preserve"> Interfaces (APIs) that are either part of or use the HydroServer security and data access control functionality</w:t>
-      </w:r>
-      <w:r>
-        <w:t xml:space="preserve">.  </w:t>
-      </w:r>
-      <w:r>
-        <w:t>I</w:t>
-      </w:r>
-      <w:r>
-        <w:t>nterfaces that may be used internall</w:t>
-      </w:r>
-      <w:r>
-        <w:t>y within each of the following</w:t>
-      </w:r>
-      <w:r>
-        <w:t xml:space="preserve"> components</w:t>
-      </w:r>
-      <w:r>
-        <w:t xml:space="preserve"> are not described.</w:t>
-      </w:r>
-    </w:p>
-    <w:p/>
-    <w:p>
-      <w:pPr>
-        <w:pStyle w:val="Heading2"/>
-      </w:pPr>
-      <w:r>
-        <w:t>4</w:t>
-      </w:r>
-      <w:r>
-        <w:t>.1.</w:t>
-      </w:r>
-      <w:r>
-        <w:tab/>
-        <w:t xml:space="preserve">Security </w:t>
-      </w:r>
-      <w:r>
-        <w:t xml:space="preserve">Web </w:t>
-      </w:r>
-      <w:r>
-        <w:t>Service</w:t>
-      </w:r>
-    </w:p>
-    <w:p/>
-    <w:p>
-      <w:r>
-        <w:t xml:space="preserve">The HydroServer Security </w:t>
-      </w:r>
-      <w:r>
-        <w:t xml:space="preserve">Web </w:t>
-      </w:r>
-      <w:r>
-        <w:t xml:space="preserve">Service provides </w:t>
-      </w:r>
-      <w:r>
-        <w:t>a mechanism for data consumers</w:t>
-      </w:r>
-      <w:r>
-        <w:t xml:space="preserve"> to </w:t>
-      </w:r>
-      <w:r>
-        <w:t xml:space="preserve">register their user profile with a HydroServer </w:t>
-      </w:r>
-      <w:r>
-        <w:t>and to request authorization to access specific data resources</w:t>
-      </w:r>
-      <w:r>
-        <w:t xml:space="preserve">.  It also provides other </w:t>
-      </w:r>
-      <w:r>
-        <w:t xml:space="preserve">HydroServer services with </w:t>
-      </w:r>
-      <w:r>
-        <w:t>functionality for maintaining the Security Database</w:t>
-      </w:r>
-      <w:r>
-        <w:t>.</w:t>
-      </w:r>
-    </w:p>
-    <w:p/>
-    <w:p>
-      <w:proofErr w:type="gramStart"/>
-      <w:r>
-        <w:rPr>
-          <w:highlight w:val="yellow"/>
-        </w:rPr>
-        <w:t>Table ??</w:t>
-      </w:r>
-      <w:r>
-        <w:t>.</w:t>
-      </w:r>
-      <w:proofErr w:type="gramEnd"/>
-      <w:r>
-        <w:t xml:space="preserve">  Functions defined in the HydroServer Security Service (</w:t>
+        <w:t>Web service methods</w:t>
+      </w:r>
+      <w:r>
+        <w:t xml:space="preserve"> defined in the HydroServer Security Service (</w:t>
       </w:r>
       <w:proofErr w:type="spellStart"/>
       <w:r>
@@ -3473,7 +3391,7 @@
               <w:rPr>
                 <w:b/>
               </w:rPr>
-              <w:t>Function</w:t>
+              <w:t>Web Service Method</w:t>
             </w:r>
           </w:p>
         </w:tc>
@@ -3589,6 +3507,7 @@
           <w:p>
             <w:proofErr w:type="spellStart"/>
             <w:r>
+              <w:lastRenderedPageBreak/>
               <w:t>GetResourceInfo</w:t>
             </w:r>
             <w:proofErr w:type="spellEnd"/>
@@ -3978,7 +3897,13 @@
       </w:r>
       <w:proofErr w:type="spellEnd"/>
       <w:r>
-        <w:t xml:space="preserve"> – a list of resources for which access control rules are to be </w:t>
+        <w:t xml:space="preserve"> – a list of </w:t>
+      </w:r>
+      <w:r>
+        <w:t xml:space="preserve">query parameters that can be used to resolve the specific </w:t>
+      </w:r>
+      <w:r>
+        <w:t xml:space="preserve">resources for which access control rules are to be </w:t>
       </w:r>
       <w:r>
         <w:t>returned</w:t>
@@ -4034,7 +3959,10 @@
       </w:r>
       <w:r>
         <w:tab/>
-        <w:t xml:space="preserve">A list of access control rules for the resources specified in the </w:t>
+        <w:t>A list of access control rules for the resources specified in</w:t>
+      </w:r>
+      <w:r>
+        <w:t xml:space="preserve"> the </w:t>
       </w:r>
       <w:proofErr w:type="spellStart"/>
       <w:r>
@@ -4042,11 +3970,17 @@
       </w:r>
       <w:proofErr w:type="spellEnd"/>
       <w:r>
-        <w:t xml:space="preserve"> and having status defined by S</w:t>
+        <w:t xml:space="preserve">, </w:t>
+      </w:r>
+      <w:r>
+        <w:t>having status defined by S</w:t>
       </w:r>
       <w:r>
         <w:t>tatus</w:t>
       </w:r>
+      <w:r>
+        <w:t>, and that the user identified in the certificate is authorized to see</w:t>
+      </w:r>
     </w:p>
     <w:p>
       <w:pPr>
@@ -4177,18 +4111,713 @@
     </w:p>
     <w:p>
       <w:r>
+        <w:t>This method is used to retrieve information about data resources stored in the Security Database Resource List.</w:t>
+      </w:r>
+    </w:p>
+    <w:p>
+      <w:pPr>
+        <w:ind w:left="1440" w:hanging="1440"/>
+      </w:pPr>
+      <w:r>
+        <w:rPr>
+          <w:b/>
+        </w:rPr>
+        <w:t>Parameters</w:t>
+      </w:r>
+      <w:r>
+        <w:t>:</w:t>
+      </w:r>
+      <w:r>
+        <w:tab/>
+      </w:r>
+      <w:proofErr w:type="spellStart"/>
+      <w:r>
+        <w:t>ResourceParametersList</w:t>
+      </w:r>
+      <w:proofErr w:type="spellEnd"/>
+      <w:r>
+        <w:t xml:space="preserve"> – a list of </w:t>
+      </w:r>
+      <w:r>
+        <w:t xml:space="preserve">query parameters that can be used to resolve the specific </w:t>
+      </w:r>
+      <w:r>
+        <w:t>resources for whic</w:t>
+      </w:r>
+      <w:r>
+        <w:t>h information is to be returned</w:t>
+      </w:r>
+    </w:p>
+    <w:p>
+      <w:r>
+        <w:tab/>
+      </w:r>
+      <w:r>
+        <w:tab/>
+        <w:t>Certificate – a valid security certifica</w:t>
+      </w:r>
+      <w:r>
+        <w:t>te issued by the HIS Central CA</w:t>
+      </w:r>
+    </w:p>
+    <w:p>
+      <w:r>
+        <w:rPr>
+          <w:b/>
+        </w:rPr>
+        <w:t>Returns</w:t>
+      </w:r>
+      <w:r>
+        <w:t>:</w:t>
+      </w:r>
+      <w:r>
+        <w:tab/>
+        <w:t xml:space="preserve">A list of data resource information from the </w:t>
+      </w:r>
+      <w:r>
+        <w:t>Security Database Resource List</w:t>
+      </w:r>
+    </w:p>
+    <w:p>
+      <w:proofErr w:type="spellStart"/>
+      <w:r>
+        <w:rPr>
+          <w:b/>
+        </w:rPr>
+        <w:t>ReturnType</w:t>
+      </w:r>
+      <w:proofErr w:type="spellEnd"/>
+      <w:r>
+        <w:t>:</w:t>
+      </w:r>
+      <w:r>
+        <w:tab/>
+      </w:r>
+      <w:proofErr w:type="spellStart"/>
+      <w:r>
+        <w:t>ResourceInfoList</w:t>
+      </w:r>
+      <w:proofErr w:type="spellEnd"/>
+    </w:p>
+    <w:p>
+      <w:r>
+        <w:rPr>
+          <w:b/>
+        </w:rPr>
+        <w:t>Raises</w:t>
+      </w:r>
+      <w:r>
+        <w:t>:</w:t>
+      </w:r>
+      <w:r>
+        <w:tab/>
+      </w:r>
+      <w:r>
+        <w:tab/>
+      </w:r>
+      <w:proofErr w:type="spellStart"/>
+      <w:r>
+        <w:t>Exceptions.InvalidCertificate</w:t>
+      </w:r>
+      <w:proofErr w:type="spellEnd"/>
+    </w:p>
+    <w:p>
+      <w:r>
+        <w:tab/>
+      </w:r>
+      <w:r>
+        <w:tab/>
+      </w:r>
+      <w:proofErr w:type="spellStart"/>
+      <w:r>
+        <w:t>Exceptions.NotAuthorized</w:t>
+      </w:r>
+      <w:proofErr w:type="spellEnd"/>
+    </w:p>
+    <w:p>
+      <w:r>
+        <w:tab/>
+      </w:r>
+      <w:r>
+        <w:tab/>
+      </w:r>
+      <w:proofErr w:type="spellStart"/>
+      <w:r>
+        <w:t>Exceptions.InvalidResouce</w:t>
+      </w:r>
+      <w:proofErr w:type="spellEnd"/>
+    </w:p>
+    <w:p>
+      <w:r>
+        <w:tab/>
+      </w:r>
+      <w:r>
+        <w:tab/>
+      </w:r>
+      <w:proofErr w:type="spellStart"/>
+      <w:r>
+        <w:t>Exceptions.InvalidRequest</w:t>
+      </w:r>
+      <w:proofErr w:type="spellEnd"/>
+    </w:p>
+    <w:p/>
+    <w:p>
+      <w:proofErr w:type="spellStart"/>
+      <w:r>
+        <w:rPr>
+          <w:b/>
+        </w:rPr>
+        <w:t>HS_</w:t>
+      </w:r>
+      <w:proofErr w:type="gramStart"/>
+      <w:r>
+        <w:rPr>
+          <w:b/>
+        </w:rPr>
+        <w:t>Security.</w:t>
+      </w:r>
+      <w:r>
+        <w:rPr>
+          <w:b/>
+        </w:rPr>
+        <w:t>GetUserInfo</w:t>
+      </w:r>
+      <w:proofErr w:type="spellEnd"/>
+      <w:r>
+        <w:t>(</w:t>
+      </w:r>
+      <w:proofErr w:type="spellStart"/>
+      <w:proofErr w:type="gramEnd"/>
+      <w:r>
+        <w:rPr>
+          <w:i/>
+        </w:rPr>
+        <w:t>UserParametersList</w:t>
+      </w:r>
+      <w:proofErr w:type="spellEnd"/>
+      <w:r>
+        <w:rPr>
+          <w:i/>
+        </w:rPr>
+        <w:t>, Certificate</w:t>
+      </w:r>
+      <w:r>
+        <w:t xml:space="preserve">) - &gt; </w:t>
+      </w:r>
+      <w:proofErr w:type="spellStart"/>
+      <w:r>
+        <w:t>UserInfoList</w:t>
+      </w:r>
+      <w:proofErr w:type="spellEnd"/>
+    </w:p>
+    <w:p>
+      <w:r>
+        <w:t>This method is used to retrieve information about users stored in the Security Database User List.</w:t>
+      </w:r>
+    </w:p>
+    <w:p>
+      <w:pPr>
+        <w:ind w:left="1440" w:hanging="1440"/>
+      </w:pPr>
+      <w:r>
+        <w:rPr>
+          <w:b/>
+        </w:rPr>
+        <w:t>Parameters</w:t>
+      </w:r>
+      <w:r>
+        <w:t>:</w:t>
+      </w:r>
+      <w:r>
+        <w:tab/>
+      </w:r>
+      <w:proofErr w:type="spellStart"/>
+      <w:r>
+        <w:t>UserParametersList</w:t>
+      </w:r>
+      <w:proofErr w:type="spellEnd"/>
+      <w:r>
+        <w:t xml:space="preserve"> – a list of </w:t>
+      </w:r>
+      <w:r>
+        <w:t xml:space="preserve">parameters that identify </w:t>
+      </w:r>
+      <w:r>
+        <w:t>users for which information is to be returned</w:t>
+      </w:r>
+    </w:p>
+    <w:p>
+      <w:r>
+        <w:tab/>
+      </w:r>
+      <w:r>
+        <w:tab/>
+        <w:t>Certificate – a valid security certificate issued by the HIS Central CA</w:t>
+      </w:r>
+    </w:p>
+    <w:p>
+      <w:r>
+        <w:rPr>
+          <w:b/>
+        </w:rPr>
+        <w:t>Returns</w:t>
+      </w:r>
+      <w:r>
+        <w:t>:</w:t>
+      </w:r>
+      <w:r>
+        <w:tab/>
+        <w:t>A list of user profile information from the Security Database User List.</w:t>
+      </w:r>
+    </w:p>
+    <w:p>
+      <w:proofErr w:type="spellStart"/>
+      <w:r>
+        <w:rPr>
+          <w:b/>
+        </w:rPr>
         <w:lastRenderedPageBreak/>
-        <w:t>This method is used to retrieve information about data resources stored in the Security Database Resource List.</w:t>
-      </w:r>
-    </w:p>
-    <w:p>
-      <w:r>
-        <w:rPr>
-          <w:b/>
+        <w:t>ReturnType</w:t>
+      </w:r>
+      <w:proofErr w:type="spellEnd"/>
+      <w:r>
+        <w:t>:</w:t>
+      </w:r>
+      <w:r>
+        <w:tab/>
+      </w:r>
+      <w:proofErr w:type="spellStart"/>
+      <w:r>
+        <w:t>UserInfoList</w:t>
+      </w:r>
+      <w:proofErr w:type="spellEnd"/>
+    </w:p>
+    <w:p>
+      <w:r>
+        <w:rPr>
+          <w:b/>
+        </w:rPr>
+        <w:t>Raises</w:t>
+      </w:r>
+      <w:r>
+        <w:t>:</w:t>
+      </w:r>
+      <w:r>
+        <w:tab/>
+      </w:r>
+      <w:r>
+        <w:tab/>
+      </w:r>
+      <w:proofErr w:type="spellStart"/>
+      <w:r>
+        <w:t>Exceptions.InvalidCertificate</w:t>
+      </w:r>
+      <w:proofErr w:type="spellEnd"/>
+    </w:p>
+    <w:p>
+      <w:r>
+        <w:tab/>
+      </w:r>
+      <w:r>
+        <w:tab/>
+      </w:r>
+      <w:proofErr w:type="spellStart"/>
+      <w:r>
+        <w:t>Exceptions.NotAuthorized</w:t>
+      </w:r>
+      <w:proofErr w:type="spellEnd"/>
+    </w:p>
+    <w:p>
+      <w:r>
+        <w:tab/>
+      </w:r>
+      <w:r>
+        <w:tab/>
+      </w:r>
+      <w:proofErr w:type="spellStart"/>
+      <w:r>
+        <w:t>Exceptions.InvalidUser</w:t>
+      </w:r>
+      <w:proofErr w:type="spellEnd"/>
+    </w:p>
+    <w:p>
+      <w:pPr>
+        <w:ind w:left="720" w:firstLine="720"/>
+      </w:pPr>
+      <w:proofErr w:type="spellStart"/>
+      <w:r>
+        <w:t>Exceptions.InvalidRequest</w:t>
+      </w:r>
+      <w:proofErr w:type="spellEnd"/>
+    </w:p>
+    <w:p/>
+    <w:p>
+      <w:proofErr w:type="spellStart"/>
+      <w:r>
+        <w:rPr>
+          <w:b/>
+        </w:rPr>
+        <w:t>HS_</w:t>
+      </w:r>
+      <w:proofErr w:type="gramStart"/>
+      <w:r>
+        <w:rPr>
+          <w:b/>
+        </w:rPr>
+        <w:t>Security.</w:t>
+      </w:r>
+      <w:r>
+        <w:rPr>
+          <w:b/>
+        </w:rPr>
+        <w:t>Request</w:t>
+      </w:r>
+      <w:r>
+        <w:rPr>
+          <w:b/>
+        </w:rPr>
+        <w:t>Authorization</w:t>
+      </w:r>
+      <w:proofErr w:type="spellEnd"/>
+      <w:r>
+        <w:t>(</w:t>
+      </w:r>
+      <w:proofErr w:type="spellStart"/>
+      <w:proofErr w:type="gramEnd"/>
+      <w:r>
+        <w:rPr>
+          <w:i/>
+        </w:rPr>
+        <w:t>OperationType</w:t>
+      </w:r>
+      <w:proofErr w:type="spellEnd"/>
+      <w:r>
+        <w:rPr>
+          <w:i/>
+        </w:rPr>
+        <w:t xml:space="preserve">, </w:t>
+      </w:r>
+      <w:proofErr w:type="spellStart"/>
+      <w:r>
+        <w:rPr>
+          <w:i/>
+        </w:rPr>
+        <w:t>ResourceType</w:t>
+      </w:r>
+      <w:proofErr w:type="spellEnd"/>
+      <w:r>
+        <w:rPr>
+          <w:i/>
+        </w:rPr>
+        <w:t xml:space="preserve">, </w:t>
+      </w:r>
+      <w:proofErr w:type="spellStart"/>
+      <w:r>
+        <w:rPr>
+          <w:i/>
+        </w:rPr>
+        <w:t>Resource</w:t>
+      </w:r>
+      <w:r>
+        <w:rPr>
+          <w:i/>
         </w:rPr>
         <w:t>Parameters</w:t>
       </w:r>
       <w:r>
+        <w:rPr>
+          <w:i/>
+        </w:rPr>
+        <w:t>List</w:t>
+      </w:r>
+      <w:proofErr w:type="spellEnd"/>
+      <w:r>
+        <w:rPr>
+          <w:i/>
+        </w:rPr>
+        <w:t xml:space="preserve">, </w:t>
+      </w:r>
+      <w:r>
+        <w:rPr>
+          <w:i/>
+        </w:rPr>
+        <w:t>Certificate</w:t>
+      </w:r>
+      <w:r>
+        <w:t xml:space="preserve">) -&gt; </w:t>
+      </w:r>
+      <w:r>
+        <w:t>String</w:t>
+      </w:r>
+    </w:p>
+    <w:p>
+      <w:r>
+        <w:t xml:space="preserve">This method </w:t>
+      </w:r>
+      <w:r>
+        <w:t>is used by data consumers to request authorization to access protected resources on a HydroServer.</w:t>
+      </w:r>
+    </w:p>
+    <w:p>
+      <w:pPr>
+        <w:ind w:left="1440" w:hanging="1440"/>
+      </w:pPr>
+      <w:r>
+        <w:rPr>
+          <w:b/>
+        </w:rPr>
+        <w:t>Parameters:</w:t>
+      </w:r>
+      <w:r>
+        <w:tab/>
+      </w:r>
+      <w:proofErr w:type="spellStart"/>
+      <w:r>
+        <w:t>OperationType</w:t>
+      </w:r>
+      <w:proofErr w:type="spellEnd"/>
+      <w:r>
+        <w:t xml:space="preserve"> – the type of operation to be performed, e.g</w:t>
+      </w:r>
+      <w:r>
+        <w:t>., create, read, update, delete</w:t>
+      </w:r>
+    </w:p>
+    <w:p>
+      <w:pPr>
+        <w:ind w:left="1440" w:hanging="1440"/>
+      </w:pPr>
+      <w:r>
+        <w:rPr>
+          <w:b/>
+        </w:rPr>
+        <w:tab/>
+      </w:r>
+      <w:proofErr w:type="spellStart"/>
+      <w:r>
+        <w:t>ResourceType</w:t>
+      </w:r>
+      <w:proofErr w:type="spellEnd"/>
+      <w:r>
+        <w:t xml:space="preserve"> – the type of resource that is to be operated upon, e.g., </w:t>
+      </w:r>
+      <w:r>
+        <w:t>time series data</w:t>
+      </w:r>
+      <w:r>
+        <w:t>, etc.</w:t>
+      </w:r>
+    </w:p>
+    <w:p>
+      <w:pPr>
+        <w:ind w:left="1440"/>
+      </w:pPr>
+      <w:proofErr w:type="spellStart"/>
+      <w:r>
+        <w:t>Resource</w:t>
+      </w:r>
+      <w:r>
+        <w:t>Parameters</w:t>
+      </w:r>
+      <w:r>
+        <w:t>List</w:t>
+      </w:r>
+      <w:proofErr w:type="spellEnd"/>
+      <w:r>
+        <w:t xml:space="preserve"> – a </w:t>
+      </w:r>
+      <w:r>
+        <w:t>list</w:t>
+      </w:r>
+      <w:r>
+        <w:t xml:space="preserve"> of</w:t>
+      </w:r>
+      <w:r>
+        <w:t xml:space="preserve"> </w:t>
+      </w:r>
+      <w:r>
+        <w:t xml:space="preserve">query </w:t>
+      </w:r>
+      <w:r>
+        <w:t>parameters</w:t>
+      </w:r>
+      <w:r>
+        <w:t xml:space="preserve"> that can be used to resolve</w:t>
+      </w:r>
+      <w:r>
+        <w:t xml:space="preserve"> the specific resources that t</w:t>
+      </w:r>
+      <w:r>
+        <w:t>he user wants to operate</w:t>
+      </w:r>
+      <w:r>
+        <w:t xml:space="preserve"> upon</w:t>
+      </w:r>
+    </w:p>
+    <w:p>
+      <w:pPr>
+        <w:ind w:left="1440"/>
+      </w:pPr>
+      <w:r>
+        <w:t>Certificate – a valid security certificate issued by the HIS Central CA</w:t>
+      </w:r>
+    </w:p>
+    <w:p>
+      <w:r>
+        <w:rPr>
+          <w:b/>
+        </w:rPr>
+        <w:t>Returns:</w:t>
+      </w:r>
+      <w:r>
+        <w:tab/>
+      </w:r>
+      <w:r>
+        <w:t>A message indicating that the request has been queued.</w:t>
+      </w:r>
+    </w:p>
+    <w:p>
+      <w:r>
+        <w:rPr>
+          <w:b/>
+        </w:rPr>
+        <w:t>Return Type:</w:t>
+      </w:r>
+      <w:r>
+        <w:rPr>
+          <w:b/>
+        </w:rPr>
+        <w:tab/>
+      </w:r>
+      <w:r>
+        <w:t>String</w:t>
+      </w:r>
+    </w:p>
+    <w:p>
+      <w:r>
+        <w:rPr>
+          <w:b/>
+        </w:rPr>
+        <w:t>Raises:</w:t>
+      </w:r>
+      <w:r>
+        <w:tab/>
+      </w:r>
+      <w:r>
+        <w:tab/>
+      </w:r>
+      <w:proofErr w:type="spellStart"/>
+      <w:r>
+        <w:t>Excep</w:t>
+      </w:r>
+      <w:r>
+        <w:t>tions.</w:t>
+      </w:r>
+      <w:r>
+        <w:t>InvalidCertificate</w:t>
+      </w:r>
+      <w:proofErr w:type="spellEnd"/>
+    </w:p>
+    <w:p>
+      <w:pPr>
+        <w:ind w:left="720" w:firstLine="720"/>
+      </w:pPr>
+      <w:proofErr w:type="spellStart"/>
+      <w:r>
+        <w:t>Exceptions.InvalidResource</w:t>
+      </w:r>
+      <w:proofErr w:type="spellEnd"/>
+    </w:p>
+    <w:p>
+      <w:pPr>
+        <w:ind w:left="720" w:firstLine="720"/>
+      </w:pPr>
+      <w:proofErr w:type="spellStart"/>
+      <w:r>
+        <w:t>Exceptions.InvalidRequest</w:t>
+      </w:r>
+      <w:proofErr w:type="spellEnd"/>
+    </w:p>
+    <w:p/>
+    <w:p>
+      <w:proofErr w:type="spellStart"/>
+      <w:r>
+        <w:rPr>
+          <w:b/>
+        </w:rPr>
+        <w:t>HS_</w:t>
+      </w:r>
+      <w:proofErr w:type="gramStart"/>
+      <w:r>
+        <w:rPr>
+          <w:b/>
+        </w:rPr>
+        <w:t>Security.SetAccess</w:t>
+      </w:r>
+      <w:proofErr w:type="spellEnd"/>
+      <w:r>
+        <w:t>(</w:t>
+      </w:r>
+      <w:proofErr w:type="spellStart"/>
+      <w:proofErr w:type="gramEnd"/>
+      <w:r>
+        <w:rPr>
+          <w:i/>
+        </w:rPr>
+        <w:t>UserID</w:t>
+      </w:r>
+      <w:proofErr w:type="spellEnd"/>
+      <w:r>
+        <w:rPr>
+          <w:i/>
+        </w:rPr>
+        <w:t xml:space="preserve">, </w:t>
+      </w:r>
+      <w:proofErr w:type="spellStart"/>
+      <w:r>
+        <w:rPr>
+          <w:i/>
+        </w:rPr>
+        <w:t>ResourceGUID</w:t>
+      </w:r>
+      <w:proofErr w:type="spellEnd"/>
+      <w:r>
+        <w:rPr>
+          <w:i/>
+        </w:rPr>
+        <w:t xml:space="preserve">, </w:t>
+      </w:r>
+      <w:proofErr w:type="spellStart"/>
+      <w:r>
+        <w:rPr>
+          <w:i/>
+        </w:rPr>
+        <w:t>AccessLevel</w:t>
+      </w:r>
+      <w:proofErr w:type="spellEnd"/>
+      <w:r>
+        <w:rPr>
+          <w:i/>
+        </w:rPr>
+        <w:t>, Certificate</w:t>
+      </w:r>
+      <w:r>
+        <w:t>) - &gt; Boolean</w:t>
+      </w:r>
+    </w:p>
+    <w:p>
+      <w:r>
+        <w:t>This method is used to create access control rules within the Security Database.</w:t>
+      </w:r>
+    </w:p>
+    <w:p>
+      <w:r>
+        <w:rPr>
+          <w:b/>
+        </w:rPr>
+        <w:t>Parameters</w:t>
+      </w:r>
+      <w:r>
         <w:t>:</w:t>
       </w:r>
       <w:r>
@@ -4196,26 +4825,77 @@
       </w:r>
       <w:proofErr w:type="spellStart"/>
       <w:r>
-        <w:t>ResourceParametersList</w:t>
-      </w:r>
-      <w:proofErr w:type="spellEnd"/>
-      <w:r>
-        <w:t xml:space="preserve"> – a list of resources for whic</w:t>
-      </w:r>
-      <w:r>
-        <w:t>h information is to be returned</w:t>
-      </w:r>
-    </w:p>
-    <w:p>
-      <w:r>
-        <w:tab/>
-      </w:r>
-      <w:r>
-        <w:tab/>
-        <w:t>Certificate – a valid security certifica</w:t>
-      </w:r>
-      <w:r>
-        <w:t>te issued by the HIS Central CA</w:t>
+        <w:t>UserID</w:t>
+      </w:r>
+      <w:proofErr w:type="spellEnd"/>
+      <w:r>
+        <w:t xml:space="preserve"> </w:t>
+      </w:r>
+      <w:r>
+        <w:t>–</w:t>
+      </w:r>
+      <w:r>
+        <w:t xml:space="preserve"> </w:t>
+      </w:r>
+      <w:r>
+        <w:t xml:space="preserve">a valid </w:t>
+      </w:r>
+      <w:proofErr w:type="spellStart"/>
+      <w:r>
+        <w:t>UserID</w:t>
+      </w:r>
+      <w:proofErr w:type="spellEnd"/>
+      <w:r>
+        <w:t xml:space="preserve"> from the Security Database User List</w:t>
+      </w:r>
+    </w:p>
+    <w:p>
+      <w:r>
+        <w:tab/>
+      </w:r>
+      <w:r>
+        <w:tab/>
+      </w:r>
+      <w:proofErr w:type="spellStart"/>
+      <w:r>
+        <w:t>ResourceGUID</w:t>
+      </w:r>
+      <w:proofErr w:type="spellEnd"/>
+      <w:r>
+        <w:t xml:space="preserve"> – a valid </w:t>
+      </w:r>
+      <w:proofErr w:type="spellStart"/>
+      <w:r>
+        <w:t>ResourceGUID</w:t>
+      </w:r>
+      <w:proofErr w:type="spellEnd"/>
+      <w:r>
+        <w:t xml:space="preserve"> from the Security Database Resource List</w:t>
+      </w:r>
+    </w:p>
+    <w:p>
+      <w:r>
+        <w:tab/>
+      </w:r>
+      <w:r>
+        <w:tab/>
+      </w:r>
+      <w:proofErr w:type="spellStart"/>
+      <w:r>
+        <w:t>AccessLevel</w:t>
+      </w:r>
+      <w:proofErr w:type="spellEnd"/>
+      <w:r>
+        <w:t xml:space="preserve"> – the specific permission that is being granted</w:t>
+      </w:r>
+    </w:p>
+    <w:p>
+      <w:r>
+        <w:tab/>
+      </w:r>
+      <w:r>
+        <w:tab/>
+        <w:t>Certificate – a valid security certificate issued by the HIS Central CA</w:t>
       </w:r>
     </w:p>
     <w:p>
@@ -4230,32 +4910,23 @@
       </w:r>
       <w:r>
         <w:tab/>
-        <w:t xml:space="preserve">A list of data resource information from the </w:t>
-      </w:r>
-      <w:r>
-        <w:t>Security Database Resource List</w:t>
-      </w:r>
-    </w:p>
-    <w:p>
-      <w:proofErr w:type="spellStart"/>
-      <w:r>
-        <w:rPr>
-          <w:b/>
-        </w:rPr>
-        <w:t>ReturnType</w:t>
-      </w:r>
-      <w:proofErr w:type="spellEnd"/>
+        <w:t>True or False</w:t>
+      </w:r>
+    </w:p>
+    <w:p>
+      <w:r>
+        <w:rPr>
+          <w:b/>
+        </w:rPr>
+        <w:t>Return Type</w:t>
+      </w:r>
       <w:r>
         <w:t>:</w:t>
       </w:r>
       <w:r>
         <w:tab/>
-      </w:r>
-      <w:proofErr w:type="spellStart"/>
-      <w:r>
-        <w:t>ResourceInfoList</w:t>
-      </w:r>
-      <w:proofErr w:type="spellEnd"/>
+        <w:t>Boolean</w:t>
+      </w:r>
     </w:p>
     <w:p>
       <w:r>
@@ -4301,844 +4972,119 @@
       </w:r>
       <w:proofErr w:type="spellStart"/>
       <w:r>
-        <w:t>Exceptions.InvalidResouce</w:t>
-      </w:r>
-      <w:proofErr w:type="spellEnd"/>
-    </w:p>
-    <w:p>
-      <w:r>
-        <w:tab/>
-      </w:r>
-      <w:r>
-        <w:tab/>
-      </w:r>
-      <w:proofErr w:type="spellStart"/>
-      <w:r>
-        <w:t>Exceptions.InvalidRequest</w:t>
-      </w:r>
-      <w:proofErr w:type="spellEnd"/>
-    </w:p>
-    <w:p/>
-    <w:p>
-      <w:proofErr w:type="spellStart"/>
-      <w:r>
-        <w:rPr>
-          <w:b/>
-        </w:rPr>
-        <w:t>HS_</w:t>
-      </w:r>
+        <w:t>Exceptions.InvalidUser</w:t>
+      </w:r>
+      <w:proofErr w:type="spellEnd"/>
+    </w:p>
+    <w:p>
+      <w:r>
+        <w:tab/>
+      </w:r>
+      <w:r>
+        <w:tab/>
+      </w:r>
+      <w:proofErr w:type="spellStart"/>
+      <w:r>
+        <w:t>Exceptions.InvalidResource</w:t>
+      </w:r>
+      <w:proofErr w:type="spellEnd"/>
+    </w:p>
+    <w:p>
+      <w:r>
+        <w:tab/>
+      </w:r>
+      <w:r>
+        <w:tab/>
+      </w:r>
+      <w:proofErr w:type="spellStart"/>
+      <w:r>
+        <w:t>Excpetions.InvalidRequest</w:t>
+      </w:r>
+      <w:proofErr w:type="spellEnd"/>
+    </w:p>
+    <w:p/>
+    <w:p>
+      <w:pPr>
+        <w:pStyle w:val="Heading2"/>
+      </w:pPr>
+      <w:r>
+        <w:t>4</w:t>
+      </w:r>
+      <w:r>
+        <w:t>.2.</w:t>
+      </w:r>
+      <w:r>
+        <w:tab/>
+      </w:r>
+      <w:r>
+        <w:t>Security Core Component</w:t>
+      </w:r>
+    </w:p>
+    <w:p/>
+    <w:p>
+      <w:r>
+        <w:t xml:space="preserve">The Security Core Component consists of a common set of functions used by </w:t>
+      </w:r>
+      <w:r>
+        <w:t xml:space="preserve">both the Security Web Service and the </w:t>
+      </w:r>
+      <w:proofErr w:type="spellStart"/>
+      <w:r>
+        <w:t>WaterOneFlow</w:t>
+      </w:r>
+      <w:proofErr w:type="spellEnd"/>
+      <w:r>
+        <w:t xml:space="preserve"> Web Services</w:t>
+      </w:r>
+      <w:r>
+        <w:t xml:space="preserve"> to perform authentication and authorization of users as well as other essential security functions</w:t>
+      </w:r>
+      <w:r>
+        <w:t>.  All of the Security Core functions are internal to a HydroServer and</w:t>
+      </w:r>
+      <w:r>
+        <w:t xml:space="preserve"> are not exposed </w:t>
+      </w:r>
+      <w:r>
+        <w:t xml:space="preserve">via a public </w:t>
+      </w:r>
+      <w:r>
+        <w:t xml:space="preserve">web service </w:t>
+      </w:r>
+      <w:r>
+        <w:t>interface.</w:t>
+      </w:r>
+      <w:r>
+        <w:t xml:space="preserve">  The Security Core component will be referenced by the Security Service and the </w:t>
+      </w:r>
+      <w:proofErr w:type="spellStart"/>
+      <w:r>
+        <w:t>WaterOneFlow</w:t>
+      </w:r>
+      <w:proofErr w:type="spellEnd"/>
+      <w:r>
+        <w:t xml:space="preserve"> Web Services.</w:t>
+      </w:r>
+    </w:p>
+    <w:p/>
+    <w:p>
       <w:proofErr w:type="gramStart"/>
       <w:r>
         <w:rPr>
-          <w:b/>
-        </w:rPr>
-        <w:t>Security.</w:t>
-      </w:r>
-      <w:r>
-        <w:rPr>
-          <w:b/>
-        </w:rPr>
-        <w:t>GetUserInfo</w:t>
-      </w:r>
-      <w:proofErr w:type="spellEnd"/>
-      <w:r>
-        <w:t>(</w:t>
-      </w:r>
-      <w:proofErr w:type="spellStart"/>
+          <w:highlight w:val="yellow"/>
+        </w:rPr>
+        <w:t>Table ??</w:t>
+      </w:r>
+      <w:r>
+        <w:t>.</w:t>
+      </w:r>
       <w:proofErr w:type="gramEnd"/>
       <w:r>
-        <w:rPr>
-          <w:i/>
-        </w:rPr>
-        <w:t>UserParametersList</w:t>
-      </w:r>
-      <w:proofErr w:type="spellEnd"/>
-      <w:r>
-        <w:rPr>
-          <w:i/>
-        </w:rPr>
-        <w:t>, Certificate</w:t>
-      </w:r>
-      <w:r>
-        <w:t xml:space="preserve">) - &gt; </w:t>
-      </w:r>
-      <w:proofErr w:type="spellStart"/>
-      <w:r>
-        <w:t>UserInfoList</w:t>
-      </w:r>
-      <w:proofErr w:type="spellEnd"/>
-    </w:p>
-    <w:p>
-      <w:r>
-        <w:t>This method is used to retrieve information about users stored in the Security Database User List.</w:t>
-      </w:r>
-    </w:p>
-    <w:p>
-      <w:r>
-        <w:rPr>
-          <w:b/>
-        </w:rPr>
-        <w:t>Parameters</w:t>
-      </w:r>
-      <w:r>
-        <w:t>:</w:t>
-      </w:r>
-      <w:r>
-        <w:tab/>
-      </w:r>
-      <w:proofErr w:type="spellStart"/>
-      <w:r>
-        <w:t>UserParametersList</w:t>
-      </w:r>
-      <w:proofErr w:type="spellEnd"/>
-      <w:r>
-        <w:t xml:space="preserve"> – a list of users for which information is to be returned</w:t>
-      </w:r>
-    </w:p>
-    <w:p>
-      <w:r>
-        <w:tab/>
-      </w:r>
-      <w:r>
-        <w:tab/>
-        <w:t>Certificate – a valid security certificate issued by the HIS Central CA</w:t>
-      </w:r>
-    </w:p>
-    <w:p>
-      <w:r>
-        <w:rPr>
-          <w:b/>
-        </w:rPr>
-        <w:t>Returns</w:t>
-      </w:r>
-      <w:r>
-        <w:t>:</w:t>
-      </w:r>
-      <w:r>
-        <w:tab/>
-        <w:t>A list of user profile information from the Security Database User List.</w:t>
-      </w:r>
-    </w:p>
-    <w:p>
-      <w:proofErr w:type="spellStart"/>
-      <w:r>
-        <w:rPr>
-          <w:b/>
-        </w:rPr>
-        <w:t>ReturnType</w:t>
-      </w:r>
-      <w:proofErr w:type="spellEnd"/>
-      <w:r>
-        <w:t>:</w:t>
-      </w:r>
-      <w:r>
-        <w:tab/>
-      </w:r>
-      <w:proofErr w:type="spellStart"/>
-      <w:r>
-        <w:t>UserInfoList</w:t>
-      </w:r>
-      <w:proofErr w:type="spellEnd"/>
-    </w:p>
-    <w:p>
-      <w:r>
-        <w:rPr>
-          <w:b/>
-        </w:rPr>
-        <w:t>Raises</w:t>
-      </w:r>
-      <w:r>
-        <w:t>:</w:t>
-      </w:r>
-      <w:r>
-        <w:tab/>
-      </w:r>
-      <w:r>
-        <w:tab/>
-      </w:r>
-      <w:proofErr w:type="spellStart"/>
-      <w:r>
-        <w:t>Exceptions.InvalidCertificate</w:t>
-      </w:r>
-      <w:proofErr w:type="spellEnd"/>
-    </w:p>
-    <w:p>
-      <w:r>
-        <w:tab/>
-      </w:r>
-      <w:r>
-        <w:tab/>
-      </w:r>
-      <w:proofErr w:type="spellStart"/>
-      <w:r>
-        <w:t>Exceptions.NotAuthorized</w:t>
-      </w:r>
-      <w:proofErr w:type="spellEnd"/>
-    </w:p>
-    <w:p>
-      <w:r>
-        <w:tab/>
-      </w:r>
-      <w:r>
-        <w:tab/>
-      </w:r>
-      <w:proofErr w:type="spellStart"/>
-      <w:r>
-        <w:t>Exceptions.InvalidUser</w:t>
-      </w:r>
-      <w:proofErr w:type="spellEnd"/>
-    </w:p>
-    <w:p>
-      <w:pPr>
-        <w:ind w:left="720" w:firstLine="720"/>
-      </w:pPr>
-      <w:proofErr w:type="spellStart"/>
-      <w:r>
-        <w:t>Exceptions.InvalidRequest</w:t>
-      </w:r>
-      <w:proofErr w:type="spellEnd"/>
-    </w:p>
-    <w:p/>
-    <w:p>
-      <w:proofErr w:type="spellStart"/>
-      <w:r>
-        <w:rPr>
-          <w:b/>
-        </w:rPr>
-        <w:t>HS_</w:t>
-      </w:r>
-      <w:proofErr w:type="gramStart"/>
-      <w:r>
-        <w:rPr>
-          <w:b/>
-        </w:rPr>
-        <w:t>Security.</w:t>
-      </w:r>
-      <w:r>
-        <w:rPr>
-          <w:b/>
-        </w:rPr>
-        <w:t>Request</w:t>
-      </w:r>
-      <w:r>
-        <w:rPr>
-          <w:b/>
-        </w:rPr>
-        <w:t>Authorization</w:t>
-      </w:r>
-      <w:proofErr w:type="spellEnd"/>
-      <w:r>
-        <w:t>(</w:t>
-      </w:r>
-      <w:proofErr w:type="spellStart"/>
-      <w:proofErr w:type="gramEnd"/>
-      <w:r>
-        <w:rPr>
-          <w:i/>
-        </w:rPr>
-        <w:t>OperationType</w:t>
-      </w:r>
-      <w:proofErr w:type="spellEnd"/>
-      <w:r>
-        <w:rPr>
-          <w:i/>
-        </w:rPr>
-        <w:t xml:space="preserve">, </w:t>
-      </w:r>
-      <w:proofErr w:type="spellStart"/>
-      <w:r>
-        <w:rPr>
-          <w:i/>
-        </w:rPr>
-        <w:t>ResourceType</w:t>
-      </w:r>
-      <w:proofErr w:type="spellEnd"/>
-      <w:r>
-        <w:rPr>
-          <w:i/>
-        </w:rPr>
-        <w:t xml:space="preserve">, </w:t>
-      </w:r>
-      <w:proofErr w:type="spellStart"/>
-      <w:r>
-        <w:rPr>
-          <w:i/>
-        </w:rPr>
-        <w:t>Resource</w:t>
-      </w:r>
-      <w:r>
-        <w:rPr>
-          <w:i/>
-        </w:rPr>
-        <w:t>Parameters</w:t>
-      </w:r>
-      <w:r>
-        <w:rPr>
-          <w:i/>
-        </w:rPr>
-        <w:t>List</w:t>
-      </w:r>
-      <w:proofErr w:type="spellEnd"/>
-      <w:r>
-        <w:rPr>
-          <w:i/>
-        </w:rPr>
-        <w:t xml:space="preserve">, </w:t>
-      </w:r>
-      <w:r>
-        <w:rPr>
-          <w:i/>
-        </w:rPr>
-        <w:t>Certificate</w:t>
-      </w:r>
-      <w:r>
-        <w:t xml:space="preserve">) -&gt; </w:t>
-      </w:r>
-      <w:r>
-        <w:t>String</w:t>
-      </w:r>
-    </w:p>
-    <w:p>
-      <w:r>
-        <w:t xml:space="preserve">This method </w:t>
-      </w:r>
-      <w:r>
-        <w:t>is used by data consumers to request authorization to access protected resources on a HydroServer.</w:t>
-      </w:r>
-    </w:p>
-    <w:p>
-      <w:pPr>
-        <w:ind w:left="1440" w:hanging="1440"/>
-      </w:pPr>
-      <w:r>
-        <w:rPr>
-          <w:b/>
-        </w:rPr>
-        <w:t>Parameters:</w:t>
-      </w:r>
-      <w:r>
-        <w:tab/>
-      </w:r>
-      <w:proofErr w:type="spellStart"/>
-      <w:r>
-        <w:t>OperationType</w:t>
-      </w:r>
-      <w:proofErr w:type="spellEnd"/>
-      <w:r>
-        <w:t xml:space="preserve"> – the type of operation to be performed, e.g</w:t>
-      </w:r>
-      <w:r>
-        <w:t>., create, read, update, delete</w:t>
-      </w:r>
-    </w:p>
-    <w:p>
-      <w:pPr>
-        <w:ind w:left="1440" w:hanging="1440"/>
-      </w:pPr>
-      <w:r>
-        <w:rPr>
-          <w:b/>
-        </w:rPr>
-        <w:tab/>
-      </w:r>
-      <w:proofErr w:type="spellStart"/>
-      <w:r>
-        <w:t>ResourceType</w:t>
-      </w:r>
-      <w:proofErr w:type="spellEnd"/>
-      <w:r>
-        <w:t xml:space="preserve"> – the type of resource that is to be operated upon, e.g., </w:t>
-      </w:r>
-      <w:r>
-        <w:t>time series data</w:t>
-      </w:r>
-      <w:r>
-        <w:t>, etc.</w:t>
-      </w:r>
-    </w:p>
-    <w:p>
-      <w:pPr>
-        <w:ind w:left="1440"/>
-      </w:pPr>
-      <w:proofErr w:type="spellStart"/>
-      <w:r>
-        <w:t>Resource</w:t>
-      </w:r>
-      <w:r>
-        <w:t>Parameters</w:t>
-      </w:r>
-      <w:r>
-        <w:t>List</w:t>
-      </w:r>
-      <w:proofErr w:type="spellEnd"/>
-      <w:r>
-        <w:t xml:space="preserve"> – a </w:t>
-      </w:r>
-      <w:r>
-        <w:t>list</w:t>
-      </w:r>
-      <w:r>
-        <w:t xml:space="preserve"> that</w:t>
-      </w:r>
-      <w:r>
-        <w:t xml:space="preserve"> contains parameters identifying</w:t>
-      </w:r>
-      <w:r>
-        <w:t xml:space="preserve"> the specific resources that t</w:t>
-      </w:r>
-      <w:r>
-        <w:t>he user wants to operate</w:t>
-      </w:r>
-      <w:r>
-        <w:t xml:space="preserve"> upon</w:t>
-      </w:r>
-    </w:p>
-    <w:p>
-      <w:pPr>
-        <w:ind w:left="1440"/>
-      </w:pPr>
-      <w:r>
-        <w:t>Certificate – a valid security certificate issued by the HIS Central CA</w:t>
-      </w:r>
-    </w:p>
-    <w:p>
-      <w:r>
-        <w:rPr>
-          <w:b/>
-        </w:rPr>
-        <w:t>Returns:</w:t>
-      </w:r>
-      <w:r>
-        <w:tab/>
-      </w:r>
-      <w:r>
-        <w:t>A message indicating that the request has been queued.</w:t>
-      </w:r>
-    </w:p>
-    <w:p>
-      <w:r>
-        <w:rPr>
-          <w:b/>
-        </w:rPr>
-        <w:t>Return Type:</w:t>
-      </w:r>
-      <w:r>
-        <w:rPr>
-          <w:b/>
-        </w:rPr>
-        <w:tab/>
-      </w:r>
-      <w:r>
-        <w:t>String</w:t>
-      </w:r>
-    </w:p>
-    <w:p>
-      <w:r>
-        <w:rPr>
-          <w:b/>
-        </w:rPr>
-        <w:t>Raises:</w:t>
-      </w:r>
-      <w:r>
-        <w:tab/>
-      </w:r>
-      <w:r>
-        <w:tab/>
-      </w:r>
-      <w:proofErr w:type="spellStart"/>
-      <w:r>
-        <w:t>Excep</w:t>
-      </w:r>
-      <w:r>
-        <w:t>tions.</w:t>
-      </w:r>
-      <w:r>
-        <w:t>InvalidCertificate</w:t>
-      </w:r>
-      <w:proofErr w:type="spellEnd"/>
-    </w:p>
-    <w:p>
-      <w:pPr>
-        <w:ind w:left="720" w:firstLine="720"/>
-      </w:pPr>
-      <w:proofErr w:type="spellStart"/>
-      <w:r>
-        <w:t>Exceptions.InvalidResource</w:t>
-      </w:r>
-      <w:proofErr w:type="spellEnd"/>
-    </w:p>
-    <w:p>
-      <w:pPr>
-        <w:ind w:left="720" w:firstLine="720"/>
-      </w:pPr>
-      <w:proofErr w:type="spellStart"/>
-      <w:r>
-        <w:t>Exceptions.InvalidRequest</w:t>
-      </w:r>
-      <w:proofErr w:type="spellEnd"/>
-    </w:p>
-    <w:p/>
-    <w:p>
-      <w:proofErr w:type="spellStart"/>
-      <w:r>
-        <w:rPr>
-          <w:b/>
-        </w:rPr>
-        <w:t>HS_</w:t>
-      </w:r>
-      <w:proofErr w:type="gramStart"/>
-      <w:r>
-        <w:rPr>
-          <w:b/>
-        </w:rPr>
-        <w:t>Security.SetAccess</w:t>
-      </w:r>
-      <w:proofErr w:type="spellEnd"/>
-      <w:r>
-        <w:t>(</w:t>
-      </w:r>
-      <w:proofErr w:type="spellStart"/>
-      <w:proofErr w:type="gramEnd"/>
-      <w:r>
-        <w:rPr>
-          <w:i/>
-        </w:rPr>
-        <w:t>UserID</w:t>
-      </w:r>
-      <w:proofErr w:type="spellEnd"/>
-      <w:r>
-        <w:rPr>
-          <w:i/>
-        </w:rPr>
-        <w:t xml:space="preserve">, </w:t>
-      </w:r>
-      <w:proofErr w:type="spellStart"/>
-      <w:r>
-        <w:rPr>
-          <w:i/>
-        </w:rPr>
-        <w:t>ResourceGUID</w:t>
-      </w:r>
-      <w:proofErr w:type="spellEnd"/>
-      <w:r>
-        <w:rPr>
-          <w:i/>
-        </w:rPr>
-        <w:t xml:space="preserve">, </w:t>
-      </w:r>
-      <w:proofErr w:type="spellStart"/>
-      <w:r>
-        <w:rPr>
-          <w:i/>
-        </w:rPr>
-        <w:t>AccessLevel</w:t>
-      </w:r>
-      <w:proofErr w:type="spellEnd"/>
-      <w:r>
-        <w:rPr>
-          <w:i/>
-        </w:rPr>
-        <w:t>, Certificate</w:t>
-      </w:r>
-      <w:r>
-        <w:t>) - &gt; Boolean</w:t>
-      </w:r>
-    </w:p>
-    <w:p>
-      <w:r>
-        <w:t>This method is used to create access control rules within the Security Database.</w:t>
-      </w:r>
-    </w:p>
-    <w:p>
-      <w:r>
-        <w:rPr>
-          <w:b/>
-        </w:rPr>
-        <w:t>Parameters</w:t>
-      </w:r>
-      <w:r>
-        <w:t>:</w:t>
-      </w:r>
-      <w:r>
-        <w:tab/>
-      </w:r>
-      <w:proofErr w:type="spellStart"/>
-      <w:r>
-        <w:t>UserID</w:t>
-      </w:r>
-      <w:proofErr w:type="spellEnd"/>
-      <w:r>
-        <w:t xml:space="preserve"> </w:t>
-      </w:r>
-      <w:r>
-        <w:t>–</w:t>
-      </w:r>
-      <w:r>
-        <w:t xml:space="preserve"> </w:t>
-      </w:r>
-      <w:r>
-        <w:t xml:space="preserve">a valid </w:t>
-      </w:r>
-      <w:proofErr w:type="spellStart"/>
-      <w:r>
-        <w:t>UserID</w:t>
-      </w:r>
-      <w:proofErr w:type="spellEnd"/>
-      <w:r>
-        <w:t xml:space="preserve"> from the Security Database User List</w:t>
-      </w:r>
-    </w:p>
-    <w:p>
-      <w:r>
-        <w:tab/>
-      </w:r>
-      <w:r>
-        <w:tab/>
-      </w:r>
-      <w:proofErr w:type="spellStart"/>
-      <w:r>
-        <w:t>ResourceGUID</w:t>
-      </w:r>
-      <w:proofErr w:type="spellEnd"/>
-      <w:r>
-        <w:t xml:space="preserve"> – a valid </w:t>
-      </w:r>
-      <w:proofErr w:type="spellStart"/>
-      <w:r>
-        <w:t>ResourceGUID</w:t>
-      </w:r>
-      <w:proofErr w:type="spellEnd"/>
-      <w:r>
-        <w:t xml:space="preserve"> from the Security Database Resource List</w:t>
-      </w:r>
-    </w:p>
-    <w:p>
-      <w:r>
-        <w:tab/>
-      </w:r>
-      <w:r>
-        <w:tab/>
-      </w:r>
-      <w:proofErr w:type="spellStart"/>
-      <w:r>
-        <w:t>AccessLevel</w:t>
-      </w:r>
-      <w:proofErr w:type="spellEnd"/>
-      <w:r>
-        <w:t xml:space="preserve"> – the specific permission that is being granted</w:t>
-      </w:r>
-    </w:p>
-    <w:p>
-      <w:r>
-        <w:tab/>
-      </w:r>
-      <w:r>
-        <w:tab/>
-        <w:t>Certificate – a valid security certificate issued by the HIS Central CA</w:t>
-      </w:r>
-    </w:p>
-    <w:p>
-      <w:r>
-        <w:rPr>
-          <w:b/>
-        </w:rPr>
-        <w:t>Returns</w:t>
-      </w:r>
-      <w:r>
-        <w:t>:</w:t>
-      </w:r>
-      <w:r>
-        <w:tab/>
-        <w:t>True or False</w:t>
-      </w:r>
-    </w:p>
-    <w:p>
-      <w:r>
-        <w:rPr>
-          <w:b/>
-        </w:rPr>
-        <w:t>Return Type</w:t>
-      </w:r>
-      <w:r>
-        <w:t>:</w:t>
-      </w:r>
-      <w:r>
-        <w:tab/>
-        <w:t>Boolean</w:t>
-      </w:r>
-    </w:p>
-    <w:p>
-      <w:r>
-        <w:rPr>
-          <w:b/>
-        </w:rPr>
-        <w:t>Raises</w:t>
-      </w:r>
-      <w:r>
-        <w:t>:</w:t>
-      </w:r>
-      <w:r>
-        <w:tab/>
-      </w:r>
-      <w:r>
-        <w:tab/>
-      </w:r>
-      <w:proofErr w:type="spellStart"/>
-      <w:r>
-        <w:t>Exceptions.InvalidCertificate</w:t>
-      </w:r>
-      <w:proofErr w:type="spellEnd"/>
-    </w:p>
-    <w:p>
-      <w:r>
-        <w:lastRenderedPageBreak/>
-        <w:tab/>
-      </w:r>
-      <w:r>
-        <w:tab/>
-      </w:r>
-      <w:proofErr w:type="spellStart"/>
-      <w:r>
-        <w:t>Exceptions.NotAuthorized</w:t>
-      </w:r>
-      <w:proofErr w:type="spellEnd"/>
-    </w:p>
-    <w:p>
-      <w:r>
-        <w:tab/>
-      </w:r>
-      <w:r>
-        <w:tab/>
-      </w:r>
-      <w:proofErr w:type="spellStart"/>
-      <w:r>
-        <w:t>Exceptions.InvalidUser</w:t>
-      </w:r>
-      <w:proofErr w:type="spellEnd"/>
-    </w:p>
-    <w:p>
-      <w:r>
-        <w:tab/>
-      </w:r>
-      <w:r>
-        <w:tab/>
-      </w:r>
-      <w:proofErr w:type="spellStart"/>
-      <w:r>
-        <w:t>Exceptions.InvalidResource</w:t>
-      </w:r>
-      <w:proofErr w:type="spellEnd"/>
-    </w:p>
-    <w:p>
-      <w:r>
-        <w:tab/>
-      </w:r>
-      <w:r>
-        <w:tab/>
-      </w:r>
-      <w:proofErr w:type="spellStart"/>
-      <w:r>
-        <w:t>Excpetions.InvalidRequest</w:t>
-      </w:r>
-      <w:proofErr w:type="spellEnd"/>
-    </w:p>
-    <w:p/>
-    <w:p>
-      <w:pPr>
-        <w:pStyle w:val="Heading2"/>
-      </w:pPr>
-      <w:r>
-        <w:t>4</w:t>
-      </w:r>
-      <w:r>
-        <w:t>.2.</w:t>
-      </w:r>
-      <w:r>
-        <w:tab/>
-      </w:r>
-      <w:r>
-        <w:t>Security Core Component</w:t>
-      </w:r>
-    </w:p>
-    <w:p/>
-    <w:p>
-      <w:r>
-        <w:t xml:space="preserve">The Security Core Component consists of a common set of functions used by </w:t>
-      </w:r>
-      <w:r>
-        <w:t xml:space="preserve">both the Security Web Service and the </w:t>
-      </w:r>
-      <w:proofErr w:type="spellStart"/>
-      <w:r>
-        <w:t>WaterOneFlow</w:t>
-      </w:r>
-      <w:proofErr w:type="spellEnd"/>
-      <w:r>
-        <w:t xml:space="preserve"> Web Services</w:t>
-      </w:r>
-      <w:r>
-        <w:t xml:space="preserve"> to perform authentication and authorization of users as well as other essential security functions</w:t>
-      </w:r>
-      <w:r>
-        <w:t>.  All of the Security Core functions are internal to a HydroServer and</w:t>
-      </w:r>
-      <w:r>
-        <w:t xml:space="preserve"> are not exposed </w:t>
-      </w:r>
-      <w:r>
-        <w:t xml:space="preserve">via a public </w:t>
-      </w:r>
-      <w:r>
-        <w:t xml:space="preserve">web service </w:t>
-      </w:r>
-      <w:r>
-        <w:t>interface.</w:t>
-      </w:r>
-      <w:r>
-        <w:t xml:space="preserve">  T</w:t>
-      </w:r>
-      <w:bookmarkStart w:id="0" w:name="_GoBack"/>
-      <w:bookmarkEnd w:id="0"/>
-      <w:r>
-        <w:t xml:space="preserve">he Security Core component will be referenced by the Security Service and the </w:t>
-      </w:r>
-      <w:proofErr w:type="spellStart"/>
-      <w:r>
-        <w:t>WaterOneFlow</w:t>
-      </w:r>
-      <w:proofErr w:type="spellEnd"/>
-      <w:r>
-        <w:t xml:space="preserve"> Web Services.</w:t>
-      </w:r>
-    </w:p>
-    <w:p/>
-    <w:p>
-      <w:proofErr w:type="gramStart"/>
-      <w:r>
-        <w:rPr>
-          <w:highlight w:val="yellow"/>
-        </w:rPr>
-        <w:t>Table ??</w:t>
-      </w:r>
-      <w:r>
-        <w:t>.</w:t>
-      </w:r>
-      <w:proofErr w:type="gramEnd"/>
-      <w:r>
-        <w:t xml:space="preserve">  Functions defined in </w:t>
-      </w:r>
-      <w:r>
-        <w:t>the HydroServer Security Core Component</w:t>
-      </w:r>
-      <w:r>
-        <w:t xml:space="preserve"> (</w:t>
-      </w:r>
-      <w:proofErr w:type="spellStart"/>
-      <w:r>
-        <w:t>HS_Security</w:t>
-      </w:r>
-      <w:r>
-        <w:t>Core</w:t>
+        <w:t xml:space="preserve">  Functions defined in the HydroServer Security Core Component (</w:t>
+      </w:r>
+      <w:proofErr w:type="spellStart"/>
+      <w:r>
+        <w:t>HS_SecurityCore</w:t>
       </w:r>
       <w:proofErr w:type="spellEnd"/>
       <w:r>
@@ -5202,7 +5148,7 @@
           <w:p>
             <w:proofErr w:type="spellStart"/>
             <w:r>
-              <w:t>EmailAdministrator</w:t>
+              <w:t>EmailNotification</w:t>
             </w:r>
             <w:proofErr w:type="spellEnd"/>
             <w:r>
@@ -5216,7 +5162,18 @@
           </w:tcPr>
           <w:p>
             <w:r>
-              <w:t>(Message) - &gt; Boolean</w:t>
+              <w:t>(Message</w:t>
+            </w:r>
+            <w:r>
+              <w:t xml:space="preserve">, </w:t>
+            </w:r>
+            <w:proofErr w:type="spellStart"/>
+            <w:r>
+              <w:t>MailServerSettings</w:t>
+            </w:r>
+            <w:proofErr w:type="spellEnd"/>
+            <w:r>
+              <w:t>) - &gt; Boolean</w:t>
             </w:r>
           </w:p>
         </w:tc>
@@ -5234,38 +5191,7 @@
             </w:pPr>
             <w:proofErr w:type="spellStart"/>
             <w:r>
-              <w:t>EmailUser</w:t>
-            </w:r>
-            <w:proofErr w:type="spellEnd"/>
-            <w:r>
-              <w:t>()</w:t>
-            </w:r>
-          </w:p>
-        </w:tc>
-        <w:tc>
-          <w:tcPr>
-            <w:tcW w:w="6549" w:type="dxa"/>
-          </w:tcPr>
-          <w:p>
-            <w:r>
-              <w:t>(Message) - &gt; Boolean</w:t>
-            </w:r>
-          </w:p>
-        </w:tc>
-      </w:tr>
-      <w:tr>
-        <w:tc>
-          <w:tcPr>
-            <w:tcW w:w="2901" w:type="dxa"/>
-          </w:tcPr>
-          <w:p>
-            <w:pPr>
-              <w:tabs>
-                <w:tab w:val="left" w:pos="1833"/>
-              </w:tabs>
-            </w:pPr>
-            <w:proofErr w:type="spellStart"/>
-            <w:r>
+              <w:lastRenderedPageBreak/>
               <w:t>GetAuthorizationInfo</w:t>
             </w:r>
             <w:proofErr w:type="spellEnd"/>
@@ -5413,6 +5339,9 @@
             <w:r>
               <w:t>)</w:t>
             </w:r>
+            <w:r>
+              <w:t xml:space="preserve"> - &gt; Boolean</w:t>
+            </w:r>
           </w:p>
         </w:tc>
       </w:tr>
@@ -5611,8 +5540,1683 @@
       </w:tr>
     </w:tbl>
     <w:p/>
-    <w:p/>
-    <w:p/>
+    <w:p>
+      <w:proofErr w:type="spellStart"/>
+      <w:r>
+        <w:rPr>
+          <w:b/>
+        </w:rPr>
+        <w:t>HS_</w:t>
+      </w:r>
+      <w:proofErr w:type="gramStart"/>
+      <w:r>
+        <w:rPr>
+          <w:b/>
+        </w:rPr>
+        <w:t>SecurityCore.EmailNotification</w:t>
+      </w:r>
+      <w:proofErr w:type="spellEnd"/>
+      <w:r>
+        <w:t>(</w:t>
+      </w:r>
+      <w:proofErr w:type="gramEnd"/>
+      <w:r>
+        <w:rPr>
+          <w:i/>
+        </w:rPr>
+        <w:t xml:space="preserve">Message, </w:t>
+      </w:r>
+      <w:proofErr w:type="spellStart"/>
+      <w:r>
+        <w:rPr>
+          <w:i/>
+        </w:rPr>
+        <w:t>MailServerSettings</w:t>
+      </w:r>
+      <w:proofErr w:type="spellEnd"/>
+      <w:r>
+        <w:t>) -</w:t>
+      </w:r>
+      <w:r>
+        <w:t xml:space="preserve"> </w:t>
+      </w:r>
+      <w:r>
+        <w:t>&gt; Boolean</w:t>
+      </w:r>
+    </w:p>
+    <w:p>
+      <w:r>
+        <w:t>This function is used by HydroServer services to send a notification to a HydroServer Administrator.</w:t>
+      </w:r>
+    </w:p>
+    <w:p>
+      <w:r>
+        <w:rPr>
+          <w:b/>
+        </w:rPr>
+        <w:t>Parameters</w:t>
+      </w:r>
+      <w:r>
+        <w:t>:</w:t>
+      </w:r>
+      <w:r>
+        <w:tab/>
+        <w:t>Message – as string that contains the text of the notification</w:t>
+      </w:r>
+    </w:p>
+    <w:p>
+      <w:pPr>
+        <w:ind w:left="1440"/>
+      </w:pPr>
+      <w:proofErr w:type="spellStart"/>
+      <w:r>
+        <w:t>MailServerSettings</w:t>
+      </w:r>
+      <w:proofErr w:type="spellEnd"/>
+      <w:r>
+        <w:t xml:space="preserve"> </w:t>
+      </w:r>
+      <w:r>
+        <w:t>–</w:t>
+      </w:r>
+      <w:r>
+        <w:t xml:space="preserve"> </w:t>
+      </w:r>
+      <w:r>
+        <w:t>a list of parameters that specify how to send the notification (e.g., SMTP server address, etc.)</w:t>
+      </w:r>
+    </w:p>
+    <w:p>
+      <w:r>
+        <w:rPr>
+          <w:b/>
+        </w:rPr>
+        <w:t>Returns</w:t>
+      </w:r>
+      <w:r>
+        <w:t>:</w:t>
+      </w:r>
+      <w:r>
+        <w:tab/>
+        <w:t>True or False</w:t>
+      </w:r>
+    </w:p>
+    <w:p>
+      <w:proofErr w:type="spellStart"/>
+      <w:r>
+        <w:rPr>
+          <w:b/>
+        </w:rPr>
+        <w:t>ReturnType</w:t>
+      </w:r>
+      <w:proofErr w:type="spellEnd"/>
+      <w:r>
+        <w:t>:</w:t>
+      </w:r>
+      <w:r>
+        <w:tab/>
+        <w:t>Boolean</w:t>
+      </w:r>
+    </w:p>
+    <w:p>
+      <w:r>
+        <w:rPr>
+          <w:b/>
+        </w:rPr>
+        <w:t>Raises</w:t>
+      </w:r>
+      <w:r>
+        <w:t>:</w:t>
+      </w:r>
+      <w:r>
+        <w:tab/>
+      </w:r>
+      <w:r>
+        <w:tab/>
+      </w:r>
+      <w:proofErr w:type="spellStart"/>
+      <w:r>
+        <w:t>Exceptions.MailServerTimeout</w:t>
+      </w:r>
+      <w:proofErr w:type="spellEnd"/>
+    </w:p>
+    <w:p>
+      <w:r>
+        <w:tab/>
+      </w:r>
+      <w:r>
+        <w:tab/>
+      </w:r>
+      <w:proofErr w:type="spellStart"/>
+      <w:r>
+        <w:t>Exceptions.InvalidRequest</w:t>
+      </w:r>
+      <w:proofErr w:type="spellEnd"/>
+    </w:p>
+    <w:p/>
+    <w:p>
+      <w:proofErr w:type="spellStart"/>
+      <w:r>
+        <w:rPr>
+          <w:b/>
+        </w:rPr>
+        <w:t>HS_</w:t>
+      </w:r>
+      <w:proofErr w:type="gramStart"/>
+      <w:r>
+        <w:rPr>
+          <w:b/>
+        </w:rPr>
+        <w:t>SecurityCore.GetAuthorizationInfo</w:t>
+      </w:r>
+      <w:proofErr w:type="spellEnd"/>
+      <w:r>
+        <w:t>(</w:t>
+      </w:r>
+      <w:proofErr w:type="spellStart"/>
+      <w:proofErr w:type="gramEnd"/>
+      <w:r>
+        <w:rPr>
+          <w:i/>
+        </w:rPr>
+        <w:t>ResourceParametersList</w:t>
+      </w:r>
+      <w:proofErr w:type="spellEnd"/>
+      <w:r>
+        <w:rPr>
+          <w:i/>
+        </w:rPr>
+        <w:t xml:space="preserve">, Status, </w:t>
+      </w:r>
+      <w:proofErr w:type="spellStart"/>
+      <w:r>
+        <w:rPr>
+          <w:i/>
+        </w:rPr>
+        <w:t>UserID</w:t>
+      </w:r>
+      <w:proofErr w:type="spellEnd"/>
+      <w:r>
+        <w:t xml:space="preserve">) - &gt; </w:t>
+      </w:r>
+      <w:proofErr w:type="spellStart"/>
+      <w:r>
+        <w:t>AuthorizationInfoList</w:t>
+      </w:r>
+      <w:proofErr w:type="spellEnd"/>
+    </w:p>
+    <w:p>
+      <w:r>
+        <w:t>This function is used by HydroServer services to get a list of access control rules from the Security Database.</w:t>
+      </w:r>
+    </w:p>
+    <w:p>
+      <w:pPr>
+        <w:ind w:left="1440" w:hanging="1440"/>
+      </w:pPr>
+      <w:r>
+        <w:rPr>
+          <w:b/>
+        </w:rPr>
+        <w:t>Parameters</w:t>
+      </w:r>
+      <w:r>
+        <w:t>:</w:t>
+      </w:r>
+      <w:r>
+        <w:tab/>
+      </w:r>
+      <w:proofErr w:type="spellStart"/>
+      <w:r>
+        <w:t>ResourceParametersList</w:t>
+      </w:r>
+      <w:proofErr w:type="spellEnd"/>
+      <w:r>
+        <w:t xml:space="preserve"> - a list of </w:t>
+      </w:r>
+      <w:r>
+        <w:t>query parameters that can be used to resolve the specific</w:t>
+      </w:r>
+      <w:r>
+        <w:t xml:space="preserve"> </w:t>
+      </w:r>
+      <w:r>
+        <w:t>resources for which access control rules are to be returned</w:t>
+      </w:r>
+    </w:p>
+    <w:p>
+      <w:pPr>
+        <w:ind w:left="1440" w:hanging="1440"/>
+      </w:pPr>
+      <w:r>
+        <w:tab/>
+        <w:t xml:space="preserve">Status </w:t>
+      </w:r>
+      <w:r>
+        <w:t>–</w:t>
+      </w:r>
+      <w:r>
+        <w:t xml:space="preserve"> the</w:t>
+      </w:r>
+      <w:r>
+        <w:t xml:space="preserve"> </w:t>
+      </w:r>
+      <w:r>
+        <w:t>status of the access control rules to be returned (e.g., pending or approved)</w:t>
+      </w:r>
+    </w:p>
+    <w:p>
+      <w:pPr>
+        <w:ind w:left="1440" w:hanging="1440"/>
+      </w:pPr>
+      <w:r>
+        <w:tab/>
+      </w:r>
+      <w:proofErr w:type="spellStart"/>
+      <w:r>
+        <w:t>UserID</w:t>
+      </w:r>
+      <w:proofErr w:type="spellEnd"/>
+      <w:r>
+        <w:t xml:space="preserve"> – the ID of the requestor</w:t>
+      </w:r>
+      <w:r>
+        <w:t xml:space="preserve"> from the HydroServer User List</w:t>
+      </w:r>
+    </w:p>
+    <w:p>
+      <w:pPr>
+        <w:ind w:left="1440" w:hanging="1440"/>
+      </w:pPr>
+      <w:r>
+        <w:rPr>
+          <w:b/>
+        </w:rPr>
+        <w:t>Returns</w:t>
+      </w:r>
+      <w:r>
+        <w:t>:</w:t>
+      </w:r>
+      <w:r>
+        <w:tab/>
+        <w:t xml:space="preserve">A list of access control rules for the resources specified in the </w:t>
+      </w:r>
+      <w:proofErr w:type="spellStart"/>
+      <w:r>
+        <w:t>ResourceParametersList</w:t>
+      </w:r>
+      <w:proofErr w:type="spellEnd"/>
+      <w:r>
+        <w:t>, having status defined by Status, and that the requestor</w:t>
+      </w:r>
+      <w:r>
+        <w:t xml:space="preserve"> identified by the </w:t>
+      </w:r>
+      <w:proofErr w:type="spellStart"/>
+      <w:r>
+        <w:t>UserID</w:t>
+      </w:r>
+      <w:proofErr w:type="spellEnd"/>
+      <w:r>
+        <w:t xml:space="preserve"> is authorized to access</w:t>
+      </w:r>
+    </w:p>
+    <w:p>
+      <w:pPr>
+        <w:ind w:left="1440" w:hanging="1440"/>
+      </w:pPr>
+      <w:proofErr w:type="spellStart"/>
+      <w:r>
+        <w:rPr>
+          <w:b/>
+        </w:rPr>
+        <w:t>ReturnType</w:t>
+      </w:r>
+      <w:proofErr w:type="spellEnd"/>
+      <w:r>
+        <w:t>:</w:t>
+      </w:r>
+      <w:r>
+        <w:tab/>
+      </w:r>
+      <w:proofErr w:type="spellStart"/>
+      <w:r>
+        <w:t>AuthorizationInfoList</w:t>
+      </w:r>
+      <w:proofErr w:type="spellEnd"/>
+    </w:p>
+    <w:p>
+      <w:pPr>
+        <w:ind w:left="1440" w:hanging="1440"/>
+      </w:pPr>
+      <w:r>
+        <w:rPr>
+          <w:b/>
+        </w:rPr>
+        <w:t>Raises</w:t>
+      </w:r>
+      <w:r>
+        <w:t>:</w:t>
+      </w:r>
+      <w:r>
+        <w:tab/>
+      </w:r>
+      <w:proofErr w:type="spellStart"/>
+      <w:r>
+        <w:t>Exceptions.Invalid</w:t>
+      </w:r>
+      <w:r>
+        <w:t>User</w:t>
+      </w:r>
+      <w:proofErr w:type="spellEnd"/>
+    </w:p>
+    <w:p>
+      <w:pPr>
+        <w:ind w:left="1440" w:hanging="1440"/>
+      </w:pPr>
+      <w:r>
+        <w:tab/>
+      </w:r>
+      <w:proofErr w:type="spellStart"/>
+      <w:r>
+        <w:t>Exceptions.NotAuthorized</w:t>
+      </w:r>
+      <w:proofErr w:type="spellEnd"/>
+    </w:p>
+    <w:p>
+      <w:pPr>
+        <w:ind w:left="1440" w:hanging="1440"/>
+      </w:pPr>
+      <w:r>
+        <w:tab/>
+      </w:r>
+      <w:proofErr w:type="spellStart"/>
+      <w:r>
+        <w:t>Exceptions.InvalidResource</w:t>
+      </w:r>
+      <w:proofErr w:type="spellEnd"/>
+    </w:p>
+    <w:p>
+      <w:pPr>
+        <w:ind w:left="1440" w:hanging="1440"/>
+      </w:pPr>
+      <w:r>
+        <w:tab/>
+      </w:r>
+      <w:proofErr w:type="spellStart"/>
+      <w:r>
+        <w:t>Exceptions.InvalidRequest</w:t>
+      </w:r>
+      <w:proofErr w:type="spellEnd"/>
+    </w:p>
+    <w:p>
+      <w:pPr>
+        <w:ind w:left="1440" w:hanging="1440"/>
+      </w:pPr>
+    </w:p>
+    <w:p>
+      <w:pPr>
+        <w:ind w:left="1440" w:hanging="1440"/>
+      </w:pPr>
+      <w:proofErr w:type="spellStart"/>
+      <w:r>
+        <w:rPr>
+          <w:b/>
+        </w:rPr>
+        <w:t>HS_</w:t>
+      </w:r>
+      <w:proofErr w:type="gramStart"/>
+      <w:r>
+        <w:rPr>
+          <w:b/>
+        </w:rPr>
+        <w:t>SecurityCore.IsAuthorized</w:t>
+      </w:r>
+      <w:proofErr w:type="spellEnd"/>
+      <w:r>
+        <w:t>(</w:t>
+      </w:r>
+      <w:proofErr w:type="spellStart"/>
+      <w:proofErr w:type="gramEnd"/>
+      <w:r>
+        <w:rPr>
+          <w:i/>
+        </w:rPr>
+        <w:t>OperationType</w:t>
+      </w:r>
+      <w:proofErr w:type="spellEnd"/>
+      <w:r>
+        <w:rPr>
+          <w:i/>
+        </w:rPr>
+        <w:t xml:space="preserve">, </w:t>
+      </w:r>
+      <w:proofErr w:type="spellStart"/>
+      <w:r>
+        <w:rPr>
+          <w:i/>
+        </w:rPr>
+        <w:t>ResourceType</w:t>
+      </w:r>
+      <w:proofErr w:type="spellEnd"/>
+      <w:r>
+        <w:rPr>
+          <w:i/>
+        </w:rPr>
+        <w:t xml:space="preserve">, </w:t>
+      </w:r>
+      <w:proofErr w:type="spellStart"/>
+      <w:r>
+        <w:rPr>
+          <w:i/>
+        </w:rPr>
+        <w:t>ResourceGUID</w:t>
+      </w:r>
+      <w:proofErr w:type="spellEnd"/>
+      <w:r>
+        <w:rPr>
+          <w:i/>
+        </w:rPr>
+        <w:t xml:space="preserve">, </w:t>
+      </w:r>
+      <w:proofErr w:type="spellStart"/>
+      <w:r>
+        <w:rPr>
+          <w:i/>
+        </w:rPr>
+        <w:t>UserID</w:t>
+      </w:r>
+      <w:proofErr w:type="spellEnd"/>
+      <w:r>
+        <w:t>) - &gt; Boolean</w:t>
+      </w:r>
+    </w:p>
+    <w:p>
+      <w:r>
+        <w:t>This function is used by HydroServer services to determine whether a data consumer is authorized to access a particular data resource.</w:t>
+      </w:r>
+    </w:p>
+    <w:p>
+      <w:pPr>
+        <w:ind w:left="1440" w:hanging="1440"/>
+      </w:pPr>
+      <w:r>
+        <w:rPr>
+          <w:b/>
+        </w:rPr>
+        <w:t>Parameters</w:t>
+      </w:r>
+      <w:r>
+        <w:t>:</w:t>
+      </w:r>
+      <w:r>
+        <w:tab/>
+      </w:r>
+      <w:proofErr w:type="spellStart"/>
+      <w:r>
+        <w:t>OperationType</w:t>
+      </w:r>
+      <w:proofErr w:type="spellEnd"/>
+      <w:r>
+        <w:t xml:space="preserve"> – the type of operation to be performed (e.g., read, create, delete)</w:t>
+      </w:r>
+    </w:p>
+    <w:p>
+      <w:pPr>
+        <w:ind w:left="1440" w:hanging="1440"/>
+      </w:pPr>
+      <w:r>
+        <w:tab/>
+      </w:r>
+      <w:proofErr w:type="spellStart"/>
+      <w:r>
+        <w:t>ResourceType</w:t>
+      </w:r>
+      <w:proofErr w:type="spellEnd"/>
+      <w:r>
+        <w:t xml:space="preserve"> – the type of resource to be operated upon</w:t>
+      </w:r>
+    </w:p>
+    <w:p>
+      <w:pPr>
+        <w:ind w:left="1440" w:hanging="1440"/>
+      </w:pPr>
+      <w:r>
+        <w:tab/>
+      </w:r>
+      <w:proofErr w:type="spellStart"/>
+      <w:r>
+        <w:t>ResourceGUID</w:t>
+      </w:r>
+      <w:proofErr w:type="spellEnd"/>
+      <w:r>
+        <w:t xml:space="preserve"> – the GUID of the specific resource for which access is requested from the Security Database Resource List</w:t>
+      </w:r>
+    </w:p>
+    <w:p>
+      <w:pPr>
+        <w:ind w:left="1440" w:hanging="1440"/>
+      </w:pPr>
+      <w:r>
+        <w:tab/>
+      </w:r>
+      <w:proofErr w:type="spellStart"/>
+      <w:r>
+        <w:t>UserID</w:t>
+      </w:r>
+      <w:proofErr w:type="spellEnd"/>
+      <w:r>
+        <w:t xml:space="preserve"> – the ID of the requestor from the Security Database User List.</w:t>
+      </w:r>
+    </w:p>
+    <w:p>
+      <w:pPr>
+        <w:ind w:left="1440" w:hanging="1440"/>
+      </w:pPr>
+      <w:r>
+        <w:rPr>
+          <w:b/>
+        </w:rPr>
+        <w:t>Returns</w:t>
+      </w:r>
+      <w:r>
+        <w:t>:</w:t>
+      </w:r>
+      <w:r>
+        <w:tab/>
+        <w:t>True or False</w:t>
+      </w:r>
+    </w:p>
+    <w:p>
+      <w:pPr>
+        <w:ind w:left="1440" w:hanging="1440"/>
+      </w:pPr>
+      <w:proofErr w:type="spellStart"/>
+      <w:r>
+        <w:rPr>
+          <w:b/>
+        </w:rPr>
+        <w:t>ReturnType</w:t>
+      </w:r>
+      <w:proofErr w:type="spellEnd"/>
+      <w:r>
+        <w:t>:</w:t>
+      </w:r>
+      <w:r>
+        <w:tab/>
+        <w:t>Boolean</w:t>
+      </w:r>
+    </w:p>
+    <w:p>
+      <w:pPr>
+        <w:ind w:left="1440" w:hanging="1440"/>
+      </w:pPr>
+      <w:r>
+        <w:rPr>
+          <w:b/>
+        </w:rPr>
+        <w:t>Raises</w:t>
+      </w:r>
+      <w:r>
+        <w:t>:</w:t>
+      </w:r>
+      <w:r>
+        <w:tab/>
+      </w:r>
+      <w:proofErr w:type="spellStart"/>
+      <w:r>
+        <w:t>Exceptions.InvalidResource</w:t>
+      </w:r>
+      <w:proofErr w:type="spellEnd"/>
+    </w:p>
+    <w:p>
+      <w:pPr>
+        <w:ind w:left="1440" w:hanging="1440"/>
+      </w:pPr>
+      <w:r>
+        <w:lastRenderedPageBreak/>
+        <w:tab/>
+      </w:r>
+      <w:proofErr w:type="spellStart"/>
+      <w:r>
+        <w:t>Exceptions.InvalidUser</w:t>
+      </w:r>
+      <w:proofErr w:type="spellEnd"/>
+    </w:p>
+    <w:p>
+      <w:pPr>
+        <w:ind w:left="1440" w:hanging="1440"/>
+      </w:pPr>
+      <w:r>
+        <w:tab/>
+      </w:r>
+      <w:proofErr w:type="spellStart"/>
+      <w:r>
+        <w:t>Exceptions.InvalidRequest</w:t>
+      </w:r>
+      <w:proofErr w:type="spellEnd"/>
+    </w:p>
+    <w:p/>
+    <w:p>
+      <w:proofErr w:type="spellStart"/>
+      <w:r>
+        <w:rPr>
+          <w:b/>
+        </w:rPr>
+        <w:t>HS_</w:t>
+      </w:r>
+      <w:proofErr w:type="gramStart"/>
+      <w:r>
+        <w:rPr>
+          <w:b/>
+        </w:rPr>
+        <w:t>SecurityCore.QueueAuthorizationRequest</w:t>
+      </w:r>
+      <w:proofErr w:type="spellEnd"/>
+      <w:r>
+        <w:t>(</w:t>
+      </w:r>
+      <w:proofErr w:type="spellStart"/>
+      <w:proofErr w:type="gramEnd"/>
+      <w:r>
+        <w:rPr>
+          <w:i/>
+        </w:rPr>
+        <w:t>OperationType</w:t>
+      </w:r>
+      <w:proofErr w:type="spellEnd"/>
+      <w:r>
+        <w:rPr>
+          <w:i/>
+        </w:rPr>
+        <w:t xml:space="preserve">, </w:t>
+      </w:r>
+      <w:proofErr w:type="spellStart"/>
+      <w:r>
+        <w:rPr>
+          <w:i/>
+        </w:rPr>
+        <w:t>UserID</w:t>
+      </w:r>
+      <w:proofErr w:type="spellEnd"/>
+      <w:r>
+        <w:rPr>
+          <w:i/>
+        </w:rPr>
+        <w:t xml:space="preserve">, </w:t>
+      </w:r>
+      <w:proofErr w:type="spellStart"/>
+      <w:r>
+        <w:rPr>
+          <w:i/>
+        </w:rPr>
+        <w:t>ResourceGUID</w:t>
+      </w:r>
+      <w:proofErr w:type="spellEnd"/>
+      <w:r>
+        <w:t>) - &gt; Boolean</w:t>
+      </w:r>
+    </w:p>
+    <w:p>
+      <w:r>
+        <w:t>This function is used by the Security Web Service to queue an authorization request within the Security Database.</w:t>
+      </w:r>
+    </w:p>
+    <w:p>
+      <w:r>
+        <w:rPr>
+          <w:b/>
+        </w:rPr>
+        <w:t>Parameters</w:t>
+      </w:r>
+      <w:r>
+        <w:t>:</w:t>
+      </w:r>
+      <w:r>
+        <w:tab/>
+      </w:r>
+      <w:proofErr w:type="spellStart"/>
+      <w:r>
+        <w:t>OperationType</w:t>
+      </w:r>
+      <w:proofErr w:type="spellEnd"/>
+      <w:r>
+        <w:t xml:space="preserve"> – the type of operation to be performed (e.g., read, create, delete)</w:t>
+      </w:r>
+    </w:p>
+    <w:p>
+      <w:r>
+        <w:tab/>
+      </w:r>
+      <w:r>
+        <w:tab/>
+      </w:r>
+      <w:proofErr w:type="spellStart"/>
+      <w:r>
+        <w:t>UserID</w:t>
+      </w:r>
+      <w:proofErr w:type="spellEnd"/>
+      <w:r>
+        <w:t xml:space="preserve"> – the ID of the requestor from </w:t>
+      </w:r>
+      <w:r>
+        <w:t>the Security Database User List</w:t>
+      </w:r>
+    </w:p>
+    <w:p>
+      <w:pPr>
+        <w:ind w:left="1440"/>
+      </w:pPr>
+      <w:proofErr w:type="spellStart"/>
+      <w:r>
+        <w:t>ResourceGUID</w:t>
+      </w:r>
+      <w:proofErr w:type="spellEnd"/>
+      <w:r>
+        <w:t xml:space="preserve"> – the GUID of the resource for which access is requeste</w:t>
+      </w:r>
+      <w:r>
+        <w:t>d from the Security Database Resource List</w:t>
+      </w:r>
+    </w:p>
+    <w:p>
+      <w:r>
+        <w:rPr>
+          <w:b/>
+        </w:rPr>
+        <w:t>Returns</w:t>
+      </w:r>
+      <w:r>
+        <w:t>:</w:t>
+      </w:r>
+      <w:r>
+        <w:tab/>
+        <w:t>True or False</w:t>
+      </w:r>
+    </w:p>
+    <w:p>
+      <w:proofErr w:type="spellStart"/>
+      <w:r>
+        <w:rPr>
+          <w:b/>
+        </w:rPr>
+        <w:t>ReturnType</w:t>
+      </w:r>
+      <w:proofErr w:type="spellEnd"/>
+      <w:r>
+        <w:t>:</w:t>
+      </w:r>
+      <w:r>
+        <w:tab/>
+        <w:t>Boolean</w:t>
+      </w:r>
+    </w:p>
+    <w:p>
+      <w:r>
+        <w:rPr>
+          <w:b/>
+        </w:rPr>
+        <w:t>Raises</w:t>
+      </w:r>
+      <w:r>
+        <w:t>:</w:t>
+      </w:r>
+      <w:r>
+        <w:tab/>
+      </w:r>
+      <w:r>
+        <w:tab/>
+      </w:r>
+      <w:proofErr w:type="spellStart"/>
+      <w:r>
+        <w:t>Exceptions.InvalidResource</w:t>
+      </w:r>
+      <w:proofErr w:type="spellEnd"/>
+    </w:p>
+    <w:p>
+      <w:r>
+        <w:tab/>
+      </w:r>
+      <w:r>
+        <w:tab/>
+      </w:r>
+      <w:proofErr w:type="spellStart"/>
+      <w:r>
+        <w:t>Exceptions.InvalidUser</w:t>
+      </w:r>
+      <w:proofErr w:type="spellEnd"/>
+    </w:p>
+    <w:p>
+      <w:r>
+        <w:tab/>
+      </w:r>
+      <w:r>
+        <w:tab/>
+      </w:r>
+      <w:proofErr w:type="spellStart"/>
+      <w:r>
+        <w:t>Exceptions.InvalidRequest</w:t>
+      </w:r>
+      <w:proofErr w:type="spellEnd"/>
+    </w:p>
+    <w:p/>
+    <w:p>
+      <w:proofErr w:type="spellStart"/>
+      <w:r>
+        <w:rPr>
+          <w:b/>
+        </w:rPr>
+        <w:t>HS_</w:t>
+      </w:r>
+      <w:proofErr w:type="gramStart"/>
+      <w:r>
+        <w:rPr>
+          <w:b/>
+        </w:rPr>
+        <w:t>SecurityCore.RegisterUser</w:t>
+      </w:r>
+      <w:proofErr w:type="spellEnd"/>
+      <w:r>
+        <w:t>(</w:t>
+      </w:r>
+      <w:proofErr w:type="spellStart"/>
+      <w:proofErr w:type="gramEnd"/>
+      <w:r>
+        <w:rPr>
+          <w:i/>
+        </w:rPr>
+        <w:t>UserProfile</w:t>
+      </w:r>
+      <w:proofErr w:type="spellEnd"/>
+      <w:r>
+        <w:t>) - &gt; Boolean</w:t>
+      </w:r>
+    </w:p>
+    <w:p>
+      <w:r>
+        <w:t>This function is uses by the Security Web Service to add a user profile to the Security Database User List.</w:t>
+      </w:r>
+    </w:p>
+    <w:p>
+      <w:r>
+        <w:rPr>
+          <w:b/>
+        </w:rPr>
+        <w:t>Parameters</w:t>
+      </w:r>
+      <w:r>
+        <w:t>:</w:t>
+      </w:r>
+      <w:r>
+        <w:tab/>
+      </w:r>
+      <w:proofErr w:type="spellStart"/>
+      <w:r>
+        <w:t>UserProfile</w:t>
+      </w:r>
+      <w:proofErr w:type="spellEnd"/>
+      <w:r>
+        <w:t xml:space="preserve"> – a list of attributes describing the user to be added to the User List.</w:t>
+      </w:r>
+    </w:p>
+    <w:p>
+      <w:r>
+        <w:rPr>
+          <w:b/>
+        </w:rPr>
+        <w:t>Returns</w:t>
+      </w:r>
+      <w:r>
+        <w:t>:</w:t>
+      </w:r>
+      <w:r>
+        <w:tab/>
+        <w:t>True or False</w:t>
+      </w:r>
+    </w:p>
+    <w:p>
+      <w:proofErr w:type="spellStart"/>
+      <w:r>
+        <w:rPr>
+          <w:b/>
+        </w:rPr>
+        <w:t>ReturnType</w:t>
+      </w:r>
+      <w:proofErr w:type="spellEnd"/>
+      <w:r>
+        <w:t>:</w:t>
+      </w:r>
+      <w:r>
+        <w:tab/>
+        <w:t>Boolean</w:t>
+      </w:r>
+    </w:p>
+    <w:p>
+      <w:r>
+        <w:rPr>
+          <w:b/>
+        </w:rPr>
+        <w:t>Raises</w:t>
+      </w:r>
+      <w:r>
+        <w:t>:</w:t>
+      </w:r>
+      <w:r>
+        <w:tab/>
+      </w:r>
+      <w:r>
+        <w:tab/>
+      </w:r>
+      <w:proofErr w:type="spellStart"/>
+      <w:r>
+        <w:t>Exceptions.InvalidProfile</w:t>
+      </w:r>
+      <w:proofErr w:type="spellEnd"/>
+    </w:p>
+    <w:p>
+      <w:r>
+        <w:tab/>
+      </w:r>
+      <w:r>
+        <w:tab/>
+      </w:r>
+      <w:proofErr w:type="spellStart"/>
+      <w:r>
+        <w:t>Exceptions.InvalidRequest</w:t>
+      </w:r>
+      <w:proofErr w:type="spellEnd"/>
+    </w:p>
+    <w:p/>
+    <w:p>
+      <w:proofErr w:type="spellStart"/>
+      <w:r>
+        <w:rPr>
+          <w:b/>
+        </w:rPr>
+        <w:t>HS_</w:t>
+      </w:r>
+      <w:proofErr w:type="gramStart"/>
+      <w:r>
+        <w:rPr>
+          <w:b/>
+        </w:rPr>
+        <w:t>SecurityCore.ResolveResource</w:t>
+      </w:r>
+      <w:proofErr w:type="spellEnd"/>
+      <w:r>
+        <w:t>(</w:t>
+      </w:r>
+      <w:proofErr w:type="spellStart"/>
+      <w:proofErr w:type="gramEnd"/>
+      <w:r>
+        <w:rPr>
+          <w:i/>
+        </w:rPr>
+        <w:t>ResourceParametersList</w:t>
+      </w:r>
+      <w:proofErr w:type="spellEnd"/>
+      <w:r>
+        <w:t xml:space="preserve">) - &gt; </w:t>
+      </w:r>
+      <w:proofErr w:type="spellStart"/>
+      <w:r>
+        <w:t>ResourceInfoList</w:t>
+      </w:r>
+      <w:proofErr w:type="spellEnd"/>
+    </w:p>
+    <w:p>
+      <w:r>
+        <w:t>This function is used by the HydroServer services to resolve which specific resources listed in the Security Database Resource List</w:t>
+      </w:r>
+      <w:r>
+        <w:t xml:space="preserve"> (as identified by their </w:t>
+      </w:r>
+      <w:proofErr w:type="spellStart"/>
+      <w:r>
+        <w:t>ResourceGUIDs</w:t>
+      </w:r>
+      <w:proofErr w:type="spellEnd"/>
+      <w:r>
+        <w:t>)</w:t>
+      </w:r>
+      <w:r>
+        <w:t xml:space="preserve"> match the resource Parameters in the </w:t>
+      </w:r>
+      <w:proofErr w:type="spellStart"/>
+      <w:r>
+        <w:t>ResourceParametersList</w:t>
+      </w:r>
+      <w:proofErr w:type="spellEnd"/>
+      <w:r>
+        <w:t xml:space="preserve"> (e.g., which specific data series match the </w:t>
+      </w:r>
+      <w:proofErr w:type="spellStart"/>
+      <w:r>
+        <w:t>SiteCode</w:t>
+      </w:r>
+      <w:proofErr w:type="spellEnd"/>
+      <w:r>
+        <w:t xml:space="preserve"> and </w:t>
+      </w:r>
+      <w:proofErr w:type="spellStart"/>
+      <w:r>
+        <w:t>VariableCode</w:t>
+      </w:r>
+      <w:proofErr w:type="spellEnd"/>
+      <w:r>
+        <w:t xml:space="preserve"> passed to a </w:t>
+      </w:r>
+      <w:proofErr w:type="spellStart"/>
+      <w:r>
+        <w:t>WaterOneFlow</w:t>
+      </w:r>
+      <w:proofErr w:type="spellEnd"/>
+      <w:r>
+        <w:t xml:space="preserve"> </w:t>
+      </w:r>
+      <w:proofErr w:type="spellStart"/>
+      <w:r>
+        <w:t>GetValues</w:t>
+      </w:r>
+      <w:proofErr w:type="spellEnd"/>
+      <w:r>
+        <w:t xml:space="preserve"> request).</w:t>
+      </w:r>
+    </w:p>
+    <w:p>
+      <w:pPr>
+        <w:ind w:left="1440" w:hanging="1440"/>
+      </w:pPr>
+      <w:r>
+        <w:rPr>
+          <w:b/>
+        </w:rPr>
+        <w:t>Parameters</w:t>
+      </w:r>
+      <w:r>
+        <w:t>:</w:t>
+      </w:r>
+      <w:r>
+        <w:tab/>
+      </w:r>
+      <w:proofErr w:type="spellStart"/>
+      <w:r>
+        <w:t>ResourceParametersList</w:t>
+      </w:r>
+      <w:proofErr w:type="spellEnd"/>
+      <w:r>
+        <w:t xml:space="preserve"> – a list of </w:t>
+      </w:r>
+      <w:r>
+        <w:t xml:space="preserve">query </w:t>
+      </w:r>
+      <w:r>
+        <w:t xml:space="preserve">parameters that </w:t>
+      </w:r>
+      <w:r>
+        <w:t xml:space="preserve">are evaluated against the Security Database Resource List to resolve the specific resources that match the criteria and their </w:t>
+      </w:r>
+      <w:proofErr w:type="spellStart"/>
+      <w:r>
+        <w:t>ResourceGUIDs</w:t>
+      </w:r>
+      <w:proofErr w:type="spellEnd"/>
+    </w:p>
+    <w:p>
+      <w:pPr>
+        <w:ind w:left="1440" w:hanging="1440"/>
+      </w:pPr>
+      <w:r>
+        <w:rPr>
+          <w:b/>
+        </w:rPr>
+        <w:t>Returns</w:t>
+      </w:r>
+      <w:r>
+        <w:t>:</w:t>
+      </w:r>
+      <w:r>
+        <w:tab/>
+        <w:t xml:space="preserve">A list of resources from the Security Database Resource List that matches the specified parameters in the </w:t>
+      </w:r>
+      <w:proofErr w:type="spellStart"/>
+      <w:r>
+        <w:t>ResourceParametersList</w:t>
+      </w:r>
+      <w:proofErr w:type="spellEnd"/>
+    </w:p>
+    <w:p>
+      <w:pPr>
+        <w:ind w:left="1440" w:hanging="1440"/>
+      </w:pPr>
+      <w:proofErr w:type="spellStart"/>
+      <w:r>
+        <w:rPr>
+          <w:b/>
+        </w:rPr>
+        <w:t>ReturnType</w:t>
+      </w:r>
+      <w:proofErr w:type="spellEnd"/>
+      <w:r>
+        <w:t>:</w:t>
+      </w:r>
+      <w:r>
+        <w:tab/>
+      </w:r>
+      <w:proofErr w:type="spellStart"/>
+      <w:r>
+        <w:t>ResourceInfoList</w:t>
+      </w:r>
+      <w:proofErr w:type="spellEnd"/>
+    </w:p>
+    <w:p>
+      <w:pPr>
+        <w:ind w:left="1440" w:hanging="1440"/>
+      </w:pPr>
+      <w:r>
+        <w:rPr>
+          <w:b/>
+        </w:rPr>
+        <w:t>Raises</w:t>
+      </w:r>
+      <w:r>
+        <w:t>:</w:t>
+      </w:r>
+      <w:r>
+        <w:tab/>
+      </w:r>
+      <w:proofErr w:type="spellStart"/>
+      <w:r>
+        <w:t>Exceptions.InvalidRequest</w:t>
+      </w:r>
+      <w:proofErr w:type="spellEnd"/>
+    </w:p>
+    <w:p/>
+    <w:p>
+      <w:proofErr w:type="spellStart"/>
+      <w:r>
+        <w:rPr>
+          <w:b/>
+        </w:rPr>
+        <w:t>HS_</w:t>
+      </w:r>
+      <w:proofErr w:type="gramStart"/>
+      <w:r>
+        <w:rPr>
+          <w:b/>
+        </w:rPr>
+        <w:t>Security.ResolveUser</w:t>
+      </w:r>
+      <w:proofErr w:type="spellEnd"/>
+      <w:r>
+        <w:t>(</w:t>
+      </w:r>
+      <w:proofErr w:type="spellStart"/>
+      <w:proofErr w:type="gramEnd"/>
+      <w:r>
+        <w:rPr>
+          <w:i/>
+        </w:rPr>
+        <w:t>UserProfile</w:t>
+      </w:r>
+      <w:r>
+        <w:rPr>
+          <w:i/>
+        </w:rPr>
+        <w:t>List</w:t>
+      </w:r>
+      <w:proofErr w:type="spellEnd"/>
+      <w:r>
+        <w:t xml:space="preserve">) - &gt; </w:t>
+      </w:r>
+      <w:proofErr w:type="spellStart"/>
+      <w:r>
+        <w:t>UserInfoList</w:t>
+      </w:r>
+      <w:proofErr w:type="spellEnd"/>
+    </w:p>
+    <w:p>
+      <w:r>
+        <w:t xml:space="preserve">This function is used by the Security Service to retrieve information about a user from the Security Database User List, including the </w:t>
+      </w:r>
+      <w:proofErr w:type="spellStart"/>
+      <w:r>
+        <w:t>UserID</w:t>
+      </w:r>
+      <w:proofErr w:type="spellEnd"/>
+      <w:r>
+        <w:t>.</w:t>
+      </w:r>
+    </w:p>
+    <w:p>
+      <w:r>
+        <w:rPr>
+          <w:b/>
+        </w:rPr>
+        <w:t>Parameters</w:t>
+      </w:r>
+      <w:r>
+        <w:t>:</w:t>
+      </w:r>
+      <w:r>
+        <w:tab/>
+      </w:r>
+      <w:proofErr w:type="spellStart"/>
+      <w:r>
+        <w:t>UserProfileList</w:t>
+      </w:r>
+      <w:proofErr w:type="spellEnd"/>
+      <w:r>
+        <w:t xml:space="preserve"> – A list of user profiles</w:t>
+      </w:r>
+    </w:p>
+    <w:p>
+      <w:r>
+        <w:rPr>
+          <w:b/>
+        </w:rPr>
+        <w:t>Returns</w:t>
+      </w:r>
+      <w:r>
+        <w:t>:</w:t>
+      </w:r>
+      <w:r>
+        <w:tab/>
+        <w:t xml:space="preserve">A list of users from the Security Database User List, including the </w:t>
+      </w:r>
+      <w:proofErr w:type="spellStart"/>
+      <w:r>
+        <w:t>UserIDs</w:t>
+      </w:r>
+      <w:proofErr w:type="spellEnd"/>
+    </w:p>
+    <w:p>
+      <w:proofErr w:type="spellStart"/>
+      <w:r>
+        <w:rPr>
+          <w:b/>
+        </w:rPr>
+        <w:t>ReturnType</w:t>
+      </w:r>
+      <w:proofErr w:type="spellEnd"/>
+      <w:r>
+        <w:t>:</w:t>
+      </w:r>
+      <w:r>
+        <w:tab/>
+      </w:r>
+      <w:proofErr w:type="spellStart"/>
+      <w:r>
+        <w:t>UserInfoList</w:t>
+      </w:r>
+      <w:proofErr w:type="spellEnd"/>
+    </w:p>
+    <w:p>
+      <w:r>
+        <w:rPr>
+          <w:b/>
+        </w:rPr>
+        <w:t>Raises</w:t>
+      </w:r>
+      <w:r>
+        <w:t>:</w:t>
+      </w:r>
+      <w:r>
+        <w:tab/>
+      </w:r>
+      <w:r>
+        <w:tab/>
+      </w:r>
+      <w:proofErr w:type="spellStart"/>
+      <w:r>
+        <w:t>Exceptions.InvalidProfile</w:t>
+      </w:r>
+      <w:proofErr w:type="spellEnd"/>
+    </w:p>
+    <w:p>
+      <w:r>
+        <w:tab/>
+      </w:r>
+      <w:r>
+        <w:tab/>
+      </w:r>
+      <w:proofErr w:type="spellStart"/>
+      <w:r>
+        <w:t>Exceptions.InvalidRequest</w:t>
+      </w:r>
+      <w:proofErr w:type="spellEnd"/>
+    </w:p>
+    <w:p/>
+    <w:p>
+      <w:proofErr w:type="spellStart"/>
+      <w:r>
+        <w:rPr>
+          <w:b/>
+        </w:rPr>
+        <w:t>HS_</w:t>
+      </w:r>
+      <w:proofErr w:type="gramStart"/>
+      <w:r>
+        <w:rPr>
+          <w:b/>
+        </w:rPr>
+        <w:t>SecurityCore.SetAccess</w:t>
+      </w:r>
+      <w:proofErr w:type="spellEnd"/>
+      <w:r>
+        <w:t>(</w:t>
+      </w:r>
+      <w:proofErr w:type="spellStart"/>
+      <w:proofErr w:type="gramEnd"/>
+      <w:r>
+        <w:rPr>
+          <w:i/>
+        </w:rPr>
+        <w:t>UserID</w:t>
+      </w:r>
+      <w:proofErr w:type="spellEnd"/>
+      <w:r>
+        <w:rPr>
+          <w:i/>
+        </w:rPr>
+        <w:t xml:space="preserve">, </w:t>
+      </w:r>
+      <w:proofErr w:type="spellStart"/>
+      <w:r>
+        <w:rPr>
+          <w:i/>
+        </w:rPr>
+        <w:t>ResourceGUID</w:t>
+      </w:r>
+      <w:proofErr w:type="spellEnd"/>
+      <w:r>
+        <w:rPr>
+          <w:i/>
+        </w:rPr>
+        <w:t xml:space="preserve">, </w:t>
+      </w:r>
+      <w:proofErr w:type="spellStart"/>
+      <w:r>
+        <w:rPr>
+          <w:i/>
+        </w:rPr>
+        <w:t>AccessRule</w:t>
+      </w:r>
+      <w:proofErr w:type="spellEnd"/>
+      <w:r>
+        <w:t>) - &gt; Boolean</w:t>
+      </w:r>
+    </w:p>
+    <w:p>
+      <w:r>
+        <w:t>This function is used by the Security Service to create new access control rules in the Security Database.</w:t>
+      </w:r>
+    </w:p>
+    <w:p>
+      <w:r>
+        <w:rPr>
+          <w:b/>
+        </w:rPr>
+        <w:lastRenderedPageBreak/>
+        <w:t>Parameters</w:t>
+      </w:r>
+      <w:r>
+        <w:t>:</w:t>
+      </w:r>
+      <w:r>
+        <w:tab/>
+      </w:r>
+      <w:proofErr w:type="spellStart"/>
+      <w:r>
+        <w:t>UserID</w:t>
+      </w:r>
+      <w:proofErr w:type="spellEnd"/>
+      <w:r>
+        <w:t xml:space="preserve"> – the </w:t>
+      </w:r>
+      <w:proofErr w:type="spellStart"/>
+      <w:r>
+        <w:t>UserID</w:t>
+      </w:r>
+      <w:proofErr w:type="spellEnd"/>
+      <w:r>
+        <w:t xml:space="preserve"> for a user in the Security Database User List</w:t>
+      </w:r>
+    </w:p>
+    <w:p>
+      <w:pPr>
+        <w:ind w:left="1440"/>
+      </w:pPr>
+      <w:proofErr w:type="spellStart"/>
+      <w:r>
+        <w:t>ResourceGUID</w:t>
+      </w:r>
+      <w:proofErr w:type="spellEnd"/>
+      <w:r>
+        <w:t xml:space="preserve"> – the </w:t>
+      </w:r>
+      <w:proofErr w:type="spellStart"/>
+      <w:r>
+        <w:t>ResourceGUID</w:t>
+      </w:r>
+      <w:proofErr w:type="spellEnd"/>
+      <w:r>
+        <w:t xml:space="preserve"> for a data resource in the Security Database Resource List</w:t>
+      </w:r>
+    </w:p>
+    <w:p>
+      <w:r>
+        <w:tab/>
+      </w:r>
+      <w:r>
+        <w:tab/>
+      </w:r>
+      <w:proofErr w:type="spellStart"/>
+      <w:r>
+        <w:t>AccessRule</w:t>
+      </w:r>
+      <w:proofErr w:type="spellEnd"/>
+      <w:r>
+        <w:t xml:space="preserve"> – the access control rule to apply (e.g., grant read access, deny read access)</w:t>
+      </w:r>
+    </w:p>
+    <w:p>
+      <w:r>
+        <w:rPr>
+          <w:b/>
+        </w:rPr>
+        <w:t>Returns</w:t>
+      </w:r>
+      <w:r>
+        <w:t>:</w:t>
+      </w:r>
+      <w:r>
+        <w:tab/>
+        <w:t>True or False</w:t>
+      </w:r>
+    </w:p>
+    <w:p>
+      <w:proofErr w:type="spellStart"/>
+      <w:r>
+        <w:rPr>
+          <w:b/>
+        </w:rPr>
+        <w:t>ReturnType</w:t>
+      </w:r>
+      <w:proofErr w:type="spellEnd"/>
+      <w:r>
+        <w:t>:</w:t>
+      </w:r>
+      <w:r>
+        <w:tab/>
+        <w:t>Boolean</w:t>
+      </w:r>
+    </w:p>
+    <w:p>
+      <w:r>
+        <w:rPr>
+          <w:b/>
+        </w:rPr>
+        <w:t>Raises</w:t>
+      </w:r>
+      <w:r>
+        <w:t>:</w:t>
+      </w:r>
+      <w:r>
+        <w:tab/>
+      </w:r>
+      <w:r>
+        <w:tab/>
+      </w:r>
+      <w:proofErr w:type="spellStart"/>
+      <w:r>
+        <w:t>Exceptions.InvalidUser</w:t>
+      </w:r>
+      <w:proofErr w:type="spellEnd"/>
+    </w:p>
+    <w:p>
+      <w:r>
+        <w:tab/>
+      </w:r>
+      <w:r>
+        <w:tab/>
+      </w:r>
+      <w:proofErr w:type="spellStart"/>
+      <w:r>
+        <w:t>Exceptions.InvalidResource</w:t>
+      </w:r>
+      <w:proofErr w:type="spellEnd"/>
+    </w:p>
+    <w:p>
+      <w:r>
+        <w:tab/>
+      </w:r>
+      <w:r>
+        <w:tab/>
+      </w:r>
+      <w:proofErr w:type="spellStart"/>
+      <w:r>
+        <w:t>Exceptions.InvalidRequest</w:t>
+      </w:r>
+      <w:proofErr w:type="spellEnd"/>
+    </w:p>
+    <w:p/>
+    <w:p>
+      <w:proofErr w:type="spellStart"/>
+      <w:r>
+        <w:rPr>
+          <w:b/>
+        </w:rPr>
+        <w:t>HS_</w:t>
+      </w:r>
+      <w:proofErr w:type="gramStart"/>
+      <w:r>
+        <w:rPr>
+          <w:b/>
+        </w:rPr>
+        <w:t>Security</w:t>
+      </w:r>
+      <w:r>
+        <w:rPr>
+          <w:b/>
+        </w:rPr>
+        <w:t>Core</w:t>
+      </w:r>
+      <w:r>
+        <w:rPr>
+          <w:b/>
+        </w:rPr>
+        <w:t>.ValidateCertificate</w:t>
+      </w:r>
+      <w:proofErr w:type="spellEnd"/>
+      <w:r>
+        <w:t>(</w:t>
+      </w:r>
+      <w:proofErr w:type="gramEnd"/>
+      <w:r>
+        <w:rPr>
+          <w:i/>
+        </w:rPr>
+        <w:t>Certificate</w:t>
+      </w:r>
+      <w:r>
+        <w:t>) - &gt; Boolean</w:t>
+      </w:r>
+    </w:p>
+    <w:p>
+      <w:r>
+        <w:t>This function is used by HydroServer services to determine whether a security certificate that has been passed with a request is valid and was issued by the HIS Central CA.</w:t>
+      </w:r>
+    </w:p>
+    <w:p>
+      <w:r>
+        <w:rPr>
+          <w:b/>
+        </w:rPr>
+        <w:t>Parameters</w:t>
+      </w:r>
+      <w:r>
+        <w:t>:</w:t>
+      </w:r>
+      <w:r>
+        <w:tab/>
+        <w:t>Certificate – a security certificate issued by the HIS Central CA</w:t>
+      </w:r>
+    </w:p>
+    <w:p>
+      <w:r>
+        <w:rPr>
+          <w:b/>
+        </w:rPr>
+        <w:t>Returns</w:t>
+      </w:r>
+      <w:r>
+        <w:t>:</w:t>
+      </w:r>
+      <w:r>
+        <w:tab/>
+        <w:t>True or False</w:t>
+      </w:r>
+    </w:p>
+    <w:p>
+      <w:proofErr w:type="spellStart"/>
+      <w:r>
+        <w:rPr>
+          <w:b/>
+        </w:rPr>
+        <w:t>ReturnType</w:t>
+      </w:r>
+      <w:proofErr w:type="spellEnd"/>
+      <w:r>
+        <w:t>:</w:t>
+      </w:r>
+      <w:r>
+        <w:tab/>
+        <w:t>Boolean</w:t>
+      </w:r>
+    </w:p>
+    <w:p>
+      <w:r>
+        <w:rPr>
+          <w:b/>
+        </w:rPr>
+        <w:t>Raises</w:t>
+      </w:r>
+      <w:r>
+        <w:t>:</w:t>
+      </w:r>
+      <w:r>
+        <w:tab/>
+      </w:r>
+      <w:r>
+        <w:tab/>
+      </w:r>
+      <w:proofErr w:type="spellStart"/>
+      <w:r>
+        <w:t>Exceptions.InvalidRequest</w:t>
+      </w:r>
+      <w:proofErr w:type="spellEnd"/>
+    </w:p>
     <w:p/>
     <w:p>
       <w:pPr>
@@ -5661,7 +7265,13 @@
       </w:r>
       <w:proofErr w:type="gramEnd"/>
       <w:r>
-        <w:t xml:space="preserve">  Functions defined in the HydroServer </w:t>
+        <w:t xml:space="preserve">  </w:t>
+      </w:r>
+      <w:r>
+        <w:t>Web service methods</w:t>
+      </w:r>
+      <w:r>
+        <w:t xml:space="preserve"> defined in the HydroServer </w:t>
       </w:r>
       <w:proofErr w:type="spellStart"/>
       <w:r>
@@ -5706,7 +7316,7 @@
               <w:rPr>
                 <w:b/>
               </w:rPr>
-              <w:t>Function</w:t>
+              <w:t>Web Service Method</w:t>
             </w:r>
           </w:p>
         </w:tc>
@@ -5770,13 +7380,14 @@
             <w:r>
               <w:t xml:space="preserve">, </w:t>
             </w:r>
-            <w:proofErr w:type="spellStart"/>
-            <w:r>
-              <w:t>AuthToken</w:t>
-            </w:r>
-            <w:proofErr w:type="spellEnd"/>
+            <w:r>
+              <w:t>Certificate</w:t>
+            </w:r>
             <w:r>
               <w:t xml:space="preserve">) -&gt; </w:t>
+            </w:r>
+            <w:r>
+              <w:t>String</w:t>
             </w:r>
           </w:p>
         </w:tc>
@@ -5816,14 +7427,17 @@
             <w:r>
               <w:t xml:space="preserve">(), </w:t>
             </w:r>
+            <w:r>
+              <w:t>Certificate</w:t>
+            </w:r>
+            <w:r>
+              <w:t xml:space="preserve">) -&gt; </w:t>
+            </w:r>
             <w:proofErr w:type="spellStart"/>
             <w:r>
-              <w:t>AuthToken</w:t>
+              <w:t>GetSiteInfoMultipleObjectResponse</w:t>
             </w:r>
             <w:proofErr w:type="spellEnd"/>
-            <w:r>
-              <w:t xml:space="preserve">) -&gt; </w:t>
-            </w:r>
           </w:p>
         </w:tc>
       </w:tr>
@@ -5859,14 +7473,20 @@
             <w:r>
               <w:t xml:space="preserve">, </w:t>
             </w:r>
+            <w:r>
+              <w:t>Certificate</w:t>
+            </w:r>
+            <w:r>
+              <w:t>) -&gt;</w:t>
+            </w:r>
+            <w:r>
+              <w:t xml:space="preserve"> </w:t>
+            </w:r>
             <w:proofErr w:type="spellStart"/>
             <w:r>
-              <w:t>AuthToken</w:t>
+              <w:t>GetSiteInfoObjectResponse</w:t>
             </w:r>
             <w:proofErr w:type="spellEnd"/>
-            <w:r>
-              <w:t>) -&gt;</w:t>
-            </w:r>
           </w:p>
         </w:tc>
       </w:tr>
@@ -5902,13 +7522,14 @@
             <w:r>
               <w:t xml:space="preserve">(), </w:t>
             </w:r>
-            <w:proofErr w:type="spellStart"/>
-            <w:r>
-              <w:t>AuthToken</w:t>
-            </w:r>
-            <w:proofErr w:type="spellEnd"/>
+            <w:r>
+              <w:t>Certificate</w:t>
+            </w:r>
             <w:r>
               <w:t>) -&gt;</w:t>
+            </w:r>
+            <w:r>
+              <w:t>String</w:t>
             </w:r>
           </w:p>
         </w:tc>
@@ -5977,14 +7598,17 @@
             <w:r>
               <w:t xml:space="preserve">, </w:t>
             </w:r>
+            <w:r>
+              <w:t>Certificate</w:t>
+            </w:r>
+            <w:r>
+              <w:t xml:space="preserve">) -&gt; </w:t>
+            </w:r>
             <w:proofErr w:type="spellStart"/>
             <w:r>
-              <w:t>AuthToken</w:t>
+              <w:t>GetSitesByBoxObjectResponse</w:t>
             </w:r>
             <w:proofErr w:type="spellEnd"/>
-            <w:r>
-              <w:t xml:space="preserve">) -&gt; </w:t>
-            </w:r>
           </w:p>
         </w:tc>
       </w:tr>
@@ -6020,14 +7644,20 @@
             <w:r>
               <w:t xml:space="preserve">(), </w:t>
             </w:r>
+            <w:r>
+              <w:t>Certificate</w:t>
+            </w:r>
+            <w:r>
+              <w:t>) -&gt;</w:t>
+            </w:r>
+            <w:r>
+              <w:t xml:space="preserve"> </w:t>
+            </w:r>
             <w:proofErr w:type="spellStart"/>
             <w:r>
-              <w:t>AuthToken</w:t>
+              <w:t>GetSitesObjectResponse</w:t>
             </w:r>
             <w:proofErr w:type="spellEnd"/>
-            <w:r>
-              <w:t>) -&gt;</w:t>
-            </w:r>
           </w:p>
         </w:tc>
       </w:tr>
@@ -6087,13 +7717,14 @@
             <w:r>
               <w:t xml:space="preserve">, </w:t>
             </w:r>
-            <w:proofErr w:type="spellStart"/>
-            <w:r>
-              <w:t>AuthToken</w:t>
-            </w:r>
-            <w:proofErr w:type="spellEnd"/>
+            <w:r>
+              <w:t>Certificate</w:t>
+            </w:r>
             <w:r>
               <w:t xml:space="preserve">) -&gt; </w:t>
+            </w:r>
+            <w:r>
+              <w:t>String</w:t>
             </w:r>
           </w:p>
         </w:tc>
@@ -6146,14 +7777,20 @@
             <w:r>
               <w:t xml:space="preserve">, </w:t>
             </w:r>
+            <w:r>
+              <w:t>Certificate</w:t>
+            </w:r>
+            <w:r>
+              <w:t>) -&gt;</w:t>
+            </w:r>
+            <w:r>
+              <w:t xml:space="preserve"> </w:t>
+            </w:r>
             <w:proofErr w:type="spellStart"/>
             <w:r>
-              <w:t>AuthToken</w:t>
+              <w:t>GetValuesForASiteObjectResponse</w:t>
             </w:r>
             <w:proofErr w:type="spellEnd"/>
-            <w:r>
-              <w:t>) -&gt;</w:t>
-            </w:r>
           </w:p>
         </w:tc>
       </w:tr>
@@ -6213,15 +7850,17 @@
             <w:r>
               <w:t xml:space="preserve">, </w:t>
             </w:r>
+            <w:r>
+              <w:t>Certificate</w:t>
+            </w:r>
+            <w:r>
+              <w:t xml:space="preserve">) -&gt; </w:t>
+            </w:r>
             <w:proofErr w:type="spellStart"/>
             <w:r>
-              <w:lastRenderedPageBreak/>
-              <w:t>AuthToken</w:t>
+              <w:t>TimeSeriesResponse</w:t>
             </w:r>
             <w:proofErr w:type="spellEnd"/>
-            <w:r>
-              <w:t xml:space="preserve">) -&gt; </w:t>
-            </w:r>
           </w:p>
         </w:tc>
       </w:tr>
@@ -6233,7 +7872,6 @@
           <w:p>
             <w:proofErr w:type="spellStart"/>
             <w:r>
-              <w:lastRenderedPageBreak/>
               <w:t>GetVariableInfo</w:t>
             </w:r>
             <w:proofErr w:type="spellEnd"/>
@@ -6258,13 +7896,14 @@
             <w:r>
               <w:t xml:space="preserve">, </w:t>
             </w:r>
-            <w:proofErr w:type="spellStart"/>
-            <w:r>
-              <w:t>AuthToken</w:t>
-            </w:r>
-            <w:proofErr w:type="spellEnd"/>
+            <w:r>
+              <w:t>Certificate</w:t>
+            </w:r>
             <w:r>
               <w:t>) -&gt;</w:t>
+            </w:r>
+            <w:r>
+              <w:t xml:space="preserve"> String</w:t>
             </w:r>
           </w:p>
         </w:tc>
@@ -6301,14 +7940,20 @@
             <w:r>
               <w:t xml:space="preserve">, </w:t>
             </w:r>
+            <w:r>
+              <w:t>Certificate</w:t>
+            </w:r>
+            <w:r>
+              <w:t>) -&gt;</w:t>
+            </w:r>
+            <w:r>
+              <w:t xml:space="preserve"> </w:t>
+            </w:r>
             <w:proofErr w:type="spellStart"/>
             <w:r>
-              <w:t>AuthToken</w:t>
+              <w:t>VariablesResponse</w:t>
             </w:r>
             <w:proofErr w:type="spellEnd"/>
-            <w:r>
-              <w:t>) -&gt;</w:t>
-            </w:r>
           </w:p>
         </w:tc>
       </w:tr>
@@ -6336,13 +7981,14 @@
             <w:r>
               <w:t>(</w:t>
             </w:r>
-            <w:proofErr w:type="spellStart"/>
-            <w:r>
-              <w:t>AuthToken</w:t>
-            </w:r>
-            <w:proofErr w:type="spellEnd"/>
+            <w:r>
+              <w:t>Certificate</w:t>
+            </w:r>
             <w:r>
               <w:t>) -&gt;</w:t>
+            </w:r>
+            <w:r>
+              <w:t xml:space="preserve"> String</w:t>
             </w:r>
           </w:p>
         </w:tc>
@@ -6371,50 +8017,31 @@
             <w:r>
               <w:t>(</w:t>
             </w:r>
+            <w:r>
+              <w:t>Certificate</w:t>
+            </w:r>
+            <w:r>
+              <w:t>) -&gt;</w:t>
+            </w:r>
+            <w:r>
+              <w:t xml:space="preserve"> </w:t>
+            </w:r>
             <w:proofErr w:type="spellStart"/>
             <w:r>
-              <w:t>AuthToken</w:t>
+              <w:t>GetVariablesObjectResponse</w:t>
             </w:r>
             <w:proofErr w:type="spellEnd"/>
-            <w:r>
-              <w:t>) -&gt;</w:t>
-            </w:r>
           </w:p>
         </w:tc>
       </w:tr>
-      <w:tr>
-        <w:tc>
-          <w:tcPr>
-            <w:tcW w:w="4788" w:type="dxa"/>
-          </w:tcPr>
-          <w:p/>
-        </w:tc>
-        <w:tc>
-          <w:tcPr>
-            <w:tcW w:w="4788" w:type="dxa"/>
-          </w:tcPr>
-          <w:p/>
-        </w:tc>
-      </w:tr>
-      <w:tr>
-        <w:tc>
-          <w:tcPr>
-            <w:tcW w:w="4788" w:type="dxa"/>
-          </w:tcPr>
-          <w:p/>
-        </w:tc>
-        <w:tc>
-          <w:tcPr>
-            <w:tcW w:w="4788" w:type="dxa"/>
-          </w:tcPr>
-          <w:p/>
-        </w:tc>
-      </w:tr>
     </w:tbl>
-    <w:p/>
+    <w:p>
+      <w:bookmarkStart w:id="0" w:name="_GoBack"/>
+      <w:bookmarkEnd w:id="0"/>
+    </w:p>
     <w:p/>
     <w:sectPr>
-      <w:footerReference w:type="default" r:id="rId27"/>
+      <w:footerReference w:type="default" r:id="rId9"/>
       <w:pgSz w:w="12240" w:h="15840"/>
       <w:pgMar w:top="1440" w:right="1440" w:bottom="1440" w:left="1440" w:header="720" w:footer="720" w:gutter="0"/>
       <w:cols w:space="720"/>
@@ -6477,7 +8104,7 @@
           <w:rPr>
             <w:noProof/>
           </w:rPr>
-          <w:t>25</w:t>
+          <w:t>1</w:t>
         </w:r>
         <w:r>
           <w:rPr>
@@ -6907,7 +8534,6 @@
   <w:style w:type="character" w:default="1" w:styleId="DefaultParagraphFont">
     <w:name w:val="Default Paragraph Font"/>
     <w:uiPriority w:val="1"/>
-    <w:semiHidden/>
     <w:unhideWhenUsed/>
   </w:style>
   <w:style w:type="table" w:default="1" w:styleId="TableNormal">
@@ -7312,7 +8938,6 @@
   <w:style w:type="character" w:default="1" w:styleId="DefaultParagraphFont">
     <w:name w:val="Default Paragraph Font"/>
     <w:uiPriority w:val="1"/>
-    <w:semiHidden/>
     <w:unhideWhenUsed/>
   </w:style>
   <w:style w:type="table" w:default="1" w:styleId="TableNormal">
